--- a/KhoaHuynh_resume.docx
+++ b/KhoaHuynh_resume.docx
@@ -14,6 +14,131 @@
         </w:pBdr>
         <w:spacing w:after="0"/>
       </w:pPr>
+      <w:r>
+        <w:rPr>
+          <w:noProof/>
+        </w:rPr>
+        <mc:AlternateContent>
+          <mc:Choice Requires="wps">
+            <w:drawing>
+              <wp:anchor distT="45720" distB="45720" distL="114300" distR="114300" simplePos="0" relativeHeight="251667456" behindDoc="0" locked="0" layoutInCell="1" allowOverlap="1" wp14:anchorId="438D4F5D" wp14:editId="60D7C3AF">
+                <wp:simplePos x="0" y="0"/>
+                <wp:positionH relativeFrom="column">
+                  <wp:posOffset>2295672</wp:posOffset>
+                </wp:positionH>
+                <wp:positionV relativeFrom="paragraph">
+                  <wp:posOffset>-111069</wp:posOffset>
+                </wp:positionV>
+                <wp:extent cx="2205613" cy="291220"/>
+                <wp:effectExtent l="0" t="0" r="4445" b="0"/>
+                <wp:wrapNone/>
+                <wp:docPr id="217" name="Text Box 2"/>
+                <wp:cNvGraphicFramePr>
+                  <a:graphicFrameLocks xmlns:a="http://schemas.openxmlformats.org/drawingml/2006/main"/>
+                </wp:cNvGraphicFramePr>
+                <a:graphic xmlns:a="http://schemas.openxmlformats.org/drawingml/2006/main">
+                  <a:graphicData uri="http://schemas.microsoft.com/office/word/2010/wordprocessingShape">
+                    <wps:wsp>
+                      <wps:cNvSpPr txBox="1">
+                        <a:spLocks noChangeArrowheads="1"/>
+                      </wps:cNvSpPr>
+                      <wps:spPr bwMode="auto">
+                        <a:xfrm>
+                          <a:off x="0" y="0"/>
+                          <a:ext cx="2205613" cy="291220"/>
+                        </a:xfrm>
+                        <a:prstGeom prst="rect">
+                          <a:avLst/>
+                        </a:prstGeom>
+                        <a:solidFill>
+                          <a:srgbClr val="FFFFFF"/>
+                        </a:solidFill>
+                        <a:ln w="9525">
+                          <a:noFill/>
+                          <a:miter lim="800000"/>
+                          <a:headEnd/>
+                          <a:tailEnd/>
+                        </a:ln>
+                      </wps:spPr>
+                      <wps:txbx>
+                        <w:txbxContent>
+                          <w:p>
+                            <w:pPr>
+                              <w:spacing w:after="0" w:line="240" w:lineRule="auto"/>
+                              <w:jc w:val="center"/>
+                              <w:rPr>
+                                <w:rFonts w:ascii="Times New Roman" w:eastAsia="Times New Roman" w:hAnsi="Times New Roman" w:cs="Times New Roman"/>
+                                <w:b/>
+                                <w:sz w:val="32"/>
+                                <w:szCs w:val="32"/>
+                              </w:rPr>
+                            </w:pPr>
+                            <w:r>
+                              <w:rPr>
+                                <w:rFonts w:ascii="Times New Roman" w:eastAsia="Times New Roman" w:hAnsi="Times New Roman" w:cs="Times New Roman"/>
+                                <w:b/>
+                                <w:sz w:val="32"/>
+                                <w:szCs w:val="32"/>
+                              </w:rPr>
+                              <w:t>KHOA V.D HUYNH</w:t>
+                            </w:r>
+                          </w:p>
+                          <w:p/>
+                        </w:txbxContent>
+                      </wps:txbx>
+                      <wps:bodyPr rot="0" vert="horz" wrap="square" lIns="91440" tIns="45720" rIns="91440" bIns="45720" anchor="t" anchorCtr="0">
+                        <a:noAutofit/>
+                      </wps:bodyPr>
+                    </wps:wsp>
+                  </a:graphicData>
+                </a:graphic>
+                <wp14:sizeRelH relativeFrom="margin">
+                  <wp14:pctWidth>0</wp14:pctWidth>
+                </wp14:sizeRelH>
+                <wp14:sizeRelV relativeFrom="margin">
+                  <wp14:pctHeight>0</wp14:pctHeight>
+                </wp14:sizeRelV>
+              </wp:anchor>
+            </w:drawing>
+          </mc:Choice>
+          <mc:Fallback>
+            <w:pict>
+              <v:shapetype w14:anchorId="438D4F5D" id="_x0000_t202" coordsize="21600,21600" o:spt="202" path="m,l,21600r21600,l21600,xe">
+                <v:stroke joinstyle="miter"/>
+                <v:path gradientshapeok="t" o:connecttype="rect"/>
+              </v:shapetype>
+              <v:shape id="Text Box 2" o:spid="_x0000_s1026" type="#_x0000_t202" style="position:absolute;margin-left:180.75pt;margin-top:-8.75pt;width:173.65pt;height:22.95pt;z-index:251667456;visibility:visible;mso-wrap-style:square;mso-width-percent:0;mso-height-percent:0;mso-wrap-distance-left:9pt;mso-wrap-distance-top:3.6pt;mso-wrap-distance-right:9pt;mso-wrap-distance-bottom:3.6pt;mso-position-horizontal:absolute;mso-position-horizontal-relative:text;mso-position-vertical:absolute;mso-position-vertical-relative:text;mso-width-percent:0;mso-height-percent:0;mso-width-relative:margin;mso-height-relative:margin;v-text-anchor:top" o:gfxdata="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" stroked="f">
+                <v:textbox>
+                  <w:txbxContent>
+                    <w:p>
+                      <w:pPr>
+                        <w:spacing w:after="0" w:line="240" w:lineRule="auto"/>
+                        <w:jc w:val="center"/>
+                        <w:rPr>
+                          <w:rFonts w:ascii="Times New Roman" w:eastAsia="Times New Roman" w:hAnsi="Times New Roman" w:cs="Times New Roman"/>
+                          <w:b/>
+                          <w:sz w:val="32"/>
+                          <w:szCs w:val="32"/>
+                        </w:rPr>
+                      </w:pPr>
+                      <w:r>
+                        <w:rPr>
+                          <w:rFonts w:ascii="Times New Roman" w:eastAsia="Times New Roman" w:hAnsi="Times New Roman" w:cs="Times New Roman"/>
+                          <w:b/>
+                          <w:sz w:val="32"/>
+                          <w:szCs w:val="32"/>
+                        </w:rPr>
+                        <w:t>KHOA V.D HUYNH</w:t>
+                      </w:r>
+                    </w:p>
+                    <w:p/>
+                  </w:txbxContent>
+                </v:textbox>
+              </v:shape>
+            </w:pict>
+          </mc:Fallback>
+        </mc:AlternateContent>
+      </w:r>
     </w:p>
     <w:p>
       <w:pPr>
@@ -21,19 +146,13 @@
         <w:jc w:val="center"/>
         <w:rPr>
           <w:rFonts w:ascii="Times New Roman" w:eastAsia="Times New Roman" w:hAnsi="Times New Roman" w:cs="Times New Roman"/>
-          <w:b/>
-          <w:sz w:val="28"/>
-          <w:szCs w:val="28"/>
-        </w:rPr>
-      </w:pPr>
-      <w:r>
-        <w:rPr>
-          <w:rFonts w:ascii="Times New Roman" w:eastAsia="Times New Roman" w:hAnsi="Times New Roman" w:cs="Times New Roman"/>
-          <w:b/>
-          <w:sz w:val="28"/>
-          <w:szCs w:val="28"/>
-        </w:rPr>
-        <w:t>KHOA V.D HUYNH</w:t>
+        </w:rPr>
+      </w:pPr>
+      <w:r>
+        <w:rPr>
+          <w:rFonts w:ascii="Times New Roman" w:eastAsia="Times New Roman" w:hAnsi="Times New Roman" w:cs="Times New Roman"/>
+        </w:rPr>
+        <w:t>714-989-9331</w:t>
       </w:r>
     </w:p>
     <w:p>
@@ -48,18 +167,6 @@
         <w:rPr>
           <w:rFonts w:ascii="Times New Roman" w:eastAsia="Times New Roman" w:hAnsi="Times New Roman" w:cs="Times New Roman"/>
         </w:rPr>
-        <w:t>714-989-9331</w:t>
-      </w:r>
-      <w:r>
-        <w:rPr>
-          <w:rFonts w:ascii="Times New Roman" w:eastAsia="Times New Roman" w:hAnsi="Times New Roman" w:cs="Times New Roman"/>
-        </w:rPr>
-        <w:t xml:space="preserve"> | </w:t>
-      </w:r>
-      <w:r>
-        <w:rPr>
-          <w:rFonts w:ascii="Times New Roman" w:eastAsia="Times New Roman" w:hAnsi="Times New Roman" w:cs="Times New Roman"/>
-        </w:rPr>
         <w:t>kaohulogist@gmail.com</w:t>
       </w:r>
     </w:p>
@@ -68,105 +175,171 @@
         <w:spacing w:after="0" w:line="240" w:lineRule="auto"/>
         <w:jc w:val="center"/>
         <w:rPr>
-          <w:rFonts w:ascii="Quattrocento Sans" w:eastAsia="Quattrocento Sans" w:hAnsi="Quattrocento Sans" w:cs="Quattrocento Sans"/>
-          <w:color w:val="467886"/>
-          <w:sz w:val="21"/>
-          <w:szCs w:val="21"/>
+          <w:rFonts w:ascii="Times New Roman" w:eastAsia="Times New Roman" w:hAnsi="Times New Roman" w:cs="Times New Roman"/>
+        </w:rPr>
+      </w:pPr>
+      <w:r>
+        <w:rPr>
+          <w:rFonts w:ascii="Times New Roman" w:eastAsia="Times New Roman" w:hAnsi="Times New Roman" w:cs="Times New Roman"/>
+        </w:rPr>
+        <w:t xml:space="preserve">Goodyear, 85338 | Willing to relocate </w:t>
+      </w:r>
+    </w:p>
+    <w:p>
+      <w:pPr>
+        <w:spacing w:after="0" w:line="240" w:lineRule="auto"/>
+        <w:jc w:val="center"/>
+        <w:rPr>
+          <w:rFonts w:ascii="Times New Roman" w:eastAsia="Times New Roman" w:hAnsi="Times New Roman" w:cs="Times New Roman"/>
+          <w:sz w:val="20"/>
+          <w:szCs w:val="20"/>
+        </w:rPr>
+      </w:pPr>
+      <w:r>
+        <w:rPr>
+          <w:rFonts w:ascii="Times New Roman" w:eastAsia="Times New Roman" w:hAnsi="Times New Roman" w:cs="Times New Roman"/>
+          <w:sz w:val="20"/>
+          <w:szCs w:val="20"/>
+        </w:rPr>
+        <w:t>(U.S. Citizenship)</w:t>
+      </w:r>
+      <w:r>
+        <w:rPr>
+          <w:noProof/>
+        </w:rPr>
+        <w:t xml:space="preserve"> </w:t>
+      </w:r>
+    </w:p>
+    <w:p>
+      <w:pPr>
+        <w:spacing w:after="0" w:line="240" w:lineRule="auto"/>
+        <w:jc w:val="center"/>
+        <w:rPr>
+          <w:rFonts w:ascii="Times New Roman" w:eastAsia="Times New Roman" w:hAnsi="Times New Roman" w:cs="Times New Roman"/>
+        </w:rPr>
+      </w:pPr>
+    </w:p>
+    <w:p>
+      <w:pPr>
+        <w:spacing w:after="0" w:line="240" w:lineRule="auto"/>
+        <w:jc w:val="both"/>
+        <w:rPr>
+          <w:rFonts w:ascii="Times New Roman" w:eastAsia="Times New Roman" w:hAnsi="Times New Roman" w:cs="Times New Roman"/>
+          <w:color w:val="212121"/>
+          <w:sz w:val="20"/>
+          <w:szCs w:val="20"/>
           <w:highlight w:val="white"/>
         </w:rPr>
       </w:pPr>
-      <w:hyperlink r:id="rId6">
-        <w:r>
-          <w:rPr>
-            <w:rFonts w:ascii="Quattrocento Sans" w:eastAsia="Quattrocento Sans" w:hAnsi="Quattrocento Sans" w:cs="Quattrocento Sans"/>
-            <w:color w:val="467886"/>
-            <w:highlight w:val="white"/>
-            <w:u w:val="single"/>
-          </w:rPr>
-          <w:t>www.linkedin.com/in/</w:t>
-        </w:r>
-      </w:hyperlink>
-      <w:hyperlink r:id="rId7">
-        <w:r>
-          <w:rPr>
-            <w:rFonts w:ascii="Quattrocento Sans" w:eastAsia="Quattrocento Sans" w:hAnsi="Quattrocento Sans" w:cs="Quattrocento Sans"/>
-            <w:color w:val="467886"/>
-            <w:sz w:val="21"/>
-            <w:szCs w:val="21"/>
-            <w:highlight w:val="white"/>
-            <w:u w:val="single"/>
-          </w:rPr>
-          <w:t>khoa-vd-huynh</w:t>
-        </w:r>
-      </w:hyperlink>
-      <w:r>
-        <w:rPr>
-          <w:rFonts w:ascii="Quattrocento Sans" w:eastAsia="Quattrocento Sans" w:hAnsi="Quattrocento Sans" w:cs="Quattrocento Sans"/>
-          <w:color w:val="467886"/>
-          <w:sz w:val="21"/>
-          <w:szCs w:val="21"/>
+      <w:r>
+        <w:rPr>
+          <w:rFonts w:ascii="Times New Roman" w:eastAsia="Times New Roman" w:hAnsi="Times New Roman" w:cs="Times New Roman"/>
+          <w:sz w:val="20"/>
+          <w:szCs w:val="20"/>
           <w:highlight w:val="white"/>
-          <w:u w:val="single"/>
-        </w:rPr>
-        <w:t xml:space="preserve"> | </w:t>
-      </w:r>
-      <w:hyperlink r:id="rId8">
-        <w:r>
-          <w:rPr>
-            <w:color w:val="467886"/>
-            <w:u w:val="single"/>
-          </w:rPr>
-          <w:t>https://github.com/kaohulogist</w:t>
-        </w:r>
-      </w:hyperlink>
-    </w:p>
-    <w:p>
-      <w:pPr>
-        <w:spacing w:after="0" w:line="240" w:lineRule="auto"/>
-        <w:jc w:val="center"/>
-        <w:rPr>
-          <w:rFonts w:ascii="Times New Roman" w:eastAsia="Times New Roman" w:hAnsi="Times New Roman" w:cs="Times New Roman"/>
-        </w:rPr>
-      </w:pPr>
-      <w:r>
-        <w:rPr>
-          <w:rFonts w:ascii="Times New Roman" w:eastAsia="Times New Roman" w:hAnsi="Times New Roman" w:cs="Times New Roman"/>
-        </w:rPr>
-        <w:t xml:space="preserve">Goodyear, 85338 | Willing to relocate </w:t>
-      </w:r>
-    </w:p>
-    <w:p>
-      <w:pPr>
-        <w:spacing w:after="0" w:line="240" w:lineRule="auto"/>
-        <w:jc w:val="center"/>
-        <w:rPr>
-          <w:rFonts w:ascii="Times New Roman" w:eastAsia="Times New Roman" w:hAnsi="Times New Roman" w:cs="Times New Roman"/>
-          <w:sz w:val="20"/>
-          <w:szCs w:val="20"/>
-        </w:rPr>
-      </w:pPr>
-      <w:r>
-        <w:rPr>
-          <w:rFonts w:ascii="Times New Roman" w:eastAsia="Times New Roman" w:hAnsi="Times New Roman" w:cs="Times New Roman"/>
-          <w:sz w:val="20"/>
-          <w:szCs w:val="20"/>
-        </w:rPr>
-        <w:t>(U.S. Citizenship)</w:t>
-      </w:r>
-    </w:p>
-    <w:p>
-      <w:pPr>
-        <w:spacing w:after="0" w:line="240" w:lineRule="auto"/>
-        <w:jc w:val="center"/>
-        <w:rPr>
-          <w:rFonts w:ascii="Times New Roman" w:eastAsia="Times New Roman" w:hAnsi="Times New Roman" w:cs="Times New Roman"/>
-        </w:rPr>
-      </w:pPr>
-    </w:p>
-    <w:p>
-      <w:pPr>
-        <w:spacing w:after="0" w:line="240" w:lineRule="auto"/>
-        <w:jc w:val="both"/>
+        </w:rPr>
+        <w:t>Recent</w:t>
+      </w:r>
+      <w:r>
+        <w:rPr>
+          <w:rFonts w:ascii="Times New Roman" w:eastAsia="Times New Roman" w:hAnsi="Times New Roman" w:cs="Times New Roman"/>
+          <w:sz w:val="20"/>
+          <w:szCs w:val="20"/>
+          <w:highlight w:val="white"/>
+        </w:rPr>
+        <w:t xml:space="preserve"> </w:t>
+      </w:r>
+      <w:r>
+        <w:rPr>
+          <w:rFonts w:ascii="Times New Roman" w:eastAsia="Times New Roman" w:hAnsi="Times New Roman" w:cs="Times New Roman"/>
+          <w:sz w:val="20"/>
+          <w:szCs w:val="20"/>
+          <w:highlight w:val="white"/>
+        </w:rPr>
+        <w:t xml:space="preserve">graduate in </w:t>
+      </w:r>
+      <w:r>
+        <w:rPr>
+          <w:rFonts w:ascii="Times New Roman" w:eastAsia="Times New Roman" w:hAnsi="Times New Roman" w:cs="Times New Roman"/>
+          <w:sz w:val="20"/>
+          <w:szCs w:val="20"/>
+          <w:highlight w:val="white"/>
+        </w:rPr>
+        <w:t xml:space="preserve">Electrical Engineer </w:t>
+      </w:r>
+      <w:r>
+        <w:rPr>
+          <w:rFonts w:ascii="Times New Roman" w:eastAsia="Times New Roman" w:hAnsi="Times New Roman" w:cs="Times New Roman"/>
+          <w:sz w:val="20"/>
+          <w:szCs w:val="20"/>
+          <w:highlight w:val="white"/>
+        </w:rPr>
+        <w:t xml:space="preserve">candidate </w:t>
+      </w:r>
+      <w:r>
+        <w:rPr>
+          <w:rFonts w:ascii="Times New Roman" w:eastAsia="Times New Roman" w:hAnsi="Times New Roman" w:cs="Times New Roman"/>
+          <w:sz w:val="20"/>
+          <w:szCs w:val="20"/>
+          <w:highlight w:val="white"/>
+        </w:rPr>
+        <w:t>with comprehensive experience in plant automated control systems consisting of electro-mechanical components, sensors, pneumatics, and drive systems. Proficient in</w:t>
+      </w:r>
+      <w:r>
+        <w:rPr>
+          <w:rFonts w:ascii="Times New Roman" w:eastAsia="Times New Roman" w:hAnsi="Times New Roman" w:cs="Times New Roman"/>
+          <w:sz w:val="20"/>
+          <w:szCs w:val="20"/>
+          <w:highlight w:val="white"/>
+        </w:rPr>
+        <w:t xml:space="preserve"> troubleshooting, </w:t>
+      </w:r>
+      <w:r>
+        <w:rPr>
+          <w:rFonts w:ascii="Times New Roman" w:eastAsia="Times New Roman" w:hAnsi="Times New Roman" w:cs="Times New Roman"/>
+          <w:sz w:val="20"/>
+          <w:szCs w:val="20"/>
+          <w:highlight w:val="white"/>
+        </w:rPr>
+        <w:t>system integration</w:t>
+      </w:r>
+      <w:r>
+        <w:rPr>
+          <w:rFonts w:ascii="Times New Roman" w:eastAsia="Times New Roman" w:hAnsi="Times New Roman" w:cs="Times New Roman"/>
+          <w:sz w:val="20"/>
+          <w:szCs w:val="20"/>
+          <w:highlight w:val="white"/>
+        </w:rPr>
+        <w:t xml:space="preserve">, </w:t>
+      </w:r>
+      <w:r>
+        <w:rPr>
+          <w:rFonts w:ascii="Times New Roman" w:eastAsia="Times New Roman" w:hAnsi="Times New Roman" w:cs="Times New Roman"/>
+          <w:sz w:val="20"/>
+          <w:szCs w:val="20"/>
+          <w:highlight w:val="white"/>
+        </w:rPr>
+        <w:t>implementation,</w:t>
+      </w:r>
+      <w:r>
+        <w:rPr>
+          <w:rFonts w:ascii="Times New Roman" w:eastAsia="Times New Roman" w:hAnsi="Times New Roman" w:cs="Times New Roman"/>
+          <w:sz w:val="20"/>
+          <w:szCs w:val="20"/>
+          <w:highlight w:val="white"/>
+        </w:rPr>
+        <w:t xml:space="preserve"> and project management.</w:t>
+      </w:r>
+      <w:r>
+        <w:rPr>
+          <w:rFonts w:ascii="Times New Roman" w:eastAsia="Times New Roman" w:hAnsi="Times New Roman" w:cs="Times New Roman"/>
+          <w:sz w:val="20"/>
+          <w:szCs w:val="20"/>
+          <w:highlight w:val="white"/>
+        </w:rPr>
+        <w:t xml:space="preserve"> </w:t>
+      </w:r>
+      <w:r>
         <w:rPr>
           <w:rFonts w:ascii="Times New Roman" w:eastAsia="Times New Roman" w:hAnsi="Times New Roman" w:cs="Times New Roman"/>
           <w:color w:val="212121"/>
@@ -174,34 +347,70 @@
           <w:szCs w:val="20"/>
           <w:highlight w:val="white"/>
         </w:rPr>
-      </w:pPr>
-      <w:r>
-        <w:rPr>
-          <w:rFonts w:ascii="Times New Roman" w:eastAsia="Times New Roman" w:hAnsi="Times New Roman" w:cs="Times New Roman"/>
+        <w:t>An eager-to-learn</w:t>
+      </w:r>
+      <w:r>
+        <w:rPr>
+          <w:rFonts w:ascii="Times New Roman" w:eastAsia="Times New Roman" w:hAnsi="Times New Roman" w:cs="Times New Roman"/>
+          <w:color w:val="212121"/>
           <w:sz w:val="20"/>
           <w:szCs w:val="20"/>
           <w:highlight w:val="white"/>
         </w:rPr>
-        <w:t>An Electrical Engineer candidate with comprehensive experience in plant automated control systems consisting of electro-mechanical components, sensors, pneumatics, and drive systems. Proficient in CAD design, system integration, troubleshooting, and project management.</w:t>
-      </w:r>
-      <w:r>
-        <w:rPr>
-          <w:rFonts w:ascii="Times New Roman" w:eastAsia="Times New Roman" w:hAnsi="Times New Roman" w:cs="Times New Roman"/>
+        <w:t xml:space="preserve"> </w:t>
+      </w:r>
+      <w:r>
+        <w:rPr>
+          <w:rFonts w:ascii="Times New Roman" w:eastAsia="Times New Roman" w:hAnsi="Times New Roman" w:cs="Times New Roman"/>
+          <w:color w:val="212121"/>
           <w:sz w:val="20"/>
           <w:szCs w:val="20"/>
           <w:highlight w:val="white"/>
         </w:rPr>
+        <w:t>p</w:t>
+      </w:r>
+      <w:r>
+        <w:rPr>
+          <w:rFonts w:ascii="Times New Roman" w:eastAsia="Times New Roman" w:hAnsi="Times New Roman" w:cs="Times New Roman"/>
+          <w:color w:val="212121"/>
+          <w:sz w:val="20"/>
+          <w:szCs w:val="20"/>
+          <w:highlight w:val="white"/>
+        </w:rPr>
+        <w:t>rofessional</w:t>
+      </w:r>
+      <w:r>
+        <w:rPr>
+          <w:rFonts w:ascii="Times New Roman" w:eastAsia="Times New Roman" w:hAnsi="Times New Roman" w:cs="Times New Roman"/>
+          <w:color w:val="212121"/>
+          <w:sz w:val="20"/>
+          <w:szCs w:val="20"/>
+          <w:highlight w:val="white"/>
+        </w:rPr>
+        <w:t xml:space="preserve"> dedicated to </w:t>
+      </w:r>
+      <w:r>
+        <w:rPr>
+          <w:rFonts w:ascii="Times New Roman" w:eastAsia="Times New Roman" w:hAnsi="Times New Roman" w:cs="Times New Roman"/>
+          <w:color w:val="212121"/>
+          <w:sz w:val="20"/>
+          <w:szCs w:val="20"/>
+          <w:highlight w:val="white"/>
+        </w:rPr>
+        <w:t>fostering</w:t>
+      </w:r>
+      <w:r>
+        <w:rPr>
+          <w:rFonts w:ascii="Times New Roman" w:eastAsia="Times New Roman" w:hAnsi="Times New Roman" w:cs="Times New Roman"/>
+          <w:color w:val="212121"/>
+          <w:sz w:val="20"/>
+          <w:szCs w:val="20"/>
+          <w:highlight w:val="white"/>
+        </w:rPr>
+        <w:t xml:space="preserve"> mutual growth with the company.</w:t>
+      </w:r>
+      <w:r>
         <w:t xml:space="preserve"> </w:t>
-      </w:r>
-      <w:r>
-        <w:rPr>
-          <w:rFonts w:ascii="Times New Roman" w:eastAsia="Times New Roman" w:hAnsi="Times New Roman" w:cs="Times New Roman"/>
-          <w:color w:val="212121"/>
-          <w:sz w:val="20"/>
-          <w:szCs w:val="20"/>
-          <w:highlight w:val="white"/>
-        </w:rPr>
-        <w:t>An eager-to-learn, energetic prospect dedicated to enhancing mutual growth with the company.</w:t>
       </w:r>
     </w:p>
     <w:p>
@@ -268,9 +477,8 @@
           <w:szCs w:val="20"/>
           <w:lang w:val="es-AR"/>
         </w:rPr>
-        <w:t xml:space="preserve">Industrial </w:t>
-      </w:r>
-      <w:proofErr w:type="spellStart"/>
+        <w:t>Industrial Automation: PLC, HMI, SCADA</w:t>
+      </w:r>
       <w:r>
         <w:rPr>
           <w:rFonts w:ascii="Times New Roman" w:eastAsia="Times New Roman" w:hAnsi="Times New Roman" w:cs="Times New Roman"/>
@@ -279,9 +487,8 @@
           <w:szCs w:val="20"/>
           <w:lang w:val="es-AR"/>
         </w:rPr>
-        <w:t>Automation</w:t>
-      </w:r>
-      <w:proofErr w:type="spellEnd"/>
+        <w:t xml:space="preserve"> Ignition</w:t>
+      </w:r>
       <w:r>
         <w:rPr>
           <w:rFonts w:ascii="Times New Roman" w:eastAsia="Times New Roman" w:hAnsi="Times New Roman" w:cs="Times New Roman"/>
@@ -290,20 +497,8 @@
           <w:szCs w:val="20"/>
           <w:lang w:val="es-AR"/>
         </w:rPr>
-        <w:t xml:space="preserve">: PLC, HMI, SCADA, Allen Bradley, Siemens TIA Portal V17, RFID, 3D AutoCAD, </w:t>
-      </w:r>
-      <w:proofErr w:type="spellStart"/>
-      <w:r>
-        <w:rPr>
-          <w:rFonts w:ascii="Times New Roman" w:eastAsia="Times New Roman" w:hAnsi="Times New Roman" w:cs="Times New Roman"/>
-          <w:color w:val="000000"/>
-          <w:sz w:val="20"/>
-          <w:szCs w:val="20"/>
-          <w:lang w:val="es-AR"/>
-        </w:rPr>
-        <w:t>Multisim</w:t>
-      </w:r>
-      <w:proofErr w:type="spellEnd"/>
+        <w:t>, Allen Bradley, Siemens TIA Portal, RFID, 3D AutoCAD</w:t>
+      </w:r>
     </w:p>
     <w:p>
       <w:pPr>
@@ -364,19 +559,17 @@
           <w:sz w:val="20"/>
           <w:szCs w:val="20"/>
         </w:rPr>
-        <w:t xml:space="preserve">Programming &amp; Data: SQL databases, Python, C++, Visual Basic, Machine Learning, Bash, </w:t>
-      </w:r>
-      <w:proofErr w:type="spellStart"/>
-      <w:r>
-        <w:rPr>
-          <w:rFonts w:ascii="Times New Roman" w:eastAsia="Times New Roman" w:hAnsi="Times New Roman" w:cs="Times New Roman"/>
-          <w:color w:val="000000"/>
-          <w:sz w:val="20"/>
-          <w:szCs w:val="20"/>
-        </w:rPr>
-        <w:t>Matlab</w:t>
-      </w:r>
-      <w:proofErr w:type="spellEnd"/>
+        <w:t>Programming &amp; Data: SQL, Python, C++, Visual Basic, Machine Learning, Bash, Matlab</w:t>
+      </w:r>
+      <w:r>
+        <w:rPr>
+          <w:rFonts w:ascii="Times New Roman" w:eastAsia="Times New Roman" w:hAnsi="Times New Roman" w:cs="Times New Roman"/>
+          <w:color w:val="000000"/>
+          <w:sz w:val="20"/>
+          <w:szCs w:val="20"/>
+        </w:rPr>
+        <w:t>, Multisim</w:t>
+      </w:r>
     </w:p>
     <w:p>
       <w:pPr>
@@ -408,6 +601,15 @@
           <w:szCs w:val="20"/>
         </w:rPr>
         <w:t>I.T: AWS, Security+, Linux, Container, Kubernetes, Terraform, Citrix, Remedy</w:t>
+      </w:r>
+      <w:r>
+        <w:rPr>
+          <w:rFonts w:ascii="Times New Roman" w:eastAsia="Times New Roman" w:hAnsi="Times New Roman" w:cs="Times New Roman"/>
+          <w:color w:val="000000"/>
+          <w:sz w:val="20"/>
+          <w:szCs w:val="20"/>
+        </w:rPr>
+        <w:t>, Git</w:t>
       </w:r>
     </w:p>
     <w:p>
@@ -628,7 +830,7 @@
             <o:lock v:ext="edit" aspectratio="t"/>
           </v:shapetype>
           <v:shape id="Ink 4" o:spid="_x0000_s1026" type="#_x0000_t75" style="position:absolute;left:0;text-align:left;margin-left:700.85pt;margin-top:-14.9pt;width:56.85pt;height:76.1pt;z-index:251660288;visibility:visible;mso-wrap-style:square;mso-wrap-distance-left:9pt;mso-wrap-distance-top:0;mso-wrap-distance-right:9pt;mso-wrap-distance-bottom:0;mso-position-horizontal:absolute;mso-position-horizontal-relative:margin;mso-position-vertical:absolute;mso-position-vertical-relative:text" o:gfxdata="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">
-            <v:imagedata r:id="rId9" o:title=""/>
+            <v:imagedata r:id="rId6" o:title=""/>
             <w10:wrap anchorx="margin"/>
           </v:shape>
         </w:pict>
@@ -798,7 +1000,7 @@
           <w:sz w:val="20"/>
           <w:szCs w:val="20"/>
         </w:rPr>
-        <w:t>Ensured drug distribution reliability to target machine downtime under 3%.</w:t>
+        <w:t>Skilled in navigating and modifying HMI applications, connecting to PLCs and troubleshooting programming logic.</w:t>
       </w:r>
     </w:p>
     <w:p>
@@ -830,7 +1032,7 @@
           <w:sz w:val="20"/>
           <w:szCs w:val="20"/>
         </w:rPr>
-        <w:t xml:space="preserve">Worked on AC/DC motors and motor controls under a 3-phase 480V electric and electrical equipment environment.  </w:t>
+        <w:t>Ensured drug distribution reliability to target machine downtime under 3%.</w:t>
       </w:r>
     </w:p>
     <w:p>
@@ -862,79 +1064,7 @@
           <w:sz w:val="20"/>
           <w:szCs w:val="20"/>
         </w:rPr>
-        <w:t xml:space="preserve">Installed production lines including PLC, </w:t>
-      </w:r>
-      <w:r>
-        <w:rPr>
-          <w:rFonts w:ascii="Times New Roman" w:eastAsia="Times New Roman" w:hAnsi="Times New Roman" w:cs="Times New Roman"/>
-          <w:color w:val="000000"/>
-          <w:sz w:val="20"/>
-          <w:szCs w:val="20"/>
-        </w:rPr>
-        <w:t>conveyors,</w:t>
-      </w:r>
-      <w:r>
-        <w:rPr>
-          <w:rFonts w:ascii="Times New Roman" w:eastAsia="Times New Roman" w:hAnsi="Times New Roman" w:cs="Times New Roman"/>
-          <w:color w:val="000000"/>
-          <w:sz w:val="20"/>
-          <w:szCs w:val="20"/>
-        </w:rPr>
-        <w:t xml:space="preserve"> pneumatic, electronics</w:t>
-      </w:r>
-      <w:r>
-        <w:rPr>
-          <w:rFonts w:ascii="Times New Roman" w:eastAsia="Times New Roman" w:hAnsi="Times New Roman" w:cs="Times New Roman"/>
-          <w:color w:val="000000"/>
-          <w:sz w:val="20"/>
-          <w:szCs w:val="20"/>
-        </w:rPr>
-        <w:t xml:space="preserve">, </w:t>
-      </w:r>
-      <w:r>
-        <w:rPr>
-          <w:rFonts w:ascii="Times New Roman" w:eastAsia="Times New Roman" w:hAnsi="Times New Roman" w:cs="Times New Roman"/>
-          <w:color w:val="000000"/>
-          <w:sz w:val="20"/>
-          <w:szCs w:val="20"/>
-        </w:rPr>
-        <w:t xml:space="preserve">80/20, </w:t>
-      </w:r>
-      <w:r>
-        <w:rPr>
-          <w:rFonts w:ascii="Times New Roman" w:eastAsia="Times New Roman" w:hAnsi="Times New Roman" w:cs="Times New Roman"/>
-          <w:color w:val="000000"/>
-          <w:sz w:val="20"/>
-          <w:szCs w:val="20"/>
-        </w:rPr>
-        <w:t xml:space="preserve">controllers, </w:t>
-      </w:r>
-      <w:r>
-        <w:rPr>
-          <w:rFonts w:ascii="Times New Roman" w:eastAsia="Times New Roman" w:hAnsi="Times New Roman" w:cs="Times New Roman"/>
-          <w:color w:val="000000"/>
-          <w:sz w:val="20"/>
-          <w:szCs w:val="20"/>
-        </w:rPr>
-        <w:t>and I/O</w:t>
-      </w:r>
-      <w:r>
-        <w:rPr>
-          <w:rFonts w:ascii="Times New Roman" w:eastAsia="Times New Roman" w:hAnsi="Times New Roman" w:cs="Times New Roman"/>
-          <w:color w:val="000000"/>
-          <w:sz w:val="20"/>
-          <w:szCs w:val="20"/>
-        </w:rPr>
-        <w:t xml:space="preserve"> </w:t>
-      </w:r>
-      <w:r>
-        <w:rPr>
-          <w:rFonts w:ascii="Times New Roman" w:eastAsia="Times New Roman" w:hAnsi="Times New Roman" w:cs="Times New Roman"/>
-          <w:color w:val="000000"/>
-          <w:sz w:val="20"/>
-          <w:szCs w:val="20"/>
-        </w:rPr>
-        <w:t>systems.</w:t>
+        <w:t xml:space="preserve">Worked on AC/DC motors and motor controls under a 3-phase 480V electric and electrical equipment environment.  </w:t>
       </w:r>
     </w:p>
     <w:p>
@@ -953,31 +1083,39 @@
         <w:spacing w:after="0" w:line="240" w:lineRule="auto"/>
         <w:rPr>
           <w:rFonts w:ascii="Times New Roman" w:eastAsia="Times New Roman" w:hAnsi="Times New Roman" w:cs="Times New Roman"/>
-          <w:color w:val="000000"/>
-          <w:sz w:val="20"/>
-          <w:szCs w:val="20"/>
-        </w:rPr>
-      </w:pPr>
-      <w:r>
-        <w:rPr>
-          <w:rFonts w:ascii="Times New Roman" w:eastAsia="Times New Roman" w:hAnsi="Times New Roman" w:cs="Times New Roman"/>
-          <w:color w:val="000000"/>
-          <w:sz w:val="20"/>
-          <w:szCs w:val="20"/>
-        </w:rPr>
-        <w:t xml:space="preserve">Familiarity with vendors </w:t>
-      </w:r>
-      <w:proofErr w:type="spellStart"/>
-      <w:r>
-        <w:rPr>
-          <w:rFonts w:ascii="Times New Roman" w:eastAsia="Times New Roman" w:hAnsi="Times New Roman" w:cs="Times New Roman"/>
-          <w:color w:val="000000"/>
-          <w:sz w:val="20"/>
-          <w:szCs w:val="20"/>
-        </w:rPr>
-        <w:t>Flexlink</w:t>
-      </w:r>
-      <w:proofErr w:type="spellEnd"/>
+          <w:b/>
+          <w:color w:val="000000"/>
+          <w:sz w:val="20"/>
+          <w:szCs w:val="20"/>
+        </w:rPr>
+      </w:pPr>
+      <w:r>
+        <w:rPr>
+          <w:rFonts w:ascii="Times New Roman" w:eastAsia="Times New Roman" w:hAnsi="Times New Roman" w:cs="Times New Roman"/>
+          <w:color w:val="000000"/>
+          <w:sz w:val="20"/>
+          <w:szCs w:val="20"/>
+        </w:rPr>
+        <w:t xml:space="preserve">Installed production lines including PLC, </w:t>
+      </w:r>
+      <w:r>
+        <w:rPr>
+          <w:rFonts w:ascii="Times New Roman" w:eastAsia="Times New Roman" w:hAnsi="Times New Roman" w:cs="Times New Roman"/>
+          <w:color w:val="000000"/>
+          <w:sz w:val="20"/>
+          <w:szCs w:val="20"/>
+        </w:rPr>
+        <w:t>conveyors,</w:t>
+      </w:r>
+      <w:r>
+        <w:rPr>
+          <w:rFonts w:ascii="Times New Roman" w:eastAsia="Times New Roman" w:hAnsi="Times New Roman" w:cs="Times New Roman"/>
+          <w:color w:val="000000"/>
+          <w:sz w:val="20"/>
+          <w:szCs w:val="20"/>
+        </w:rPr>
+        <w:t xml:space="preserve"> pneumatic, electronics</w:t>
+      </w:r>
       <w:r>
         <w:rPr>
           <w:rFonts w:ascii="Times New Roman" w:eastAsia="Times New Roman" w:hAnsi="Times New Roman" w:cs="Times New Roman"/>
@@ -987,37 +1125,82 @@
         </w:rPr>
         <w:t xml:space="preserve">, </w:t>
       </w:r>
-      <w:proofErr w:type="spellStart"/>
-      <w:r>
-        <w:rPr>
-          <w:rFonts w:ascii="Times New Roman" w:eastAsia="Times New Roman" w:hAnsi="Times New Roman" w:cs="Times New Roman"/>
-          <w:color w:val="000000"/>
-          <w:sz w:val="20"/>
-          <w:szCs w:val="20"/>
-        </w:rPr>
-        <w:t>SureKap</w:t>
-      </w:r>
-      <w:proofErr w:type="spellEnd"/>
-      <w:r>
-        <w:rPr>
-          <w:rFonts w:ascii="Times New Roman" w:eastAsia="Times New Roman" w:hAnsi="Times New Roman" w:cs="Times New Roman"/>
-          <w:color w:val="000000"/>
-          <w:sz w:val="20"/>
-          <w:szCs w:val="20"/>
-        </w:rPr>
-        <w:t xml:space="preserve">, LDU Tension, Hydro, NPI, </w:t>
-      </w:r>
-      <w:proofErr w:type="spellStart"/>
-      <w:r>
-        <w:rPr>
-          <w:rFonts w:ascii="Times New Roman" w:eastAsia="Times New Roman" w:hAnsi="Times New Roman" w:cs="Times New Roman"/>
-          <w:color w:val="000000"/>
-          <w:sz w:val="20"/>
-          <w:szCs w:val="20"/>
-        </w:rPr>
-        <w:t>AutoBagger</w:t>
-      </w:r>
-      <w:proofErr w:type="spellEnd"/>
+      <w:r>
+        <w:rPr>
+          <w:rFonts w:ascii="Times New Roman" w:eastAsia="Times New Roman" w:hAnsi="Times New Roman" w:cs="Times New Roman"/>
+          <w:color w:val="000000"/>
+          <w:sz w:val="20"/>
+          <w:szCs w:val="20"/>
+        </w:rPr>
+        <w:t xml:space="preserve">80/20, </w:t>
+      </w:r>
+      <w:r>
+        <w:rPr>
+          <w:rFonts w:ascii="Times New Roman" w:eastAsia="Times New Roman" w:hAnsi="Times New Roman" w:cs="Times New Roman"/>
+          <w:color w:val="000000"/>
+          <w:sz w:val="20"/>
+          <w:szCs w:val="20"/>
+        </w:rPr>
+        <w:t xml:space="preserve">controllers, </w:t>
+      </w:r>
+      <w:r>
+        <w:rPr>
+          <w:rFonts w:ascii="Times New Roman" w:eastAsia="Times New Roman" w:hAnsi="Times New Roman" w:cs="Times New Roman"/>
+          <w:color w:val="000000"/>
+          <w:sz w:val="20"/>
+          <w:szCs w:val="20"/>
+        </w:rPr>
+        <w:t>and I/O</w:t>
+      </w:r>
+      <w:r>
+        <w:rPr>
+          <w:rFonts w:ascii="Times New Roman" w:eastAsia="Times New Roman" w:hAnsi="Times New Roman" w:cs="Times New Roman"/>
+          <w:color w:val="000000"/>
+          <w:sz w:val="20"/>
+          <w:szCs w:val="20"/>
+        </w:rPr>
+        <w:t xml:space="preserve"> </w:t>
+      </w:r>
+      <w:r>
+        <w:rPr>
+          <w:rFonts w:ascii="Times New Roman" w:eastAsia="Times New Roman" w:hAnsi="Times New Roman" w:cs="Times New Roman"/>
+          <w:color w:val="000000"/>
+          <w:sz w:val="20"/>
+          <w:szCs w:val="20"/>
+        </w:rPr>
+        <w:t>systems.</w:t>
+      </w:r>
+    </w:p>
+    <w:p>
+      <w:pPr>
+        <w:numPr>
+          <w:ilvl w:val="0"/>
+          <w:numId w:val="2"/>
+        </w:numPr>
+        <w:pBdr>
+          <w:top w:val="nil"/>
+          <w:left w:val="nil"/>
+          <w:bottom w:val="nil"/>
+          <w:right w:val="nil"/>
+          <w:between w:val="nil"/>
+        </w:pBdr>
+        <w:spacing w:after="0" w:line="240" w:lineRule="auto"/>
+        <w:rPr>
+          <w:rFonts w:ascii="Times New Roman" w:eastAsia="Times New Roman" w:hAnsi="Times New Roman" w:cs="Times New Roman"/>
+          <w:color w:val="000000"/>
+          <w:sz w:val="20"/>
+          <w:szCs w:val="20"/>
+        </w:rPr>
+      </w:pPr>
+      <w:r>
+        <w:rPr>
+          <w:rFonts w:ascii="Times New Roman" w:eastAsia="Times New Roman" w:hAnsi="Times New Roman" w:cs="Times New Roman"/>
+          <w:color w:val="000000"/>
+          <w:sz w:val="20"/>
+          <w:szCs w:val="20"/>
+        </w:rPr>
+        <w:t>Familiarity with vendors Flexlink, SureKap, LDU Tension, Hydro, NPI, AutoBagger</w:t>
+      </w:r>
       <w:r>
         <w:rPr>
           <w:rFonts w:ascii="Times New Roman" w:eastAsia="Times New Roman" w:hAnsi="Times New Roman" w:cs="Times New Roman"/>
@@ -1250,7 +1433,25 @@
           <w:sz w:val="20"/>
           <w:szCs w:val="20"/>
         </w:rPr>
-        <w:t>Designed and implemented a system of interchangeable controllers to interact with multiple sensors (analog &amp; digital) for automation, executing the appropriate program based on a positional identifier.</w:t>
+        <w:t xml:space="preserve">Designed an interchangeable controller </w:t>
+      </w:r>
+      <w:r>
+        <w:rPr>
+          <w:rFonts w:ascii="Times New Roman" w:eastAsia="Times New Roman" w:hAnsi="Times New Roman" w:cs="Times New Roman"/>
+          <w:color w:val="000000"/>
+          <w:sz w:val="20"/>
+          <w:szCs w:val="20"/>
+        </w:rPr>
+        <w:t>for automation</w:t>
+      </w:r>
+      <w:r>
+        <w:rPr>
+          <w:rFonts w:ascii="Times New Roman" w:eastAsia="Times New Roman" w:hAnsi="Times New Roman" w:cs="Times New Roman"/>
+          <w:color w:val="000000"/>
+          <w:sz w:val="20"/>
+          <w:szCs w:val="20"/>
+        </w:rPr>
+        <w:t>, interacting with sensors, executing program base on position.</w:t>
       </w:r>
     </w:p>
     <w:p>
@@ -1282,7 +1483,43 @@
           <w:sz w:val="20"/>
           <w:szCs w:val="20"/>
         </w:rPr>
-        <w:t>Used CAD software to create prototypes and developed a Python-based GUI for the Raspberry Pi microprocessor.</w:t>
+        <w:t xml:space="preserve">Used CAD software to create prototypes and developed a Python-based GUI for the </w:t>
+      </w:r>
+      <w:r>
+        <w:rPr>
+          <w:rFonts w:ascii="Times New Roman" w:eastAsia="Times New Roman" w:hAnsi="Times New Roman" w:cs="Times New Roman"/>
+          <w:color w:val="000000"/>
+          <w:sz w:val="20"/>
+          <w:szCs w:val="20"/>
+        </w:rPr>
+        <w:t>Arduino Uno</w:t>
+      </w:r>
+      <w:r>
+        <w:rPr>
+          <w:rFonts w:ascii="Times New Roman" w:eastAsia="Times New Roman" w:hAnsi="Times New Roman" w:cs="Times New Roman"/>
+          <w:color w:val="000000"/>
+          <w:sz w:val="20"/>
+          <w:szCs w:val="20"/>
+        </w:rPr>
+        <w:t xml:space="preserve"> micro</w:t>
+      </w:r>
+      <w:r>
+        <w:rPr>
+          <w:rFonts w:ascii="Times New Roman" w:eastAsia="Times New Roman" w:hAnsi="Times New Roman" w:cs="Times New Roman"/>
+          <w:color w:val="000000"/>
+          <w:sz w:val="20"/>
+          <w:szCs w:val="20"/>
+        </w:rPr>
+        <w:t>controller</w:t>
+      </w:r>
+      <w:r>
+        <w:rPr>
+          <w:rFonts w:ascii="Times New Roman" w:eastAsia="Times New Roman" w:hAnsi="Times New Roman" w:cs="Times New Roman"/>
+          <w:color w:val="000000"/>
+          <w:sz w:val="20"/>
+          <w:szCs w:val="20"/>
+        </w:rPr>
+        <w:t>.</w:t>
       </w:r>
     </w:p>
     <w:p>
@@ -1680,7 +1917,7 @@
       <w:r>
         <w:pict w14:anchorId="5BE4074C">
           <v:shape id="Ink 6" o:spid="_x0000_s1031" type="#_x0000_t75" style="position:absolute;left:0;text-align:left;margin-left:700.85pt;margin-top:-14.9pt;width:56.85pt;height:76.1pt;z-index:251662336;visibility:visible;mso-wrap-style:square;mso-wrap-distance-left:9pt;mso-wrap-distance-top:0;mso-wrap-distance-right:9pt;mso-wrap-distance-bottom:0;mso-position-horizontal:absolute;mso-position-horizontal-relative:margin;mso-position-vertical:absolute;mso-position-vertical-relative:text" o:gfxdata="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">
-            <v:imagedata r:id="rId9" o:title=""/>
+            <v:imagedata r:id="rId6" o:title=""/>
             <w10:wrap anchorx="margin"/>
           </v:shape>
         </w:pict>
@@ -1816,7 +2053,7 @@
       <w:r>
         <w:pict w14:anchorId="4556C821">
           <v:shape id="Ink 93" o:spid="_x0000_s1030" type="#_x0000_t75" style="position:absolute;left:0;text-align:left;margin-left:571.35pt;margin-top:12.5pt;width:1.45pt;height:1.45pt;z-index:251663360;visibility:visible;mso-wrap-style:square;mso-wrap-distance-left:9pt;mso-wrap-distance-top:0;mso-wrap-distance-right:9pt;mso-wrap-distance-bottom:0;mso-position-horizontal:absolute;mso-position-horizontal-relative:margin;mso-position-vertical:absolute;mso-position-vertical-relative:text" o:gfxdata="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">
-            <v:imagedata r:id="rId10" o:title=""/>
+            <v:imagedata r:id="rId7" o:title=""/>
             <w10:wrap anchorx="margin"/>
           </v:shape>
         </w:pict>
@@ -1887,29 +2124,7 @@
           <w:sz w:val="20"/>
           <w:szCs w:val="20"/>
         </w:rPr>
-        <w:t xml:space="preserve">US </w:t>
-      </w:r>
-      <w:proofErr w:type="spellStart"/>
-      <w:r>
-        <w:rPr>
-          <w:rFonts w:ascii="Times New Roman" w:eastAsia="Times New Roman" w:hAnsi="Times New Roman" w:cs="Times New Roman"/>
-          <w:b/>
-          <w:color w:val="000000"/>
-          <w:sz w:val="20"/>
-          <w:szCs w:val="20"/>
-        </w:rPr>
-        <w:t>Jaclean</w:t>
-      </w:r>
-      <w:proofErr w:type="spellEnd"/>
-      <w:r>
-        <w:rPr>
-          <w:rFonts w:ascii="Times New Roman" w:eastAsia="Times New Roman" w:hAnsi="Times New Roman" w:cs="Times New Roman"/>
-          <w:b/>
-          <w:color w:val="000000"/>
-          <w:sz w:val="20"/>
-          <w:szCs w:val="20"/>
-        </w:rPr>
-        <w:t>, Houston, TX</w:t>
+        <w:t>US Jaclean, Houston, TX</w:t>
       </w:r>
       <w:r>
         <w:rPr>
@@ -1996,7 +2211,7 @@
       <w:r>
         <w:pict w14:anchorId="4F2042BB">
           <v:shape id="Ink 3" o:spid="_x0000_s1029" type="#_x0000_t75" style="position:absolute;left:0;text-align:left;margin-left:700.85pt;margin-top:-14.9pt;width:56.85pt;height:76.1pt;z-index:251661312;visibility:visible;mso-wrap-style:square;mso-wrap-distance-left:9pt;mso-wrap-distance-top:0;mso-wrap-distance-right:9pt;mso-wrap-distance-bottom:0;mso-position-horizontal:absolute;mso-position-horizontal-relative:margin;mso-position-vertical:absolute;mso-position-vertical-relative:text" o:gfxdata="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">
-            <v:imagedata r:id="rId9" o:title=""/>
+            <v:imagedata r:id="rId6" o:title=""/>
             <w10:wrap anchorx="margin"/>
           </v:shape>
         </w:pict>
@@ -2286,75 +2501,107 @@
           <w:sz w:val="20"/>
           <w:szCs w:val="20"/>
         </w:rPr>
-        <w:t xml:space="preserve">) | 9Cstudio </w:t>
-      </w:r>
-      <w:r>
-        <w:rPr>
-          <w:rFonts w:ascii="Times New Roman" w:eastAsia="Times New Roman" w:hAnsi="Times New Roman" w:cs="Times New Roman"/>
-          <w:color w:val="000000"/>
-          <w:sz w:val="20"/>
-          <w:szCs w:val="20"/>
-        </w:rPr>
-        <w:t>(Photography &amp; videography)</w:t>
-      </w:r>
-      <w:r>
-        <w:rPr>
-          <w:rFonts w:ascii="Times New Roman" w:eastAsia="Times New Roman" w:hAnsi="Times New Roman" w:cs="Times New Roman"/>
-          <w:color w:val="000000"/>
-          <w:sz w:val="20"/>
-          <w:szCs w:val="20"/>
-        </w:rPr>
-        <w:tab/>
-      </w:r>
-      <w:r>
-        <w:rPr>
-          <w:rFonts w:ascii="Times New Roman" w:eastAsia="Times New Roman" w:hAnsi="Times New Roman" w:cs="Times New Roman"/>
-          <w:b/>
-          <w:color w:val="000000"/>
-          <w:sz w:val="20"/>
-          <w:szCs w:val="20"/>
-        </w:rPr>
-        <w:tab/>
-      </w:r>
-      <w:r>
-        <w:rPr>
-          <w:rFonts w:ascii="Times New Roman" w:eastAsia="Times New Roman" w:hAnsi="Times New Roman" w:cs="Times New Roman"/>
-          <w:b/>
-          <w:color w:val="000000"/>
-          <w:sz w:val="20"/>
-          <w:szCs w:val="20"/>
-        </w:rPr>
-        <w:tab/>
-      </w:r>
-      <w:r>
-        <w:rPr>
-          <w:rFonts w:ascii="Times New Roman" w:eastAsia="Times New Roman" w:hAnsi="Times New Roman" w:cs="Times New Roman"/>
-          <w:b/>
-          <w:color w:val="000000"/>
-          <w:sz w:val="20"/>
-          <w:szCs w:val="20"/>
-        </w:rPr>
-        <w:tab/>
-      </w:r>
-      <w:r>
-        <w:rPr>
-          <w:rFonts w:ascii="Times New Roman" w:eastAsia="Times New Roman" w:hAnsi="Times New Roman" w:cs="Times New Roman"/>
-          <w:b/>
-          <w:color w:val="000000"/>
-          <w:sz w:val="20"/>
-          <w:szCs w:val="20"/>
-        </w:rPr>
-        <w:tab/>
-        <w:t xml:space="preserve"> 01/2015 - present</w:t>
+        <w:t>)</w:t>
       </w:r>
       <w:r>
         <w:pict w14:anchorId="3A30E6D5">
           <v:shape id="Ink 1854932279" o:spid="_x0000_s1028" type="#_x0000_t75" style="position:absolute;left:0;text-align:left;margin-left:700.85pt;margin-top:-14.9pt;width:56.85pt;height:76.1pt;z-index:251664384;visibility:visible;mso-wrap-style:square;mso-wrap-distance-left:9pt;mso-wrap-distance-top:0;mso-wrap-distance-right:9pt;mso-wrap-distance-bottom:0;mso-position-horizontal:absolute;mso-position-horizontal-relative:margin;mso-position-vertical:absolute;mso-position-vertical-relative:text" o:gfxdata="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">
-            <v:imagedata r:id="rId9" o:title=""/>
+            <v:imagedata r:id="rId6" o:title=""/>
             <w10:wrap anchorx="margin"/>
           </v:shape>
         </w:pict>
       </w:r>
+      <w:r>
+        <w:rPr>
+          <w:rFonts w:ascii="Times New Roman" w:eastAsia="Times New Roman" w:hAnsi="Times New Roman" w:cs="Times New Roman"/>
+          <w:b/>
+          <w:color w:val="000000"/>
+          <w:sz w:val="20"/>
+          <w:szCs w:val="20"/>
+        </w:rPr>
+        <w:tab/>
+      </w:r>
+      <w:r>
+        <w:rPr>
+          <w:rFonts w:ascii="Times New Roman" w:eastAsia="Times New Roman" w:hAnsi="Times New Roman" w:cs="Times New Roman"/>
+          <w:b/>
+          <w:color w:val="000000"/>
+          <w:sz w:val="20"/>
+          <w:szCs w:val="20"/>
+        </w:rPr>
+        <w:tab/>
+      </w:r>
+      <w:r>
+        <w:rPr>
+          <w:rFonts w:ascii="Times New Roman" w:eastAsia="Times New Roman" w:hAnsi="Times New Roman" w:cs="Times New Roman"/>
+          <w:b/>
+          <w:color w:val="000000"/>
+          <w:sz w:val="20"/>
+          <w:szCs w:val="20"/>
+        </w:rPr>
+        <w:tab/>
+      </w:r>
+      <w:r>
+        <w:rPr>
+          <w:rFonts w:ascii="Times New Roman" w:eastAsia="Times New Roman" w:hAnsi="Times New Roman" w:cs="Times New Roman"/>
+          <w:b/>
+          <w:color w:val="000000"/>
+          <w:sz w:val="20"/>
+          <w:szCs w:val="20"/>
+        </w:rPr>
+        <w:tab/>
+      </w:r>
+      <w:r>
+        <w:rPr>
+          <w:rFonts w:ascii="Times New Roman" w:eastAsia="Times New Roman" w:hAnsi="Times New Roman" w:cs="Times New Roman"/>
+          <w:b/>
+          <w:color w:val="000000"/>
+          <w:sz w:val="20"/>
+          <w:szCs w:val="20"/>
+        </w:rPr>
+        <w:tab/>
+      </w:r>
+      <w:r>
+        <w:rPr>
+          <w:rFonts w:ascii="Times New Roman" w:eastAsia="Times New Roman" w:hAnsi="Times New Roman" w:cs="Times New Roman"/>
+          <w:b/>
+          <w:color w:val="000000"/>
+          <w:sz w:val="20"/>
+          <w:szCs w:val="20"/>
+        </w:rPr>
+        <w:tab/>
+      </w:r>
+      <w:r>
+        <w:rPr>
+          <w:rFonts w:ascii="Times New Roman" w:eastAsia="Times New Roman" w:hAnsi="Times New Roman" w:cs="Times New Roman"/>
+          <w:b/>
+          <w:color w:val="000000"/>
+          <w:sz w:val="20"/>
+          <w:szCs w:val="20"/>
+        </w:rPr>
+        <w:tab/>
+      </w:r>
+      <w:r>
+        <w:rPr>
+          <w:rFonts w:ascii="Times New Roman" w:eastAsia="Times New Roman" w:hAnsi="Times New Roman" w:cs="Times New Roman"/>
+          <w:b/>
+          <w:color w:val="000000"/>
+          <w:sz w:val="20"/>
+          <w:szCs w:val="20"/>
+        </w:rPr>
+        <w:tab/>
+      </w:r>
+      <w:r>
+        <w:rPr>
+          <w:rFonts w:ascii="Times New Roman" w:eastAsia="Times New Roman" w:hAnsi="Times New Roman" w:cs="Times New Roman"/>
+          <w:b/>
+          <w:color w:val="000000"/>
+          <w:sz w:val="20"/>
+          <w:szCs w:val="20"/>
+        </w:rPr>
+        <w:tab/>
+        <w:t>09//2021-09/2023</w:t>
+      </w:r>
     </w:p>
     <w:p>
       <w:pPr>
@@ -2375,12 +2622,20 @@
           <w:sz w:val="20"/>
           <w:szCs w:val="20"/>
         </w:rPr>
-        <w:t>(Business Owner)</w:t>
-      </w:r>
-      <w:r>
-        <w:rPr>
-          <w:rFonts w:ascii="Times New Roman" w:eastAsia="Times New Roman" w:hAnsi="Times New Roman" w:cs="Times New Roman"/>
-          <w:b/>
+        <w:t>(</w:t>
+      </w:r>
+      <w:r>
+        <w:rPr>
+          <w:rFonts w:ascii="Times New Roman" w:eastAsia="Times New Roman" w:hAnsi="Times New Roman" w:cs="Times New Roman"/>
+          <w:color w:val="000000"/>
+          <w:sz w:val="20"/>
+          <w:szCs w:val="20"/>
+        </w:rPr>
+        <w:t>Business Owner)</w:t>
+      </w:r>
+      <w:r>
+        <w:rPr>
+          <w:rFonts w:ascii="Times New Roman" w:eastAsia="Times New Roman" w:hAnsi="Times New Roman" w:cs="Times New Roman"/>
           <w:color w:val="000000"/>
           <w:sz w:val="20"/>
           <w:szCs w:val="20"/>
@@ -2417,56 +2672,6 @@
           <w:sz w:val="20"/>
           <w:szCs w:val="20"/>
         </w:rPr>
-        <w:t xml:space="preserve">Oversaw day-to-day operations and growth strategies and took proactive measures to ensure the business </w:t>
-      </w:r>
-      <w:r>
-        <w:rPr>
-          <w:rFonts w:ascii="Times New Roman" w:eastAsia="Times New Roman" w:hAnsi="Times New Roman" w:cs="Times New Roman"/>
-          <w:color w:val="000000"/>
-          <w:sz w:val="20"/>
-          <w:szCs w:val="20"/>
-        </w:rPr>
-        <w:t>thrived</w:t>
-      </w:r>
-      <w:r>
-        <w:rPr>
-          <w:rFonts w:ascii="Times New Roman" w:eastAsia="Times New Roman" w:hAnsi="Times New Roman" w:cs="Times New Roman"/>
-          <w:color w:val="000000"/>
-          <w:sz w:val="20"/>
-          <w:szCs w:val="20"/>
-        </w:rPr>
-        <w:t>.</w:t>
-      </w:r>
-    </w:p>
-    <w:p>
-      <w:pPr>
-        <w:numPr>
-          <w:ilvl w:val="0"/>
-          <w:numId w:val="3"/>
-        </w:numPr>
-        <w:pBdr>
-          <w:top w:val="nil"/>
-          <w:left w:val="nil"/>
-          <w:bottom w:val="nil"/>
-          <w:right w:val="nil"/>
-          <w:between w:val="nil"/>
-        </w:pBdr>
-        <w:spacing w:after="0" w:line="240" w:lineRule="auto"/>
-        <w:ind w:left="1170"/>
-        <w:rPr>
-          <w:rFonts w:ascii="Times New Roman" w:eastAsia="Times New Roman" w:hAnsi="Times New Roman" w:cs="Times New Roman"/>
-          <w:color w:val="000000"/>
-          <w:sz w:val="20"/>
-          <w:szCs w:val="20"/>
-        </w:rPr>
-      </w:pPr>
-      <w:r>
-        <w:rPr>
-          <w:rFonts w:ascii="Times New Roman" w:eastAsia="Times New Roman" w:hAnsi="Times New Roman" w:cs="Times New Roman"/>
-          <w:color w:val="000000"/>
-          <w:sz w:val="20"/>
-          <w:szCs w:val="20"/>
-        </w:rPr>
         <w:t xml:space="preserve">Built a loyal customer base through consistent </w:t>
       </w:r>
       <w:r>
@@ -2477,6 +2682,15 @@
           <w:szCs w:val="20"/>
         </w:rPr>
         <w:t>quality and service excellence commitment</w:t>
+      </w:r>
+      <w:r>
+        <w:rPr>
+          <w:rFonts w:ascii="Times New Roman" w:eastAsia="Times New Roman" w:hAnsi="Times New Roman" w:cs="Times New Roman"/>
+          <w:color w:val="000000"/>
+          <w:sz w:val="20"/>
+          <w:szCs w:val="20"/>
+        </w:rPr>
+        <w:t xml:space="preserve"> for business thrived</w:t>
       </w:r>
       <w:r>
         <w:rPr>
@@ -2647,7 +2861,7 @@
       <w:r>
         <w:pict w14:anchorId="0502AEEC">
           <v:shape id="Ink 1" o:spid="_x0000_s1027" type="#_x0000_t75" style="position:absolute;margin-left:1009.85pt;margin-top:37.8pt;width:2.5pt;height:3.15pt;z-index:251659264;visibility:visible;mso-wrap-style:square;mso-wrap-distance-left:9pt;mso-wrap-distance-top:0;mso-wrap-distance-right:9pt;mso-wrap-distance-bottom:0;mso-position-horizontal:absolute;mso-position-horizontal-relative:margin;mso-position-vertical:absolute;mso-position-vertical-relative:text" o:gfxdata="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">
-            <v:imagedata r:id="rId11" o:title=""/>
+            <v:imagedata r:id="rId8" o:title=""/>
             <w10:wrap anchorx="margin"/>
           </v:shape>
         </w:pict>

--- a/KhoaHuynh_resume.docx
+++ b/KhoaHuynh_resume.docx
@@ -283,7 +283,25 @@
           <w:szCs w:val="20"/>
           <w:highlight w:val="white"/>
         </w:rPr>
-        <w:t>with comprehensive experience in plant automated control systems consisting of electro-mechanical components, sensors, pneumatics, and drive systems. Proficient in</w:t>
+        <w:t xml:space="preserve">with comprehensive experience in plant automated control systems </w:t>
+      </w:r>
+      <w:r>
+        <w:rPr>
+          <w:rFonts w:ascii="Times New Roman" w:eastAsia="Times New Roman" w:hAnsi="Times New Roman" w:cs="Times New Roman"/>
+          <w:sz w:val="20"/>
+          <w:szCs w:val="20"/>
+          <w:highlight w:val="white"/>
+        </w:rPr>
+        <w:t>including</w:t>
+      </w:r>
+      <w:r>
+        <w:rPr>
+          <w:rFonts w:ascii="Times New Roman" w:eastAsia="Times New Roman" w:hAnsi="Times New Roman" w:cs="Times New Roman"/>
+          <w:sz w:val="20"/>
+          <w:szCs w:val="20"/>
+          <w:highlight w:val="white"/>
+        </w:rPr>
+        <w:t xml:space="preserve"> electro-mechanical components, sensors, pneumatics, and drive systems. Proficient in</w:t>
       </w:r>
       <w:r>
         <w:rPr>
@@ -701,7 +719,17 @@
           <w:sz w:val="20"/>
           <w:szCs w:val="20"/>
         </w:rPr>
-        <w:t xml:space="preserve">RELEVANT EXPERIENCE: </w:t>
+        <w:t xml:space="preserve">WORK </w:t>
+      </w:r>
+      <w:r>
+        <w:rPr>
+          <w:rFonts w:ascii="Times New Roman" w:eastAsia="Times New Roman" w:hAnsi="Times New Roman" w:cs="Times New Roman"/>
+          <w:b/>
+          <w:color w:val="000000"/>
+          <w:sz w:val="20"/>
+          <w:szCs w:val="20"/>
+        </w:rPr>
+        <w:t xml:space="preserve">EXPERIENCE: </w:t>
       </w:r>
     </w:p>
     <w:p>

--- a/KhoaHuynh_resume.docx
+++ b/KhoaHuynh_resume.docx
@@ -495,8 +495,9 @@
           <w:szCs w:val="20"/>
           <w:lang w:val="es-AR"/>
         </w:rPr>
-        <w:t>Industrial Automation: PLC, HMI, SCADA</w:t>
-      </w:r>
+        <w:t xml:space="preserve">Industrial </w:t>
+      </w:r>
+      <w:proofErr w:type="spellStart"/>
       <w:r>
         <w:rPr>
           <w:rFonts w:ascii="Times New Roman" w:eastAsia="Times New Roman" w:hAnsi="Times New Roman" w:cs="Times New Roman"/>
@@ -505,8 +506,41 @@
           <w:szCs w:val="20"/>
           <w:lang w:val="es-AR"/>
         </w:rPr>
-        <w:t xml:space="preserve"> Ignition</w:t>
-      </w:r>
+        <w:t>Automation</w:t>
+      </w:r>
+      <w:proofErr w:type="spellEnd"/>
+      <w:r>
+        <w:rPr>
+          <w:rFonts w:ascii="Times New Roman" w:eastAsia="Times New Roman" w:hAnsi="Times New Roman" w:cs="Times New Roman"/>
+          <w:color w:val="000000"/>
+          <w:sz w:val="20"/>
+          <w:szCs w:val="20"/>
+          <w:lang w:val="es-AR"/>
+        </w:rPr>
+        <w:t>: PLC, HMI, SCADA</w:t>
+      </w:r>
+      <w:r>
+        <w:rPr>
+          <w:rFonts w:ascii="Times New Roman" w:eastAsia="Times New Roman" w:hAnsi="Times New Roman" w:cs="Times New Roman"/>
+          <w:color w:val="000000"/>
+          <w:sz w:val="20"/>
+          <w:szCs w:val="20"/>
+          <w:lang w:val="es-AR"/>
+        </w:rPr>
+        <w:t xml:space="preserve"> </w:t>
+      </w:r>
+      <w:proofErr w:type="spellStart"/>
+      <w:r>
+        <w:rPr>
+          <w:rFonts w:ascii="Times New Roman" w:eastAsia="Times New Roman" w:hAnsi="Times New Roman" w:cs="Times New Roman"/>
+          <w:color w:val="000000"/>
+          <w:sz w:val="20"/>
+          <w:szCs w:val="20"/>
+          <w:lang w:val="es-AR"/>
+        </w:rPr>
+        <w:t>Ignition</w:t>
+      </w:r>
+      <w:proofErr w:type="spellEnd"/>
       <w:r>
         <w:rPr>
           <w:rFonts w:ascii="Times New Roman" w:eastAsia="Times New Roman" w:hAnsi="Times New Roman" w:cs="Times New Roman"/>
@@ -577,8 +611,19 @@
           <w:sz w:val="20"/>
           <w:szCs w:val="20"/>
         </w:rPr>
-        <w:t>Programming &amp; Data: SQL, Python, C++, Visual Basic, Machine Learning, Bash, Matlab</w:t>
-      </w:r>
+        <w:t xml:space="preserve">Programming &amp; Data: SQL, Python, C++, Visual Basic, Machine Learning, Bash, </w:t>
+      </w:r>
+      <w:proofErr w:type="spellStart"/>
+      <w:r>
+        <w:rPr>
+          <w:rFonts w:ascii="Times New Roman" w:eastAsia="Times New Roman" w:hAnsi="Times New Roman" w:cs="Times New Roman"/>
+          <w:color w:val="000000"/>
+          <w:sz w:val="20"/>
+          <w:szCs w:val="20"/>
+        </w:rPr>
+        <w:t>Matlab</w:t>
+      </w:r>
+      <w:proofErr w:type="spellEnd"/>
       <w:r>
         <w:rPr>
           <w:rFonts w:ascii="Times New Roman" w:eastAsia="Times New Roman" w:hAnsi="Times New Roman" w:cs="Times New Roman"/>
@@ -1227,8 +1272,59 @@
           <w:sz w:val="20"/>
           <w:szCs w:val="20"/>
         </w:rPr>
-        <w:t>Familiarity with vendors Flexlink, SureKap, LDU Tension, Hydro, NPI, AutoBagger</w:t>
-      </w:r>
+        <w:t xml:space="preserve">Familiarity with vendors </w:t>
+      </w:r>
+      <w:proofErr w:type="spellStart"/>
+      <w:r>
+        <w:rPr>
+          <w:rFonts w:ascii="Times New Roman" w:eastAsia="Times New Roman" w:hAnsi="Times New Roman" w:cs="Times New Roman"/>
+          <w:color w:val="000000"/>
+          <w:sz w:val="20"/>
+          <w:szCs w:val="20"/>
+        </w:rPr>
+        <w:t>Flexlink</w:t>
+      </w:r>
+      <w:proofErr w:type="spellEnd"/>
+      <w:r>
+        <w:rPr>
+          <w:rFonts w:ascii="Times New Roman" w:eastAsia="Times New Roman" w:hAnsi="Times New Roman" w:cs="Times New Roman"/>
+          <w:color w:val="000000"/>
+          <w:sz w:val="20"/>
+          <w:szCs w:val="20"/>
+        </w:rPr>
+        <w:t xml:space="preserve">, </w:t>
+      </w:r>
+      <w:proofErr w:type="spellStart"/>
+      <w:r>
+        <w:rPr>
+          <w:rFonts w:ascii="Times New Roman" w:eastAsia="Times New Roman" w:hAnsi="Times New Roman" w:cs="Times New Roman"/>
+          <w:color w:val="000000"/>
+          <w:sz w:val="20"/>
+          <w:szCs w:val="20"/>
+        </w:rPr>
+        <w:t>SureKap</w:t>
+      </w:r>
+      <w:proofErr w:type="spellEnd"/>
+      <w:r>
+        <w:rPr>
+          <w:rFonts w:ascii="Times New Roman" w:eastAsia="Times New Roman" w:hAnsi="Times New Roman" w:cs="Times New Roman"/>
+          <w:color w:val="000000"/>
+          <w:sz w:val="20"/>
+          <w:szCs w:val="20"/>
+        </w:rPr>
+        <w:t xml:space="preserve">, LDU Tension, Hydro, NPI, </w:t>
+      </w:r>
+      <w:proofErr w:type="spellStart"/>
+      <w:r>
+        <w:rPr>
+          <w:rFonts w:ascii="Times New Roman" w:eastAsia="Times New Roman" w:hAnsi="Times New Roman" w:cs="Times New Roman"/>
+          <w:color w:val="000000"/>
+          <w:sz w:val="20"/>
+          <w:szCs w:val="20"/>
+        </w:rPr>
+        <w:t>AutoBagger</w:t>
+      </w:r>
+      <w:proofErr w:type="spellEnd"/>
       <w:r>
         <w:rPr>
           <w:rFonts w:ascii="Times New Roman" w:eastAsia="Times New Roman" w:hAnsi="Times New Roman" w:cs="Times New Roman"/>
@@ -1461,7 +1557,16 @@
           <w:sz w:val="20"/>
           <w:szCs w:val="20"/>
         </w:rPr>
-        <w:t xml:space="preserve">Designed an interchangeable controller </w:t>
+        <w:t>Designed interchangeable controller</w:t>
+      </w:r>
+      <w:r>
+        <w:rPr>
+          <w:rFonts w:ascii="Times New Roman" w:eastAsia="Times New Roman" w:hAnsi="Times New Roman" w:cs="Times New Roman"/>
+          <w:color w:val="000000"/>
+          <w:sz w:val="20"/>
+          <w:szCs w:val="20"/>
+        </w:rPr>
+        <w:t xml:space="preserve">s </w:t>
       </w:r>
       <w:r>
         <w:rPr>
@@ -2152,7 +2257,29 @@
           <w:sz w:val="20"/>
           <w:szCs w:val="20"/>
         </w:rPr>
-        <w:t>US Jaclean, Houston, TX</w:t>
+        <w:t xml:space="preserve">US </w:t>
+      </w:r>
+      <w:proofErr w:type="spellStart"/>
+      <w:r>
+        <w:rPr>
+          <w:rFonts w:ascii="Times New Roman" w:eastAsia="Times New Roman" w:hAnsi="Times New Roman" w:cs="Times New Roman"/>
+          <w:b/>
+          <w:color w:val="000000"/>
+          <w:sz w:val="20"/>
+          <w:szCs w:val="20"/>
+        </w:rPr>
+        <w:t>Jaclean</w:t>
+      </w:r>
+      <w:proofErr w:type="spellEnd"/>
+      <w:r>
+        <w:rPr>
+          <w:rFonts w:ascii="Times New Roman" w:eastAsia="Times New Roman" w:hAnsi="Times New Roman" w:cs="Times New Roman"/>
+          <w:b/>
+          <w:color w:val="000000"/>
+          <w:sz w:val="20"/>
+          <w:szCs w:val="20"/>
+        </w:rPr>
+        <w:t>, Houston, TX</w:t>
       </w:r>
       <w:r>
         <w:rPr>

--- a/KhoaHuynh_resume.docx
+++ b/KhoaHuynh_resume.docx
@@ -265,7 +265,25 @@
           <w:szCs w:val="20"/>
           <w:highlight w:val="white"/>
         </w:rPr>
-        <w:t xml:space="preserve">Electrical Engineer </w:t>
+        <w:t>Electrical Engineer</w:t>
+      </w:r>
+      <w:r>
+        <w:rPr>
+          <w:rFonts w:ascii="Times New Roman" w:eastAsia="Times New Roman" w:hAnsi="Times New Roman" w:cs="Times New Roman"/>
+          <w:sz w:val="20"/>
+          <w:szCs w:val="20"/>
+          <w:highlight w:val="white"/>
+        </w:rPr>
+        <w:t>ing</w:t>
+      </w:r>
+      <w:r>
+        <w:rPr>
+          <w:rFonts w:ascii="Times New Roman" w:eastAsia="Times New Roman" w:hAnsi="Times New Roman" w:cs="Times New Roman"/>
+          <w:sz w:val="20"/>
+          <w:szCs w:val="20"/>
+          <w:highlight w:val="white"/>
+        </w:rPr>
+        <w:t xml:space="preserve"> </w:t>
       </w:r>
       <w:r>
         <w:rPr>

--- a/KhoaHuynh_resume.docx
+++ b/KhoaHuynh_resume.docx
@@ -629,7 +629,36 @@
           <w:sz w:val="20"/>
           <w:szCs w:val="20"/>
         </w:rPr>
-        <w:t xml:space="preserve">Programming &amp; Data: SQL, Python, C++, Visual Basic, Machine Learning, Bash, </w:t>
+        <w:t xml:space="preserve">Programming &amp; Data: SQL, Python, C++, </w:t>
+      </w:r>
+      <w:r>
+        <w:rPr>
+          <w:rFonts w:ascii="Times New Roman" w:eastAsia="Times New Roman" w:hAnsi="Times New Roman" w:cs="Times New Roman"/>
+          <w:color w:val="000000"/>
+          <w:sz w:val="20"/>
+          <w:szCs w:val="20"/>
+        </w:rPr>
+        <w:t xml:space="preserve">HTML, CSS, </w:t>
+      </w:r>
+      <w:proofErr w:type="spellStart"/>
+      <w:r>
+        <w:rPr>
+          <w:rFonts w:ascii="Times New Roman" w:eastAsia="Times New Roman" w:hAnsi="Times New Roman" w:cs="Times New Roman"/>
+          <w:color w:val="000000"/>
+          <w:sz w:val="20"/>
+          <w:szCs w:val="20"/>
+        </w:rPr>
+        <w:t>Javascript</w:t>
+      </w:r>
+      <w:proofErr w:type="spellEnd"/>
+      <w:r>
+        <w:rPr>
+          <w:rFonts w:ascii="Times New Roman" w:eastAsia="Times New Roman" w:hAnsi="Times New Roman" w:cs="Times New Roman"/>
+          <w:color w:val="000000"/>
+          <w:sz w:val="20"/>
+          <w:szCs w:val="20"/>
+        </w:rPr>
+        <w:t xml:space="preserve">, Machine Learning, Bash, </w:t>
       </w:r>
       <w:proofErr w:type="spellStart"/>
       <w:r>
@@ -1259,7 +1288,16 @@
           <w:sz w:val="20"/>
           <w:szCs w:val="20"/>
         </w:rPr>
-        <w:t>systems.</w:t>
+        <w:t>system</w:t>
+      </w:r>
+      <w:r>
+        <w:rPr>
+          <w:rFonts w:ascii="Times New Roman" w:eastAsia="Times New Roman" w:hAnsi="Times New Roman" w:cs="Times New Roman"/>
+          <w:color w:val="000000"/>
+          <w:sz w:val="20"/>
+          <w:szCs w:val="20"/>
+        </w:rPr>
+        <w:t>s.</w:t>
       </w:r>
     </w:p>
     <w:p>
@@ -1278,6 +1316,56 @@
         <w:spacing w:after="0" w:line="240" w:lineRule="auto"/>
         <w:rPr>
           <w:rFonts w:ascii="Times New Roman" w:eastAsia="Times New Roman" w:hAnsi="Times New Roman" w:cs="Times New Roman"/>
+          <w:b/>
+          <w:color w:val="000000"/>
+          <w:sz w:val="20"/>
+          <w:szCs w:val="20"/>
+        </w:rPr>
+      </w:pPr>
+      <w:r>
+        <w:rPr>
+          <w:rFonts w:ascii="Times New Roman" w:eastAsia="Times New Roman" w:hAnsi="Times New Roman" w:cs="Times New Roman"/>
+          <w:color w:val="000000"/>
+          <w:sz w:val="20"/>
+          <w:szCs w:val="20"/>
+        </w:rPr>
+        <w:t xml:space="preserve">Performed integrated </w:t>
+      </w:r>
+      <w:r>
+        <w:rPr>
+          <w:rFonts w:ascii="Times New Roman" w:eastAsia="Times New Roman" w:hAnsi="Times New Roman" w:cs="Times New Roman"/>
+          <w:color w:val="000000"/>
+          <w:sz w:val="20"/>
+          <w:szCs w:val="20"/>
+        </w:rPr>
+        <w:t>testing of the</w:t>
+      </w:r>
+      <w:r>
+        <w:rPr>
+          <w:rFonts w:ascii="Times New Roman" w:eastAsia="Times New Roman" w:hAnsi="Times New Roman" w:cs="Times New Roman"/>
+          <w:color w:val="000000"/>
+          <w:sz w:val="20"/>
+          <w:szCs w:val="20"/>
+        </w:rPr>
+        <w:t xml:space="preserve"> entire system.</w:t>
+      </w:r>
+    </w:p>
+    <w:p>
+      <w:pPr>
+        <w:numPr>
+          <w:ilvl w:val="0"/>
+          <w:numId w:val="2"/>
+        </w:numPr>
+        <w:pBdr>
+          <w:top w:val="nil"/>
+          <w:left w:val="nil"/>
+          <w:bottom w:val="nil"/>
+          <w:right w:val="nil"/>
+          <w:between w:val="nil"/>
+        </w:pBdr>
+        <w:spacing w:after="0" w:line="240" w:lineRule="auto"/>
+        <w:rPr>
+          <w:rFonts w:ascii="Times New Roman" w:eastAsia="Times New Roman" w:hAnsi="Times New Roman" w:cs="Times New Roman"/>
           <w:color w:val="000000"/>
           <w:sz w:val="20"/>
           <w:szCs w:val="20"/>
@@ -1634,34 +1722,34 @@
           <w:sz w:val="20"/>
           <w:szCs w:val="20"/>
         </w:rPr>
-        <w:t xml:space="preserve">Used CAD software to create prototypes and developed a Python-based GUI for the </w:t>
-      </w:r>
-      <w:r>
-        <w:rPr>
-          <w:rFonts w:ascii="Times New Roman" w:eastAsia="Times New Roman" w:hAnsi="Times New Roman" w:cs="Times New Roman"/>
-          <w:color w:val="000000"/>
-          <w:sz w:val="20"/>
-          <w:szCs w:val="20"/>
-        </w:rPr>
-        <w:t>Arduino Uno</w:t>
-      </w:r>
-      <w:r>
-        <w:rPr>
-          <w:rFonts w:ascii="Times New Roman" w:eastAsia="Times New Roman" w:hAnsi="Times New Roman" w:cs="Times New Roman"/>
-          <w:color w:val="000000"/>
-          <w:sz w:val="20"/>
-          <w:szCs w:val="20"/>
-        </w:rPr>
-        <w:t xml:space="preserve"> micro</w:t>
-      </w:r>
-      <w:r>
-        <w:rPr>
-          <w:rFonts w:ascii="Times New Roman" w:eastAsia="Times New Roman" w:hAnsi="Times New Roman" w:cs="Times New Roman"/>
-          <w:color w:val="000000"/>
-          <w:sz w:val="20"/>
-          <w:szCs w:val="20"/>
-        </w:rPr>
-        <w:t>controller</w:t>
+        <w:t>Applied AutoCAD</w:t>
+      </w:r>
+      <w:r>
+        <w:rPr>
+          <w:rFonts w:ascii="Times New Roman" w:eastAsia="Times New Roman" w:hAnsi="Times New Roman" w:cs="Times New Roman"/>
+          <w:color w:val="000000"/>
+          <w:sz w:val="20"/>
+          <w:szCs w:val="20"/>
+        </w:rPr>
+        <w:t xml:space="preserve"> to create </w:t>
+      </w:r>
+      <w:r>
+        <w:rPr>
+          <w:rFonts w:ascii="Times New Roman" w:eastAsia="Times New Roman" w:hAnsi="Times New Roman" w:cs="Times New Roman"/>
+          <w:color w:val="000000"/>
+          <w:sz w:val="20"/>
+          <w:szCs w:val="20"/>
+        </w:rPr>
+        <w:t xml:space="preserve">3D printing model </w:t>
+      </w:r>
+      <w:r>
+        <w:rPr>
+          <w:rFonts w:ascii="Times New Roman" w:eastAsia="Times New Roman" w:hAnsi="Times New Roman" w:cs="Times New Roman"/>
+          <w:color w:val="000000"/>
+          <w:sz w:val="20"/>
+          <w:szCs w:val="20"/>
+        </w:rPr>
+        <w:t>prototypes</w:t>
       </w:r>
       <w:r>
         <w:rPr>
@@ -1702,6 +1790,65 @@
           <w:sz w:val="20"/>
           <w:szCs w:val="20"/>
         </w:rPr>
+        <w:t>D</w:t>
+      </w:r>
+      <w:r>
+        <w:rPr>
+          <w:rFonts w:ascii="Times New Roman" w:eastAsia="Times New Roman" w:hAnsi="Times New Roman" w:cs="Times New Roman"/>
+          <w:color w:val="000000"/>
+          <w:sz w:val="20"/>
+          <w:szCs w:val="20"/>
+        </w:rPr>
+        <w:t>eveloped a Python-based GUI for the micro</w:t>
+      </w:r>
+      <w:r>
+        <w:rPr>
+          <w:rFonts w:ascii="Times New Roman" w:eastAsia="Times New Roman" w:hAnsi="Times New Roman" w:cs="Times New Roman"/>
+          <w:color w:val="000000"/>
+          <w:sz w:val="20"/>
+          <w:szCs w:val="20"/>
+        </w:rPr>
+        <w:t>controller</w:t>
+      </w:r>
+      <w:r>
+        <w:rPr>
+          <w:rFonts w:ascii="Times New Roman" w:eastAsia="Times New Roman" w:hAnsi="Times New Roman" w:cs="Times New Roman"/>
+          <w:color w:val="000000"/>
+          <w:sz w:val="20"/>
+          <w:szCs w:val="20"/>
+        </w:rPr>
+        <w:t>.</w:t>
+      </w:r>
+    </w:p>
+    <w:p>
+      <w:pPr>
+        <w:numPr>
+          <w:ilvl w:val="0"/>
+          <w:numId w:val="4"/>
+        </w:numPr>
+        <w:pBdr>
+          <w:top w:val="nil"/>
+          <w:left w:val="nil"/>
+          <w:bottom w:val="nil"/>
+          <w:right w:val="nil"/>
+          <w:between w:val="nil"/>
+        </w:pBdr>
+        <w:spacing w:after="0" w:line="240" w:lineRule="auto"/>
+        <w:ind w:left="1170"/>
+        <w:rPr>
+          <w:rFonts w:ascii="Times New Roman" w:eastAsia="Times New Roman" w:hAnsi="Times New Roman" w:cs="Times New Roman"/>
+          <w:color w:val="000000"/>
+          <w:sz w:val="20"/>
+          <w:szCs w:val="20"/>
+        </w:rPr>
+      </w:pPr>
+      <w:r>
+        <w:rPr>
+          <w:rFonts w:ascii="Times New Roman" w:eastAsia="Times New Roman" w:hAnsi="Times New Roman" w:cs="Times New Roman"/>
+          <w:color w:val="000000"/>
+          <w:sz w:val="20"/>
+          <w:szCs w:val="20"/>
+        </w:rPr>
         <w:t>Successfully developed a highly reliable product with a swapping rate above 95%, all within a budget of $1000.</w:t>
       </w:r>
     </w:p>
@@ -2873,6 +3020,38 @@
           <w:szCs w:val="20"/>
         </w:rPr>
         <w:t>.</w:t>
+      </w:r>
+    </w:p>
+    <w:p>
+      <w:pPr>
+        <w:numPr>
+          <w:ilvl w:val="0"/>
+          <w:numId w:val="3"/>
+        </w:numPr>
+        <w:pBdr>
+          <w:top w:val="nil"/>
+          <w:left w:val="nil"/>
+          <w:bottom w:val="nil"/>
+          <w:right w:val="nil"/>
+          <w:between w:val="nil"/>
+        </w:pBdr>
+        <w:spacing w:after="0" w:line="240" w:lineRule="auto"/>
+        <w:ind w:left="1170"/>
+        <w:rPr>
+          <w:rFonts w:ascii="Times New Roman" w:eastAsia="Times New Roman" w:hAnsi="Times New Roman" w:cs="Times New Roman"/>
+          <w:color w:val="000000"/>
+          <w:sz w:val="20"/>
+          <w:szCs w:val="20"/>
+        </w:rPr>
+      </w:pPr>
+      <w:r>
+        <w:rPr>
+          <w:rFonts w:ascii="Times New Roman" w:eastAsia="Times New Roman" w:hAnsi="Times New Roman" w:cs="Times New Roman"/>
+          <w:color w:val="000000"/>
+          <w:sz w:val="20"/>
+          <w:szCs w:val="20"/>
+        </w:rPr>
+        <w:t>Navigated business landscapes with decisive action, turning any obstacle into opportunities.</w:t>
       </w:r>
     </w:p>
     <w:p>

--- a/KhoaHuynh_resume.docx
+++ b/KhoaHuynh_resume.docx
@@ -182,7 +182,19 @@
         <w:rPr>
           <w:rFonts w:ascii="Times New Roman" w:eastAsia="Times New Roman" w:hAnsi="Times New Roman" w:cs="Times New Roman"/>
         </w:rPr>
-        <w:t xml:space="preserve">Goodyear, 85338 | Willing to relocate </w:t>
+        <w:t xml:space="preserve">Goodyear, </w:t>
+      </w:r>
+      <w:r>
+        <w:rPr>
+          <w:rFonts w:ascii="Times New Roman" w:eastAsia="Times New Roman" w:hAnsi="Times New Roman" w:cs="Times New Roman"/>
+        </w:rPr>
+        <w:t xml:space="preserve">AZ </w:t>
+      </w:r>
+      <w:r>
+        <w:rPr>
+          <w:rFonts w:ascii="Times New Roman" w:eastAsia="Times New Roman" w:hAnsi="Times New Roman" w:cs="Times New Roman"/>
+        </w:rPr>
+        <w:t xml:space="preserve">85338 | Willing to relocate </w:t>
       </w:r>
     </w:p>
     <w:p>
@@ -238,7 +250,7 @@
           <w:szCs w:val="20"/>
           <w:highlight w:val="white"/>
         </w:rPr>
-        <w:t>Recent</w:t>
+        <w:t xml:space="preserve">Recent </w:t>
       </w:r>
       <w:r>
         <w:rPr>
@@ -247,6 +259,33 @@
           <w:szCs w:val="20"/>
           <w:highlight w:val="white"/>
         </w:rPr>
+        <w:t xml:space="preserve">graduate in </w:t>
+      </w:r>
+      <w:r>
+        <w:rPr>
+          <w:rFonts w:ascii="Times New Roman" w:eastAsia="Times New Roman" w:hAnsi="Times New Roman" w:cs="Times New Roman"/>
+          <w:sz w:val="20"/>
+          <w:szCs w:val="20"/>
+          <w:highlight w:val="white"/>
+        </w:rPr>
+        <w:t>Electrical Engineer</w:t>
+      </w:r>
+      <w:r>
+        <w:rPr>
+          <w:rFonts w:ascii="Times New Roman" w:eastAsia="Times New Roman" w:hAnsi="Times New Roman" w:cs="Times New Roman"/>
+          <w:sz w:val="20"/>
+          <w:szCs w:val="20"/>
+          <w:highlight w:val="white"/>
+        </w:rPr>
+        <w:t>ing</w:t>
+      </w:r>
+      <w:r>
+        <w:rPr>
+          <w:rFonts w:ascii="Times New Roman" w:eastAsia="Times New Roman" w:hAnsi="Times New Roman" w:cs="Times New Roman"/>
+          <w:sz w:val="20"/>
+          <w:szCs w:val="20"/>
+          <w:highlight w:val="white"/>
+        </w:rPr>
         <w:t xml:space="preserve"> </w:t>
       </w:r>
       <w:r>
@@ -256,7 +295,7 @@
           <w:szCs w:val="20"/>
           <w:highlight w:val="white"/>
         </w:rPr>
-        <w:t xml:space="preserve">graduate in </w:t>
+        <w:t xml:space="preserve">candidate </w:t>
       </w:r>
       <w:r>
         <w:rPr>
@@ -265,7 +304,7 @@
           <w:szCs w:val="20"/>
           <w:highlight w:val="white"/>
         </w:rPr>
-        <w:t>Electrical Engineer</w:t>
+        <w:t xml:space="preserve">with comprehensive experience in plant automated control systems </w:t>
       </w:r>
       <w:r>
         <w:rPr>
@@ -274,7 +313,7 @@
           <w:szCs w:val="20"/>
           <w:highlight w:val="white"/>
         </w:rPr>
-        <w:t>ing</w:t>
+        <w:t>including</w:t>
       </w:r>
       <w:r>
         <w:rPr>
@@ -283,7 +322,7 @@
           <w:szCs w:val="20"/>
           <w:highlight w:val="white"/>
         </w:rPr>
-        <w:t xml:space="preserve"> </w:t>
+        <w:t xml:space="preserve"> electro-mechanical components, sensors, pneumatics, and drive systems. Proficient in troubleshooting, system integration</w:t>
       </w:r>
       <w:r>
         <w:rPr>
@@ -292,7 +331,7 @@
           <w:szCs w:val="20"/>
           <w:highlight w:val="white"/>
         </w:rPr>
-        <w:t xml:space="preserve">candidate </w:t>
+        <w:t xml:space="preserve">, </w:t>
       </w:r>
       <w:r>
         <w:rPr>
@@ -301,70 +340,7 @@
           <w:szCs w:val="20"/>
           <w:highlight w:val="white"/>
         </w:rPr>
-        <w:t xml:space="preserve">with comprehensive experience in plant automated control systems </w:t>
-      </w:r>
-      <w:r>
-        <w:rPr>
-          <w:rFonts w:ascii="Times New Roman" w:eastAsia="Times New Roman" w:hAnsi="Times New Roman" w:cs="Times New Roman"/>
-          <w:sz w:val="20"/>
-          <w:szCs w:val="20"/>
-          <w:highlight w:val="white"/>
-        </w:rPr>
-        <w:t>including</w:t>
-      </w:r>
-      <w:r>
-        <w:rPr>
-          <w:rFonts w:ascii="Times New Roman" w:eastAsia="Times New Roman" w:hAnsi="Times New Roman" w:cs="Times New Roman"/>
-          <w:sz w:val="20"/>
-          <w:szCs w:val="20"/>
-          <w:highlight w:val="white"/>
-        </w:rPr>
-        <w:t xml:space="preserve"> electro-mechanical components, sensors, pneumatics, and drive systems. Proficient in</w:t>
-      </w:r>
-      <w:r>
-        <w:rPr>
-          <w:rFonts w:ascii="Times New Roman" w:eastAsia="Times New Roman" w:hAnsi="Times New Roman" w:cs="Times New Roman"/>
-          <w:sz w:val="20"/>
-          <w:szCs w:val="20"/>
-          <w:highlight w:val="white"/>
-        </w:rPr>
-        <w:t xml:space="preserve"> troubleshooting, </w:t>
-      </w:r>
-      <w:r>
-        <w:rPr>
-          <w:rFonts w:ascii="Times New Roman" w:eastAsia="Times New Roman" w:hAnsi="Times New Roman" w:cs="Times New Roman"/>
-          <w:sz w:val="20"/>
-          <w:szCs w:val="20"/>
-          <w:highlight w:val="white"/>
-        </w:rPr>
-        <w:t>system integration</w:t>
-      </w:r>
-      <w:r>
-        <w:rPr>
-          <w:rFonts w:ascii="Times New Roman" w:eastAsia="Times New Roman" w:hAnsi="Times New Roman" w:cs="Times New Roman"/>
-          <w:sz w:val="20"/>
-          <w:szCs w:val="20"/>
-          <w:highlight w:val="white"/>
-        </w:rPr>
-        <w:t xml:space="preserve">, </w:t>
-      </w:r>
-      <w:r>
-        <w:rPr>
-          <w:rFonts w:ascii="Times New Roman" w:eastAsia="Times New Roman" w:hAnsi="Times New Roman" w:cs="Times New Roman"/>
-          <w:sz w:val="20"/>
-          <w:szCs w:val="20"/>
-          <w:highlight w:val="white"/>
-        </w:rPr>
-        <w:t>implementation,</w:t>
-      </w:r>
-      <w:r>
-        <w:rPr>
-          <w:rFonts w:ascii="Times New Roman" w:eastAsia="Times New Roman" w:hAnsi="Times New Roman" w:cs="Times New Roman"/>
-          <w:sz w:val="20"/>
-          <w:szCs w:val="20"/>
-          <w:highlight w:val="white"/>
-        </w:rPr>
-        <w:t xml:space="preserve"> and project management.</w:t>
+        <w:t>implementation, and project management.</w:t>
       </w:r>
       <w:r>
         <w:rPr>
@@ -513,9 +489,8 @@
           <w:szCs w:val="20"/>
           <w:lang w:val="es-AR"/>
         </w:rPr>
-        <w:t xml:space="preserve">Industrial </w:t>
-      </w:r>
-      <w:proofErr w:type="spellStart"/>
+        <w:t>Industrial Automation: PLC, HMI, SCADA</w:t>
+      </w:r>
       <w:r>
         <w:rPr>
           <w:rFonts w:ascii="Times New Roman" w:eastAsia="Times New Roman" w:hAnsi="Times New Roman" w:cs="Times New Roman"/>
@@ -524,41 +499,8 @@
           <w:szCs w:val="20"/>
           <w:lang w:val="es-AR"/>
         </w:rPr>
-        <w:t>Automation</w:t>
-      </w:r>
-      <w:proofErr w:type="spellEnd"/>
-      <w:r>
-        <w:rPr>
-          <w:rFonts w:ascii="Times New Roman" w:eastAsia="Times New Roman" w:hAnsi="Times New Roman" w:cs="Times New Roman"/>
-          <w:color w:val="000000"/>
-          <w:sz w:val="20"/>
-          <w:szCs w:val="20"/>
-          <w:lang w:val="es-AR"/>
-        </w:rPr>
-        <w:t>: PLC, HMI, SCADA</w:t>
-      </w:r>
-      <w:r>
-        <w:rPr>
-          <w:rFonts w:ascii="Times New Roman" w:eastAsia="Times New Roman" w:hAnsi="Times New Roman" w:cs="Times New Roman"/>
-          <w:color w:val="000000"/>
-          <w:sz w:val="20"/>
-          <w:szCs w:val="20"/>
-          <w:lang w:val="es-AR"/>
-        </w:rPr>
-        <w:t xml:space="preserve"> </w:t>
-      </w:r>
-      <w:proofErr w:type="spellStart"/>
-      <w:r>
-        <w:rPr>
-          <w:rFonts w:ascii="Times New Roman" w:eastAsia="Times New Roman" w:hAnsi="Times New Roman" w:cs="Times New Roman"/>
-          <w:color w:val="000000"/>
-          <w:sz w:val="20"/>
-          <w:szCs w:val="20"/>
-          <w:lang w:val="es-AR"/>
-        </w:rPr>
-        <w:t>Ignition</w:t>
-      </w:r>
-      <w:proofErr w:type="spellEnd"/>
+        <w:t xml:space="preserve"> Ignition</w:t>
+      </w:r>
       <w:r>
         <w:rPr>
           <w:rFonts w:ascii="Times New Roman" w:eastAsia="Times New Roman" w:hAnsi="Times New Roman" w:cs="Times New Roman"/>
@@ -638,39 +580,17 @@
           <w:sz w:val="20"/>
           <w:szCs w:val="20"/>
         </w:rPr>
-        <w:t xml:space="preserve">HTML, CSS, </w:t>
-      </w:r>
-      <w:proofErr w:type="spellStart"/>
-      <w:r>
-        <w:rPr>
-          <w:rFonts w:ascii="Times New Roman" w:eastAsia="Times New Roman" w:hAnsi="Times New Roman" w:cs="Times New Roman"/>
-          <w:color w:val="000000"/>
-          <w:sz w:val="20"/>
-          <w:szCs w:val="20"/>
-        </w:rPr>
-        <w:t>Javascript</w:t>
-      </w:r>
-      <w:proofErr w:type="spellEnd"/>
-      <w:r>
-        <w:rPr>
-          <w:rFonts w:ascii="Times New Roman" w:eastAsia="Times New Roman" w:hAnsi="Times New Roman" w:cs="Times New Roman"/>
-          <w:color w:val="000000"/>
-          <w:sz w:val="20"/>
-          <w:szCs w:val="20"/>
-        </w:rPr>
-        <w:t xml:space="preserve">, Machine Learning, Bash, </w:t>
-      </w:r>
-      <w:proofErr w:type="spellStart"/>
-      <w:r>
-        <w:rPr>
-          <w:rFonts w:ascii="Times New Roman" w:eastAsia="Times New Roman" w:hAnsi="Times New Roman" w:cs="Times New Roman"/>
-          <w:color w:val="000000"/>
-          <w:sz w:val="20"/>
-          <w:szCs w:val="20"/>
-        </w:rPr>
-        <w:t>Matlab</w:t>
-      </w:r>
-      <w:proofErr w:type="spellEnd"/>
+        <w:t>HTML, CSS, Javascript</w:t>
+      </w:r>
+      <w:r>
+        <w:rPr>
+          <w:rFonts w:ascii="Times New Roman" w:eastAsia="Times New Roman" w:hAnsi="Times New Roman" w:cs="Times New Roman"/>
+          <w:color w:val="000000"/>
+          <w:sz w:val="20"/>
+          <w:szCs w:val="20"/>
+        </w:rPr>
+        <w:t>, Machine Learning, Bash, Matlab</w:t>
+      </w:r>
       <w:r>
         <w:rPr>
           <w:rFonts w:ascii="Times New Roman" w:eastAsia="Times New Roman" w:hAnsi="Times New Roman" w:cs="Times New Roman"/>
@@ -811,17 +731,7 @@
           <w:sz w:val="20"/>
           <w:szCs w:val="20"/>
         </w:rPr>
-        <w:t xml:space="preserve">WORK </w:t>
-      </w:r>
-      <w:r>
-        <w:rPr>
-          <w:rFonts w:ascii="Times New Roman" w:eastAsia="Times New Roman" w:hAnsi="Times New Roman" w:cs="Times New Roman"/>
-          <w:b/>
-          <w:color w:val="000000"/>
-          <w:sz w:val="20"/>
-          <w:szCs w:val="20"/>
-        </w:rPr>
-        <w:t xml:space="preserve">EXPERIENCE: </w:t>
+        <w:t xml:space="preserve">WORK EXPERIENCE: </w:t>
       </w:r>
     </w:p>
     <w:p>
@@ -1347,7 +1257,34 @@
           <w:sz w:val="20"/>
           <w:szCs w:val="20"/>
         </w:rPr>
-        <w:t xml:space="preserve"> entire system.</w:t>
+        <w:t xml:space="preserve"> entire</w:t>
+      </w:r>
+      <w:r>
+        <w:rPr>
+          <w:rFonts w:ascii="Times New Roman" w:eastAsia="Times New Roman" w:hAnsi="Times New Roman" w:cs="Times New Roman"/>
+          <w:color w:val="000000"/>
+          <w:sz w:val="20"/>
+          <w:szCs w:val="20"/>
+        </w:rPr>
+        <w:t xml:space="preserve"> O.T</w:t>
+      </w:r>
+      <w:r>
+        <w:rPr>
+          <w:rFonts w:ascii="Times New Roman" w:eastAsia="Times New Roman" w:hAnsi="Times New Roman" w:cs="Times New Roman"/>
+          <w:color w:val="000000"/>
+          <w:sz w:val="20"/>
+          <w:szCs w:val="20"/>
+        </w:rPr>
+        <w:t xml:space="preserve"> system.</w:t>
+      </w:r>
+      <w:r>
+        <w:rPr>
+          <w:rFonts w:ascii="Times New Roman" w:eastAsia="Times New Roman" w:hAnsi="Times New Roman" w:cs="Times New Roman"/>
+          <w:color w:val="000000"/>
+          <w:sz w:val="20"/>
+          <w:szCs w:val="20"/>
+        </w:rPr>
+        <w:t xml:space="preserve"> Setup alarm notifications.</w:t>
       </w:r>
     </w:p>
     <w:p>
@@ -1366,83 +1303,28 @@
         <w:spacing w:after="0" w:line="240" w:lineRule="auto"/>
         <w:rPr>
           <w:rFonts w:ascii="Times New Roman" w:eastAsia="Times New Roman" w:hAnsi="Times New Roman" w:cs="Times New Roman"/>
-          <w:color w:val="000000"/>
-          <w:sz w:val="20"/>
-          <w:szCs w:val="20"/>
-        </w:rPr>
-      </w:pPr>
-      <w:r>
-        <w:rPr>
-          <w:rFonts w:ascii="Times New Roman" w:eastAsia="Times New Roman" w:hAnsi="Times New Roman" w:cs="Times New Roman"/>
-          <w:color w:val="000000"/>
-          <w:sz w:val="20"/>
-          <w:szCs w:val="20"/>
-        </w:rPr>
-        <w:t xml:space="preserve">Familiarity with vendors </w:t>
-      </w:r>
-      <w:proofErr w:type="spellStart"/>
-      <w:r>
-        <w:rPr>
-          <w:rFonts w:ascii="Times New Roman" w:eastAsia="Times New Roman" w:hAnsi="Times New Roman" w:cs="Times New Roman"/>
-          <w:color w:val="000000"/>
-          <w:sz w:val="20"/>
-          <w:szCs w:val="20"/>
-        </w:rPr>
-        <w:t>Flexlink</w:t>
-      </w:r>
-      <w:proofErr w:type="spellEnd"/>
-      <w:r>
-        <w:rPr>
-          <w:rFonts w:ascii="Times New Roman" w:eastAsia="Times New Roman" w:hAnsi="Times New Roman" w:cs="Times New Roman"/>
-          <w:color w:val="000000"/>
-          <w:sz w:val="20"/>
-          <w:szCs w:val="20"/>
-        </w:rPr>
-        <w:t xml:space="preserve">, </w:t>
-      </w:r>
-      <w:proofErr w:type="spellStart"/>
-      <w:r>
-        <w:rPr>
-          <w:rFonts w:ascii="Times New Roman" w:eastAsia="Times New Roman" w:hAnsi="Times New Roman" w:cs="Times New Roman"/>
-          <w:color w:val="000000"/>
-          <w:sz w:val="20"/>
-          <w:szCs w:val="20"/>
-        </w:rPr>
-        <w:t>SureKap</w:t>
-      </w:r>
-      <w:proofErr w:type="spellEnd"/>
-      <w:r>
-        <w:rPr>
-          <w:rFonts w:ascii="Times New Roman" w:eastAsia="Times New Roman" w:hAnsi="Times New Roman" w:cs="Times New Roman"/>
-          <w:color w:val="000000"/>
-          <w:sz w:val="20"/>
-          <w:szCs w:val="20"/>
-        </w:rPr>
-        <w:t xml:space="preserve">, LDU Tension, Hydro, NPI, </w:t>
-      </w:r>
-      <w:proofErr w:type="spellStart"/>
-      <w:r>
-        <w:rPr>
-          <w:rFonts w:ascii="Times New Roman" w:eastAsia="Times New Roman" w:hAnsi="Times New Roman" w:cs="Times New Roman"/>
-          <w:color w:val="000000"/>
-          <w:sz w:val="20"/>
-          <w:szCs w:val="20"/>
-        </w:rPr>
-        <w:t>AutoBagger</w:t>
-      </w:r>
-      <w:proofErr w:type="spellEnd"/>
-      <w:r>
-        <w:rPr>
-          <w:rFonts w:ascii="Times New Roman" w:eastAsia="Times New Roman" w:hAnsi="Times New Roman" w:cs="Times New Roman"/>
-          <w:color w:val="000000"/>
-          <w:sz w:val="20"/>
-          <w:szCs w:val="20"/>
-        </w:rPr>
-        <w:t>, Hydro, QMSI, Edge Water.</w:t>
-      </w:r>
-    </w:p>
-    <w:p>
-      <w:pPr>
+          <w:b/>
+          <w:color w:val="000000"/>
+          <w:sz w:val="20"/>
+          <w:szCs w:val="20"/>
+        </w:rPr>
+      </w:pPr>
+      <w:r>
+        <w:rPr>
+          <w:rFonts w:ascii="Times New Roman" w:eastAsia="Times New Roman" w:hAnsi="Times New Roman" w:cs="Times New Roman"/>
+          <w:color w:val="000000"/>
+          <w:sz w:val="20"/>
+          <w:szCs w:val="20"/>
+        </w:rPr>
+        <w:t>Setup connections between controllers, sensors, transmitters, instruments.</w:t>
+      </w:r>
+    </w:p>
+    <w:p>
+      <w:pPr>
+        <w:numPr>
+          <w:ilvl w:val="0"/>
+          <w:numId w:val="2"/>
+        </w:numPr>
         <w:pBdr>
           <w:top w:val="nil"/>
           <w:left w:val="nil"/>
@@ -1451,6 +1333,221 @@
           <w:between w:val="nil"/>
         </w:pBdr>
         <w:spacing w:after="0" w:line="240" w:lineRule="auto"/>
+        <w:rPr>
+          <w:rFonts w:ascii="Times New Roman" w:eastAsia="Times New Roman" w:hAnsi="Times New Roman" w:cs="Times New Roman"/>
+          <w:b/>
+          <w:color w:val="000000"/>
+          <w:sz w:val="20"/>
+          <w:szCs w:val="20"/>
+        </w:rPr>
+      </w:pPr>
+      <w:r>
+        <w:rPr>
+          <w:rFonts w:ascii="Times New Roman" w:eastAsia="Times New Roman" w:hAnsi="Times New Roman" w:cs="Times New Roman"/>
+          <w:color w:val="000000"/>
+          <w:sz w:val="20"/>
+          <w:szCs w:val="20"/>
+        </w:rPr>
+        <w:t>Familiar with It and OT network communication protocols (TCP/IP, UDP, DNP3, Modbus, IEC, BACnet, OPC)</w:t>
+      </w:r>
+    </w:p>
+    <w:p>
+      <w:pPr>
+        <w:numPr>
+          <w:ilvl w:val="0"/>
+          <w:numId w:val="2"/>
+        </w:numPr>
+        <w:pBdr>
+          <w:top w:val="nil"/>
+          <w:left w:val="nil"/>
+          <w:bottom w:val="nil"/>
+          <w:right w:val="nil"/>
+          <w:between w:val="nil"/>
+        </w:pBdr>
+        <w:spacing w:after="0" w:line="240" w:lineRule="auto"/>
+        <w:rPr>
+          <w:rFonts w:ascii="Times New Roman" w:eastAsia="Times New Roman" w:hAnsi="Times New Roman" w:cs="Times New Roman"/>
+          <w:b/>
+          <w:color w:val="000000"/>
+          <w:sz w:val="20"/>
+          <w:szCs w:val="20"/>
+        </w:rPr>
+      </w:pPr>
+      <w:r>
+        <w:rPr>
+          <w:rFonts w:ascii="Times New Roman" w:eastAsia="Times New Roman" w:hAnsi="Times New Roman" w:cs="Times New Roman"/>
+          <w:color w:val="000000"/>
+          <w:sz w:val="20"/>
+          <w:szCs w:val="20"/>
+        </w:rPr>
+        <w:t xml:space="preserve">Feedback to future design considerations to enhance operational efficiency. </w:t>
+      </w:r>
+    </w:p>
+    <w:p>
+      <w:pPr>
+        <w:numPr>
+          <w:ilvl w:val="0"/>
+          <w:numId w:val="2"/>
+        </w:numPr>
+        <w:pBdr>
+          <w:top w:val="nil"/>
+          <w:left w:val="nil"/>
+          <w:bottom w:val="nil"/>
+          <w:right w:val="nil"/>
+          <w:between w:val="nil"/>
+        </w:pBdr>
+        <w:spacing w:after="0" w:line="240" w:lineRule="auto"/>
+        <w:rPr>
+          <w:rFonts w:ascii="Times New Roman" w:eastAsia="Times New Roman" w:hAnsi="Times New Roman" w:cs="Times New Roman"/>
+          <w:b/>
+          <w:color w:val="000000"/>
+          <w:sz w:val="20"/>
+          <w:szCs w:val="20"/>
+        </w:rPr>
+      </w:pPr>
+      <w:r>
+        <w:rPr>
+          <w:rFonts w:ascii="Times New Roman" w:eastAsia="Times New Roman" w:hAnsi="Times New Roman" w:cs="Times New Roman"/>
+          <w:color w:val="000000"/>
+          <w:sz w:val="20"/>
+          <w:szCs w:val="20"/>
+        </w:rPr>
+        <w:t xml:space="preserve">Applied cybersecurity measures to protect OT system for ensuring the integrity and </w:t>
+      </w:r>
+      <w:r>
+        <w:rPr>
+          <w:rFonts w:ascii="Times New Roman" w:eastAsia="Times New Roman" w:hAnsi="Times New Roman" w:cs="Times New Roman"/>
+          <w:color w:val="000000"/>
+          <w:sz w:val="20"/>
+          <w:szCs w:val="20"/>
+        </w:rPr>
+        <w:t>availability of industrial systems.</w:t>
+      </w:r>
+    </w:p>
+    <w:p>
+      <w:pPr>
+        <w:numPr>
+          <w:ilvl w:val="0"/>
+          <w:numId w:val="2"/>
+        </w:numPr>
+        <w:pBdr>
+          <w:top w:val="nil"/>
+          <w:left w:val="nil"/>
+          <w:bottom w:val="nil"/>
+          <w:right w:val="nil"/>
+          <w:between w:val="nil"/>
+        </w:pBdr>
+        <w:spacing w:after="0" w:line="240" w:lineRule="auto"/>
+        <w:rPr>
+          <w:rFonts w:ascii="Times New Roman" w:eastAsia="Times New Roman" w:hAnsi="Times New Roman" w:cs="Times New Roman"/>
+          <w:b/>
+          <w:color w:val="000000"/>
+          <w:sz w:val="20"/>
+          <w:szCs w:val="20"/>
+        </w:rPr>
+      </w:pPr>
+      <w:r>
+        <w:rPr>
+          <w:rFonts w:ascii="Times New Roman" w:eastAsia="Times New Roman" w:hAnsi="Times New Roman" w:cs="Times New Roman"/>
+          <w:color w:val="000000"/>
+          <w:sz w:val="20"/>
+          <w:szCs w:val="20"/>
+        </w:rPr>
+        <w:t>Managed O.T’s hardware and software PLCs, SCADA, CNC</w:t>
+      </w:r>
+      <w:r>
+        <w:rPr>
+          <w:rFonts w:ascii="Times New Roman" w:eastAsia="Times New Roman" w:hAnsi="Times New Roman" w:cs="Times New Roman"/>
+          <w:color w:val="000000"/>
+          <w:sz w:val="20"/>
+          <w:szCs w:val="20"/>
+        </w:rPr>
+        <w:t>, SIEM, SOAR</w:t>
+      </w:r>
+    </w:p>
+    <w:p>
+      <w:pPr>
+        <w:numPr>
+          <w:ilvl w:val="0"/>
+          <w:numId w:val="2"/>
+        </w:numPr>
+        <w:pBdr>
+          <w:top w:val="nil"/>
+          <w:left w:val="nil"/>
+          <w:bottom w:val="nil"/>
+          <w:right w:val="nil"/>
+          <w:between w:val="nil"/>
+        </w:pBdr>
+        <w:spacing w:after="0" w:line="240" w:lineRule="auto"/>
+        <w:rPr>
+          <w:rFonts w:ascii="Times New Roman" w:eastAsia="Times New Roman" w:hAnsi="Times New Roman" w:cs="Times New Roman"/>
+          <w:bCs/>
+          <w:color w:val="000000"/>
+          <w:sz w:val="20"/>
+          <w:szCs w:val="20"/>
+        </w:rPr>
+      </w:pPr>
+      <w:r>
+        <w:rPr>
+          <w:rFonts w:ascii="Times New Roman" w:eastAsia="Times New Roman" w:hAnsi="Times New Roman" w:cs="Times New Roman"/>
+          <w:bCs/>
+          <w:color w:val="000000"/>
+          <w:sz w:val="20"/>
+          <w:szCs w:val="20"/>
+        </w:rPr>
+        <w:t>Proficient in projects ultilizing oscilloscope, multimeter, wiring, soldering, harnessing and logic analyzer.</w:t>
+      </w:r>
+    </w:p>
+    <w:p>
+      <w:pPr>
+        <w:numPr>
+          <w:ilvl w:val="0"/>
+          <w:numId w:val="2"/>
+        </w:numPr>
+        <w:pBdr>
+          <w:top w:val="nil"/>
+          <w:left w:val="nil"/>
+          <w:bottom w:val="nil"/>
+          <w:right w:val="nil"/>
+          <w:between w:val="nil"/>
+        </w:pBdr>
+        <w:spacing w:after="0" w:line="240" w:lineRule="auto"/>
+        <w:rPr>
+          <w:rFonts w:ascii="Times New Roman" w:eastAsia="Times New Roman" w:hAnsi="Times New Roman" w:cs="Times New Roman"/>
+          <w:color w:val="000000"/>
+          <w:sz w:val="20"/>
+          <w:szCs w:val="20"/>
+        </w:rPr>
+      </w:pPr>
+      <w:r>
+        <w:rPr>
+          <w:rFonts w:ascii="Times New Roman" w:eastAsia="Times New Roman" w:hAnsi="Times New Roman" w:cs="Times New Roman"/>
+          <w:color w:val="000000"/>
+          <w:sz w:val="20"/>
+          <w:szCs w:val="20"/>
+        </w:rPr>
+        <w:t>Familiarity with vendors Flexlink, SureKap, LDU Tension, Hydro, NPI, AutoBagger</w:t>
+      </w:r>
+      <w:r>
+        <w:rPr>
+          <w:rFonts w:ascii="Times New Roman" w:eastAsia="Times New Roman" w:hAnsi="Times New Roman" w:cs="Times New Roman"/>
+          <w:color w:val="000000"/>
+          <w:sz w:val="20"/>
+          <w:szCs w:val="20"/>
+        </w:rPr>
+        <w:t>, Hydro, QMSI, Edge Water.</w:t>
+      </w:r>
+    </w:p>
+    <w:p>
+      <w:pPr>
+        <w:pBdr>
+          <w:top w:val="nil"/>
+          <w:left w:val="nil"/>
+          <w:bottom w:val="nil"/>
+          <w:right w:val="nil"/>
+          <w:between w:val="nil"/>
+        </w:pBdr>
+        <w:spacing w:after="0" w:line="240" w:lineRule="auto"/>
         <w:ind w:left="1260"/>
         <w:rPr>
           <w:rFonts w:ascii="Times New Roman" w:eastAsia="Times New Roman" w:hAnsi="Times New Roman" w:cs="Times New Roman"/>
@@ -1576,7 +1673,7 @@
           <w:sz w:val="20"/>
           <w:szCs w:val="20"/>
         </w:rPr>
-        <w:t>(HEC5 Team – Technical Design System Lead)</w:t>
+        <w:t>(Technical Design System Lead)</w:t>
       </w:r>
       <w:r>
         <w:rPr>
@@ -1722,34 +1819,34 @@
           <w:sz w:val="20"/>
           <w:szCs w:val="20"/>
         </w:rPr>
-        <w:t>Applied AutoCAD</w:t>
-      </w:r>
-      <w:r>
-        <w:rPr>
-          <w:rFonts w:ascii="Times New Roman" w:eastAsia="Times New Roman" w:hAnsi="Times New Roman" w:cs="Times New Roman"/>
-          <w:color w:val="000000"/>
-          <w:sz w:val="20"/>
-          <w:szCs w:val="20"/>
-        </w:rPr>
-        <w:t xml:space="preserve"> to create </w:t>
-      </w:r>
-      <w:r>
-        <w:rPr>
-          <w:rFonts w:ascii="Times New Roman" w:eastAsia="Times New Roman" w:hAnsi="Times New Roman" w:cs="Times New Roman"/>
-          <w:color w:val="000000"/>
-          <w:sz w:val="20"/>
-          <w:szCs w:val="20"/>
-        </w:rPr>
-        <w:t xml:space="preserve">3D printing model </w:t>
-      </w:r>
-      <w:r>
-        <w:rPr>
-          <w:rFonts w:ascii="Times New Roman" w:eastAsia="Times New Roman" w:hAnsi="Times New Roman" w:cs="Times New Roman"/>
-          <w:color w:val="000000"/>
-          <w:sz w:val="20"/>
-          <w:szCs w:val="20"/>
-        </w:rPr>
-        <w:t>prototypes</w:t>
+        <w:t>Applied AutoCAD to create 3D printing model prototypes</w:t>
+      </w:r>
+      <w:r>
+        <w:rPr>
+          <w:rFonts w:ascii="Times New Roman" w:eastAsia="Times New Roman" w:hAnsi="Times New Roman" w:cs="Times New Roman"/>
+          <w:color w:val="000000"/>
+          <w:sz w:val="20"/>
+          <w:szCs w:val="20"/>
+        </w:rPr>
+        <w:t xml:space="preserve"> and d</w:t>
+      </w:r>
+      <w:r>
+        <w:rPr>
+          <w:rFonts w:ascii="Times New Roman" w:eastAsia="Times New Roman" w:hAnsi="Times New Roman" w:cs="Times New Roman"/>
+          <w:color w:val="000000"/>
+          <w:sz w:val="20"/>
+          <w:szCs w:val="20"/>
+        </w:rPr>
+        <w:t>eveloped a Python-based GUI for the micro</w:t>
+      </w:r>
+      <w:r>
+        <w:rPr>
+          <w:rFonts w:ascii="Times New Roman" w:eastAsia="Times New Roman" w:hAnsi="Times New Roman" w:cs="Times New Roman"/>
+          <w:color w:val="000000"/>
+          <w:sz w:val="20"/>
+          <w:szCs w:val="20"/>
+        </w:rPr>
+        <w:t>controller</w:t>
       </w:r>
       <w:r>
         <w:rPr>
@@ -1790,65 +1887,6 @@
           <w:sz w:val="20"/>
           <w:szCs w:val="20"/>
         </w:rPr>
-        <w:t>D</w:t>
-      </w:r>
-      <w:r>
-        <w:rPr>
-          <w:rFonts w:ascii="Times New Roman" w:eastAsia="Times New Roman" w:hAnsi="Times New Roman" w:cs="Times New Roman"/>
-          <w:color w:val="000000"/>
-          <w:sz w:val="20"/>
-          <w:szCs w:val="20"/>
-        </w:rPr>
-        <w:t>eveloped a Python-based GUI for the micro</w:t>
-      </w:r>
-      <w:r>
-        <w:rPr>
-          <w:rFonts w:ascii="Times New Roman" w:eastAsia="Times New Roman" w:hAnsi="Times New Roman" w:cs="Times New Roman"/>
-          <w:color w:val="000000"/>
-          <w:sz w:val="20"/>
-          <w:szCs w:val="20"/>
-        </w:rPr>
-        <w:t>controller</w:t>
-      </w:r>
-      <w:r>
-        <w:rPr>
-          <w:rFonts w:ascii="Times New Roman" w:eastAsia="Times New Roman" w:hAnsi="Times New Roman" w:cs="Times New Roman"/>
-          <w:color w:val="000000"/>
-          <w:sz w:val="20"/>
-          <w:szCs w:val="20"/>
-        </w:rPr>
-        <w:t>.</w:t>
-      </w:r>
-    </w:p>
-    <w:p>
-      <w:pPr>
-        <w:numPr>
-          <w:ilvl w:val="0"/>
-          <w:numId w:val="4"/>
-        </w:numPr>
-        <w:pBdr>
-          <w:top w:val="nil"/>
-          <w:left w:val="nil"/>
-          <w:bottom w:val="nil"/>
-          <w:right w:val="nil"/>
-          <w:between w:val="nil"/>
-        </w:pBdr>
-        <w:spacing w:after="0" w:line="240" w:lineRule="auto"/>
-        <w:ind w:left="1170"/>
-        <w:rPr>
-          <w:rFonts w:ascii="Times New Roman" w:eastAsia="Times New Roman" w:hAnsi="Times New Roman" w:cs="Times New Roman"/>
-          <w:color w:val="000000"/>
-          <w:sz w:val="20"/>
-          <w:szCs w:val="20"/>
-        </w:rPr>
-      </w:pPr>
-      <w:r>
-        <w:rPr>
-          <w:rFonts w:ascii="Times New Roman" w:eastAsia="Times New Roman" w:hAnsi="Times New Roman" w:cs="Times New Roman"/>
-          <w:color w:val="000000"/>
-          <w:sz w:val="20"/>
-          <w:szCs w:val="20"/>
-        </w:rPr>
         <w:t>Successfully developed a highly reliable product with a swapping rate above 95%, all within a budget of $1000.</w:t>
       </w:r>
     </w:p>
@@ -2422,29 +2460,7 @@
           <w:sz w:val="20"/>
           <w:szCs w:val="20"/>
         </w:rPr>
-        <w:t xml:space="preserve">US </w:t>
-      </w:r>
-      <w:proofErr w:type="spellStart"/>
-      <w:r>
-        <w:rPr>
-          <w:rFonts w:ascii="Times New Roman" w:eastAsia="Times New Roman" w:hAnsi="Times New Roman" w:cs="Times New Roman"/>
-          <w:b/>
-          <w:color w:val="000000"/>
-          <w:sz w:val="20"/>
-          <w:szCs w:val="20"/>
-        </w:rPr>
-        <w:t>Jaclean</w:t>
-      </w:r>
-      <w:proofErr w:type="spellEnd"/>
-      <w:r>
-        <w:rPr>
-          <w:rFonts w:ascii="Times New Roman" w:eastAsia="Times New Roman" w:hAnsi="Times New Roman" w:cs="Times New Roman"/>
-          <w:b/>
-          <w:color w:val="000000"/>
-          <w:sz w:val="20"/>
-          <w:szCs w:val="20"/>
-        </w:rPr>
-        <w:t>, Houston, TX</w:t>
+        <w:t>US Jaclean, Houston, TX</w:t>
       </w:r>
       <w:r>
         <w:rPr>
@@ -2767,291 +2783,6 @@
           <w:szCs w:val="20"/>
         </w:rPr>
         <w:t>ensuring successful product distribution.</w:t>
-      </w:r>
-    </w:p>
-    <w:p>
-      <w:pPr>
-        <w:spacing w:after="0" w:line="240" w:lineRule="auto"/>
-        <w:ind w:firstLine="540"/>
-        <w:rPr>
-          <w:rFonts w:ascii="Times New Roman" w:eastAsia="Times New Roman" w:hAnsi="Times New Roman" w:cs="Times New Roman"/>
-          <w:b/>
-          <w:color w:val="000000"/>
-          <w:sz w:val="20"/>
-          <w:szCs w:val="20"/>
-        </w:rPr>
-      </w:pPr>
-    </w:p>
-    <w:p>
-      <w:pPr>
-        <w:spacing w:after="0" w:line="240" w:lineRule="auto"/>
-        <w:ind w:firstLine="540"/>
-        <w:rPr>
-          <w:rFonts w:ascii="Times New Roman" w:eastAsia="Times New Roman" w:hAnsi="Times New Roman" w:cs="Times New Roman"/>
-          <w:b/>
-          <w:color w:val="000000"/>
-          <w:sz w:val="20"/>
-          <w:szCs w:val="20"/>
-        </w:rPr>
-      </w:pPr>
-      <w:r>
-        <w:rPr>
-          <w:rFonts w:ascii="Times New Roman" w:eastAsia="Times New Roman" w:hAnsi="Times New Roman" w:cs="Times New Roman"/>
-          <w:b/>
-          <w:color w:val="000000"/>
-          <w:sz w:val="20"/>
-          <w:szCs w:val="20"/>
-        </w:rPr>
-        <w:t xml:space="preserve">Teacup </w:t>
-      </w:r>
-      <w:r>
-        <w:rPr>
-          <w:rFonts w:ascii="Times New Roman" w:eastAsia="Times New Roman" w:hAnsi="Times New Roman" w:cs="Times New Roman"/>
-          <w:color w:val="000000"/>
-          <w:sz w:val="20"/>
-          <w:szCs w:val="20"/>
-        </w:rPr>
-        <w:t>(Coffee Shop</w:t>
-      </w:r>
-      <w:r>
-        <w:rPr>
-          <w:rFonts w:ascii="Times New Roman" w:eastAsia="Times New Roman" w:hAnsi="Times New Roman" w:cs="Times New Roman"/>
-          <w:b/>
-          <w:color w:val="000000"/>
-          <w:sz w:val="20"/>
-          <w:szCs w:val="20"/>
-        </w:rPr>
-        <w:t>)</w:t>
-      </w:r>
-      <w:r>
-        <w:pict w14:anchorId="3A30E6D5">
-          <v:shape id="Ink 1854932279" o:spid="_x0000_s1028" type="#_x0000_t75" style="position:absolute;left:0;text-align:left;margin-left:700.85pt;margin-top:-14.9pt;width:56.85pt;height:76.1pt;z-index:251664384;visibility:visible;mso-wrap-style:square;mso-wrap-distance-left:9pt;mso-wrap-distance-top:0;mso-wrap-distance-right:9pt;mso-wrap-distance-bottom:0;mso-position-horizontal:absolute;mso-position-horizontal-relative:margin;mso-position-vertical:absolute;mso-position-vertical-relative:text" o:gfxdata="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">
-            <v:imagedata r:id="rId6" o:title=""/>
-            <w10:wrap anchorx="margin"/>
-          </v:shape>
-        </w:pict>
-      </w:r>
-      <w:r>
-        <w:rPr>
-          <w:rFonts w:ascii="Times New Roman" w:eastAsia="Times New Roman" w:hAnsi="Times New Roman" w:cs="Times New Roman"/>
-          <w:b/>
-          <w:color w:val="000000"/>
-          <w:sz w:val="20"/>
-          <w:szCs w:val="20"/>
-        </w:rPr>
-        <w:tab/>
-      </w:r>
-      <w:r>
-        <w:rPr>
-          <w:rFonts w:ascii="Times New Roman" w:eastAsia="Times New Roman" w:hAnsi="Times New Roman" w:cs="Times New Roman"/>
-          <w:b/>
-          <w:color w:val="000000"/>
-          <w:sz w:val="20"/>
-          <w:szCs w:val="20"/>
-        </w:rPr>
-        <w:tab/>
-      </w:r>
-      <w:r>
-        <w:rPr>
-          <w:rFonts w:ascii="Times New Roman" w:eastAsia="Times New Roman" w:hAnsi="Times New Roman" w:cs="Times New Roman"/>
-          <w:b/>
-          <w:color w:val="000000"/>
-          <w:sz w:val="20"/>
-          <w:szCs w:val="20"/>
-        </w:rPr>
-        <w:tab/>
-      </w:r>
-      <w:r>
-        <w:rPr>
-          <w:rFonts w:ascii="Times New Roman" w:eastAsia="Times New Roman" w:hAnsi="Times New Roman" w:cs="Times New Roman"/>
-          <w:b/>
-          <w:color w:val="000000"/>
-          <w:sz w:val="20"/>
-          <w:szCs w:val="20"/>
-        </w:rPr>
-        <w:tab/>
-      </w:r>
-      <w:r>
-        <w:rPr>
-          <w:rFonts w:ascii="Times New Roman" w:eastAsia="Times New Roman" w:hAnsi="Times New Roman" w:cs="Times New Roman"/>
-          <w:b/>
-          <w:color w:val="000000"/>
-          <w:sz w:val="20"/>
-          <w:szCs w:val="20"/>
-        </w:rPr>
-        <w:tab/>
-      </w:r>
-      <w:r>
-        <w:rPr>
-          <w:rFonts w:ascii="Times New Roman" w:eastAsia="Times New Roman" w:hAnsi="Times New Roman" w:cs="Times New Roman"/>
-          <w:b/>
-          <w:color w:val="000000"/>
-          <w:sz w:val="20"/>
-          <w:szCs w:val="20"/>
-        </w:rPr>
-        <w:tab/>
-      </w:r>
-      <w:r>
-        <w:rPr>
-          <w:rFonts w:ascii="Times New Roman" w:eastAsia="Times New Roman" w:hAnsi="Times New Roman" w:cs="Times New Roman"/>
-          <w:b/>
-          <w:color w:val="000000"/>
-          <w:sz w:val="20"/>
-          <w:szCs w:val="20"/>
-        </w:rPr>
-        <w:tab/>
-      </w:r>
-      <w:r>
-        <w:rPr>
-          <w:rFonts w:ascii="Times New Roman" w:eastAsia="Times New Roman" w:hAnsi="Times New Roman" w:cs="Times New Roman"/>
-          <w:b/>
-          <w:color w:val="000000"/>
-          <w:sz w:val="20"/>
-          <w:szCs w:val="20"/>
-        </w:rPr>
-        <w:tab/>
-      </w:r>
-      <w:r>
-        <w:rPr>
-          <w:rFonts w:ascii="Times New Roman" w:eastAsia="Times New Roman" w:hAnsi="Times New Roman" w:cs="Times New Roman"/>
-          <w:b/>
-          <w:color w:val="000000"/>
-          <w:sz w:val="20"/>
-          <w:szCs w:val="20"/>
-        </w:rPr>
-        <w:tab/>
-        <w:t>09//2021-09/2023</w:t>
-      </w:r>
-    </w:p>
-    <w:p>
-      <w:pPr>
-        <w:spacing w:after="0" w:line="240" w:lineRule="auto"/>
-        <w:ind w:firstLine="540"/>
-        <w:rPr>
-          <w:rFonts w:ascii="Times New Roman" w:eastAsia="Times New Roman" w:hAnsi="Times New Roman" w:cs="Times New Roman"/>
-          <w:b/>
-          <w:color w:val="000000"/>
-          <w:sz w:val="20"/>
-          <w:szCs w:val="20"/>
-        </w:rPr>
-      </w:pPr>
-      <w:r>
-        <w:rPr>
-          <w:rFonts w:ascii="Times New Roman" w:eastAsia="Times New Roman" w:hAnsi="Times New Roman" w:cs="Times New Roman"/>
-          <w:color w:val="000000"/>
-          <w:sz w:val="20"/>
-          <w:szCs w:val="20"/>
-        </w:rPr>
-        <w:t>(</w:t>
-      </w:r>
-      <w:r>
-        <w:rPr>
-          <w:rFonts w:ascii="Times New Roman" w:eastAsia="Times New Roman" w:hAnsi="Times New Roman" w:cs="Times New Roman"/>
-          <w:color w:val="000000"/>
-          <w:sz w:val="20"/>
-          <w:szCs w:val="20"/>
-        </w:rPr>
-        <w:t>Business Owner)</w:t>
-      </w:r>
-      <w:r>
-        <w:rPr>
-          <w:rFonts w:ascii="Times New Roman" w:eastAsia="Times New Roman" w:hAnsi="Times New Roman" w:cs="Times New Roman"/>
-          <w:color w:val="000000"/>
-          <w:sz w:val="20"/>
-          <w:szCs w:val="20"/>
-        </w:rPr>
-        <w:tab/>
-      </w:r>
-    </w:p>
-    <w:p>
-      <w:pPr>
-        <w:numPr>
-          <w:ilvl w:val="0"/>
-          <w:numId w:val="3"/>
-        </w:numPr>
-        <w:pBdr>
-          <w:top w:val="nil"/>
-          <w:left w:val="nil"/>
-          <w:bottom w:val="nil"/>
-          <w:right w:val="nil"/>
-          <w:between w:val="nil"/>
-        </w:pBdr>
-        <w:spacing w:after="0" w:line="240" w:lineRule="auto"/>
-        <w:ind w:left="1170"/>
-        <w:rPr>
-          <w:rFonts w:ascii="Times New Roman" w:eastAsia="Times New Roman" w:hAnsi="Times New Roman" w:cs="Times New Roman"/>
-          <w:color w:val="000000"/>
-          <w:sz w:val="20"/>
-          <w:szCs w:val="20"/>
-        </w:rPr>
-      </w:pPr>
-      <w:r>
-        <w:rPr>
-          <w:rFonts w:ascii="Times New Roman" w:eastAsia="Times New Roman" w:hAnsi="Times New Roman" w:cs="Times New Roman"/>
-          <w:color w:val="000000"/>
-          <w:sz w:val="20"/>
-          <w:szCs w:val="20"/>
-        </w:rPr>
-        <w:t xml:space="preserve">Built a loyal customer base through consistent </w:t>
-      </w:r>
-      <w:r>
-        <w:rPr>
-          <w:rFonts w:ascii="Times New Roman" w:eastAsia="Times New Roman" w:hAnsi="Times New Roman" w:cs="Times New Roman"/>
-          <w:color w:val="000000"/>
-          <w:sz w:val="20"/>
-          <w:szCs w:val="20"/>
-        </w:rPr>
-        <w:t>quality and service excellence commitment</w:t>
-      </w:r>
-      <w:r>
-        <w:rPr>
-          <w:rFonts w:ascii="Times New Roman" w:eastAsia="Times New Roman" w:hAnsi="Times New Roman" w:cs="Times New Roman"/>
-          <w:color w:val="000000"/>
-          <w:sz w:val="20"/>
-          <w:szCs w:val="20"/>
-        </w:rPr>
-        <w:t xml:space="preserve"> for business thrived</w:t>
-      </w:r>
-      <w:r>
-        <w:rPr>
-          <w:rFonts w:ascii="Times New Roman" w:eastAsia="Times New Roman" w:hAnsi="Times New Roman" w:cs="Times New Roman"/>
-          <w:color w:val="000000"/>
-          <w:sz w:val="20"/>
-          <w:szCs w:val="20"/>
-        </w:rPr>
-        <w:t>.</w:t>
-      </w:r>
-    </w:p>
-    <w:p>
-      <w:pPr>
-        <w:numPr>
-          <w:ilvl w:val="0"/>
-          <w:numId w:val="3"/>
-        </w:numPr>
-        <w:pBdr>
-          <w:top w:val="nil"/>
-          <w:left w:val="nil"/>
-          <w:bottom w:val="nil"/>
-          <w:right w:val="nil"/>
-          <w:between w:val="nil"/>
-        </w:pBdr>
-        <w:spacing w:after="0" w:line="240" w:lineRule="auto"/>
-        <w:ind w:left="1170"/>
-        <w:rPr>
-          <w:rFonts w:ascii="Times New Roman" w:eastAsia="Times New Roman" w:hAnsi="Times New Roman" w:cs="Times New Roman"/>
-          <w:color w:val="000000"/>
-          <w:sz w:val="20"/>
-          <w:szCs w:val="20"/>
-        </w:rPr>
-      </w:pPr>
-      <w:r>
-        <w:rPr>
-          <w:rFonts w:ascii="Times New Roman" w:eastAsia="Times New Roman" w:hAnsi="Times New Roman" w:cs="Times New Roman"/>
-          <w:color w:val="000000"/>
-          <w:sz w:val="20"/>
-          <w:szCs w:val="20"/>
-        </w:rPr>
-        <w:t>Navigated business landscapes with decisive action, turning any obstacle into opportunities.</w:t>
       </w:r>
     </w:p>
     <w:p>

--- a/KhoaHuynh_resume.docx
+++ b/KhoaHuynh_resume.docx
@@ -489,8 +489,9 @@
           <w:szCs w:val="20"/>
           <w:lang w:val="es-AR"/>
         </w:rPr>
-        <w:t>Industrial Automation: PLC, HMI, SCADA</w:t>
-      </w:r>
+        <w:t xml:space="preserve">Industrial </w:t>
+      </w:r>
+      <w:proofErr w:type="spellStart"/>
       <w:r>
         <w:rPr>
           <w:rFonts w:ascii="Times New Roman" w:eastAsia="Times New Roman" w:hAnsi="Times New Roman" w:cs="Times New Roman"/>
@@ -499,8 +500,41 @@
           <w:szCs w:val="20"/>
           <w:lang w:val="es-AR"/>
         </w:rPr>
-        <w:t xml:space="preserve"> Ignition</w:t>
-      </w:r>
+        <w:t>Automation</w:t>
+      </w:r>
+      <w:proofErr w:type="spellEnd"/>
+      <w:r>
+        <w:rPr>
+          <w:rFonts w:ascii="Times New Roman" w:eastAsia="Times New Roman" w:hAnsi="Times New Roman" w:cs="Times New Roman"/>
+          <w:color w:val="000000"/>
+          <w:sz w:val="20"/>
+          <w:szCs w:val="20"/>
+          <w:lang w:val="es-AR"/>
+        </w:rPr>
+        <w:t>: PLC, HMI, SCADA</w:t>
+      </w:r>
+      <w:r>
+        <w:rPr>
+          <w:rFonts w:ascii="Times New Roman" w:eastAsia="Times New Roman" w:hAnsi="Times New Roman" w:cs="Times New Roman"/>
+          <w:color w:val="000000"/>
+          <w:sz w:val="20"/>
+          <w:szCs w:val="20"/>
+          <w:lang w:val="es-AR"/>
+        </w:rPr>
+        <w:t xml:space="preserve"> </w:t>
+      </w:r>
+      <w:proofErr w:type="spellStart"/>
+      <w:r>
+        <w:rPr>
+          <w:rFonts w:ascii="Times New Roman" w:eastAsia="Times New Roman" w:hAnsi="Times New Roman" w:cs="Times New Roman"/>
+          <w:color w:val="000000"/>
+          <w:sz w:val="20"/>
+          <w:szCs w:val="20"/>
+          <w:lang w:val="es-AR"/>
+        </w:rPr>
+        <w:t>Ignition</w:t>
+      </w:r>
+      <w:proofErr w:type="spellEnd"/>
       <w:r>
         <w:rPr>
           <w:rFonts w:ascii="Times New Roman" w:eastAsia="Times New Roman" w:hAnsi="Times New Roman" w:cs="Times New Roman"/>
@@ -580,17 +614,39 @@
           <w:sz w:val="20"/>
           <w:szCs w:val="20"/>
         </w:rPr>
-        <w:t>HTML, CSS, Javascript</w:t>
-      </w:r>
-      <w:r>
-        <w:rPr>
-          <w:rFonts w:ascii="Times New Roman" w:eastAsia="Times New Roman" w:hAnsi="Times New Roman" w:cs="Times New Roman"/>
-          <w:color w:val="000000"/>
-          <w:sz w:val="20"/>
-          <w:szCs w:val="20"/>
-        </w:rPr>
-        <w:t>, Machine Learning, Bash, Matlab</w:t>
-      </w:r>
+        <w:t xml:space="preserve">HTML, CSS, </w:t>
+      </w:r>
+      <w:proofErr w:type="spellStart"/>
+      <w:r>
+        <w:rPr>
+          <w:rFonts w:ascii="Times New Roman" w:eastAsia="Times New Roman" w:hAnsi="Times New Roman" w:cs="Times New Roman"/>
+          <w:color w:val="000000"/>
+          <w:sz w:val="20"/>
+          <w:szCs w:val="20"/>
+        </w:rPr>
+        <w:t>Javascript</w:t>
+      </w:r>
+      <w:proofErr w:type="spellEnd"/>
+      <w:r>
+        <w:rPr>
+          <w:rFonts w:ascii="Times New Roman" w:eastAsia="Times New Roman" w:hAnsi="Times New Roman" w:cs="Times New Roman"/>
+          <w:color w:val="000000"/>
+          <w:sz w:val="20"/>
+          <w:szCs w:val="20"/>
+        </w:rPr>
+        <w:t xml:space="preserve">, Machine Learning, Bash, </w:t>
+      </w:r>
+      <w:proofErr w:type="spellStart"/>
+      <w:r>
+        <w:rPr>
+          <w:rFonts w:ascii="Times New Roman" w:eastAsia="Times New Roman" w:hAnsi="Times New Roman" w:cs="Times New Roman"/>
+          <w:color w:val="000000"/>
+          <w:sz w:val="20"/>
+          <w:szCs w:val="20"/>
+        </w:rPr>
+        <w:t>Matlab</w:t>
+      </w:r>
+      <w:proofErr w:type="spellEnd"/>
       <w:r>
         <w:rPr>
           <w:rFonts w:ascii="Times New Roman" w:eastAsia="Times New Roman" w:hAnsi="Times New Roman" w:cs="Times New Roman"/>
@@ -1453,7 +1509,25 @@
           <w:sz w:val="20"/>
           <w:szCs w:val="20"/>
         </w:rPr>
-        <w:t>Managed O.T’s hardware and software PLCs, SCADA, CNC</w:t>
+        <w:t xml:space="preserve">Managed </w:t>
+      </w:r>
+      <w:r>
+        <w:rPr>
+          <w:rFonts w:ascii="Times New Roman" w:eastAsia="Times New Roman" w:hAnsi="Times New Roman" w:cs="Times New Roman"/>
+          <w:color w:val="000000"/>
+          <w:sz w:val="20"/>
+          <w:szCs w:val="20"/>
+        </w:rPr>
+        <w:t>O. T’s</w:t>
+      </w:r>
+      <w:r>
+        <w:rPr>
+          <w:rFonts w:ascii="Times New Roman" w:eastAsia="Times New Roman" w:hAnsi="Times New Roman" w:cs="Times New Roman"/>
+          <w:color w:val="000000"/>
+          <w:sz w:val="20"/>
+          <w:szCs w:val="20"/>
+        </w:rPr>
+        <w:t xml:space="preserve"> hardware and software PLCs, SCADA, CNC</w:t>
       </w:r>
       <w:r>
         <w:rPr>
@@ -1495,7 +1569,27 @@
           <w:sz w:val="20"/>
           <w:szCs w:val="20"/>
         </w:rPr>
-        <w:t>Proficient in projects ultilizing oscilloscope, multimeter, wiring, soldering, harnessing and logic analyzer.</w:t>
+        <w:t xml:space="preserve">Proficient in projects </w:t>
+      </w:r>
+      <w:r>
+        <w:rPr>
+          <w:rFonts w:ascii="Times New Roman" w:eastAsia="Times New Roman" w:hAnsi="Times New Roman" w:cs="Times New Roman"/>
+          <w:bCs/>
+          <w:color w:val="000000"/>
+          <w:sz w:val="20"/>
+          <w:szCs w:val="20"/>
+        </w:rPr>
+        <w:t>utilizing</w:t>
+      </w:r>
+      <w:r>
+        <w:rPr>
+          <w:rFonts w:ascii="Times New Roman" w:eastAsia="Times New Roman" w:hAnsi="Times New Roman" w:cs="Times New Roman"/>
+          <w:bCs/>
+          <w:color w:val="000000"/>
+          <w:sz w:val="20"/>
+          <w:szCs w:val="20"/>
+        </w:rPr>
+        <w:t xml:space="preserve"> oscilloscope, multimeter, wiring, soldering, harnessing and logic analyzer.</w:t>
       </w:r>
     </w:p>
     <w:p>
@@ -1526,8 +1620,59 @@
           <w:sz w:val="20"/>
           <w:szCs w:val="20"/>
         </w:rPr>
-        <w:t>Familiarity with vendors Flexlink, SureKap, LDU Tension, Hydro, NPI, AutoBagger</w:t>
-      </w:r>
+        <w:t xml:space="preserve">Familiarity with vendors </w:t>
+      </w:r>
+      <w:proofErr w:type="spellStart"/>
+      <w:r>
+        <w:rPr>
+          <w:rFonts w:ascii="Times New Roman" w:eastAsia="Times New Roman" w:hAnsi="Times New Roman" w:cs="Times New Roman"/>
+          <w:color w:val="000000"/>
+          <w:sz w:val="20"/>
+          <w:szCs w:val="20"/>
+        </w:rPr>
+        <w:t>Flexlink</w:t>
+      </w:r>
+      <w:proofErr w:type="spellEnd"/>
+      <w:r>
+        <w:rPr>
+          <w:rFonts w:ascii="Times New Roman" w:eastAsia="Times New Roman" w:hAnsi="Times New Roman" w:cs="Times New Roman"/>
+          <w:color w:val="000000"/>
+          <w:sz w:val="20"/>
+          <w:szCs w:val="20"/>
+        </w:rPr>
+        <w:t xml:space="preserve">, </w:t>
+      </w:r>
+      <w:proofErr w:type="spellStart"/>
+      <w:r>
+        <w:rPr>
+          <w:rFonts w:ascii="Times New Roman" w:eastAsia="Times New Roman" w:hAnsi="Times New Roman" w:cs="Times New Roman"/>
+          <w:color w:val="000000"/>
+          <w:sz w:val="20"/>
+          <w:szCs w:val="20"/>
+        </w:rPr>
+        <w:t>SureKap</w:t>
+      </w:r>
+      <w:proofErr w:type="spellEnd"/>
+      <w:r>
+        <w:rPr>
+          <w:rFonts w:ascii="Times New Roman" w:eastAsia="Times New Roman" w:hAnsi="Times New Roman" w:cs="Times New Roman"/>
+          <w:color w:val="000000"/>
+          <w:sz w:val="20"/>
+          <w:szCs w:val="20"/>
+        </w:rPr>
+        <w:t xml:space="preserve">, LDU Tension, Hydro, NPI, </w:t>
+      </w:r>
+      <w:proofErr w:type="spellStart"/>
+      <w:r>
+        <w:rPr>
+          <w:rFonts w:ascii="Times New Roman" w:eastAsia="Times New Roman" w:hAnsi="Times New Roman" w:cs="Times New Roman"/>
+          <w:color w:val="000000"/>
+          <w:sz w:val="20"/>
+          <w:szCs w:val="20"/>
+        </w:rPr>
+        <w:t>AutoBagger</w:t>
+      </w:r>
+      <w:proofErr w:type="spellEnd"/>
       <w:r>
         <w:rPr>
           <w:rFonts w:ascii="Times New Roman" w:eastAsia="Times New Roman" w:hAnsi="Times New Roman" w:cs="Times New Roman"/>
@@ -2460,7 +2605,29 @@
           <w:sz w:val="20"/>
           <w:szCs w:val="20"/>
         </w:rPr>
-        <w:t>US Jaclean, Houston, TX</w:t>
+        <w:t xml:space="preserve">US </w:t>
+      </w:r>
+      <w:proofErr w:type="spellStart"/>
+      <w:r>
+        <w:rPr>
+          <w:rFonts w:ascii="Times New Roman" w:eastAsia="Times New Roman" w:hAnsi="Times New Roman" w:cs="Times New Roman"/>
+          <w:b/>
+          <w:color w:val="000000"/>
+          <w:sz w:val="20"/>
+          <w:szCs w:val="20"/>
+        </w:rPr>
+        <w:t>Jaclean</w:t>
+      </w:r>
+      <w:proofErr w:type="spellEnd"/>
+      <w:r>
+        <w:rPr>
+          <w:rFonts w:ascii="Times New Roman" w:eastAsia="Times New Roman" w:hAnsi="Times New Roman" w:cs="Times New Roman"/>
+          <w:b/>
+          <w:color w:val="000000"/>
+          <w:sz w:val="20"/>
+          <w:szCs w:val="20"/>
+        </w:rPr>
+        <w:t>, Houston, TX</w:t>
       </w:r>
       <w:r>
         <w:rPr>

--- a/KhoaHuynh_resume.docx
+++ b/KhoaHuynh_resume.docx
@@ -182,19 +182,7 @@
         <w:rPr>
           <w:rFonts w:ascii="Times New Roman" w:eastAsia="Times New Roman" w:hAnsi="Times New Roman" w:cs="Times New Roman"/>
         </w:rPr>
-        <w:t xml:space="preserve">Goodyear, </w:t>
-      </w:r>
-      <w:r>
-        <w:rPr>
-          <w:rFonts w:ascii="Times New Roman" w:eastAsia="Times New Roman" w:hAnsi="Times New Roman" w:cs="Times New Roman"/>
-        </w:rPr>
-        <w:t xml:space="preserve">AZ </w:t>
-      </w:r>
-      <w:r>
-        <w:rPr>
-          <w:rFonts w:ascii="Times New Roman" w:eastAsia="Times New Roman" w:hAnsi="Times New Roman" w:cs="Times New Roman"/>
-        </w:rPr>
-        <w:t xml:space="preserve">85338 | Willing to relocate </w:t>
+        <w:t xml:space="preserve">Goodyear, 85338 | Willing to relocate </w:t>
       </w:r>
     </w:p>
     <w:p>
@@ -511,7 +499,7 @@
           <w:szCs w:val="20"/>
           <w:lang w:val="es-AR"/>
         </w:rPr>
-        <w:t>: PLC, HMI, SCADA</w:t>
+        <w:t xml:space="preserve">: PLC, HMI, </w:t>
       </w:r>
       <w:r>
         <w:rPr>
@@ -521,9 +509,8 @@
           <w:szCs w:val="20"/>
           <w:lang w:val="es-AR"/>
         </w:rPr>
-        <w:t xml:space="preserve"> </w:t>
-      </w:r>
-      <w:proofErr w:type="spellStart"/>
+        <w:t>SCADA</w:t>
+      </w:r>
       <w:r>
         <w:rPr>
           <w:rFonts w:ascii="Times New Roman" w:eastAsia="Times New Roman" w:hAnsi="Times New Roman" w:cs="Times New Roman"/>
@@ -532,9 +519,8 @@
           <w:szCs w:val="20"/>
           <w:lang w:val="es-AR"/>
         </w:rPr>
-        <w:t>Ignition</w:t>
-      </w:r>
-      <w:proofErr w:type="spellEnd"/>
+        <w:t>,</w:t>
+      </w:r>
       <w:r>
         <w:rPr>
           <w:rFonts w:ascii="Times New Roman" w:eastAsia="Times New Roman" w:hAnsi="Times New Roman" w:cs="Times New Roman"/>
@@ -543,7 +529,37 @@
           <w:szCs w:val="20"/>
           <w:lang w:val="es-AR"/>
         </w:rPr>
-        <w:t>, Allen Bradley, Siemens TIA Portal, RFID, 3D AutoCAD</w:t>
+        <w:t xml:space="preserve"> RFID</w:t>
+      </w:r>
+      <w:r>
+        <w:rPr>
+          <w:rFonts w:ascii="Times New Roman" w:eastAsia="Times New Roman" w:hAnsi="Times New Roman" w:cs="Times New Roman"/>
+          <w:color w:val="000000"/>
+          <w:sz w:val="20"/>
+          <w:szCs w:val="20"/>
+          <w:lang w:val="es-AR"/>
+        </w:rPr>
+        <w:t>, 3D</w:t>
+      </w:r>
+      <w:r>
+        <w:rPr>
+          <w:rFonts w:ascii="Times New Roman" w:eastAsia="Times New Roman" w:hAnsi="Times New Roman" w:cs="Times New Roman"/>
+          <w:color w:val="000000"/>
+          <w:sz w:val="20"/>
+          <w:szCs w:val="20"/>
+          <w:lang w:val="es-AR"/>
+        </w:rPr>
+        <w:t>,</w:t>
+      </w:r>
+      <w:r>
+        <w:rPr>
+          <w:rFonts w:ascii="Times New Roman" w:eastAsia="Times New Roman" w:hAnsi="Times New Roman" w:cs="Times New Roman"/>
+          <w:color w:val="000000"/>
+          <w:sz w:val="20"/>
+          <w:szCs w:val="20"/>
+          <w:lang w:val="es-AR"/>
+        </w:rPr>
+        <w:t xml:space="preserve"> AutoCAD</w:t>
       </w:r>
     </w:p>
     <w:p>
@@ -1272,75 +1288,32 @@
           <w:ilvl w:val="0"/>
           <w:numId w:val="2"/>
         </w:numPr>
-        <w:pBdr>
-          <w:top w:val="nil"/>
-          <w:left w:val="nil"/>
-          <w:bottom w:val="nil"/>
-          <w:right w:val="nil"/>
-          <w:between w:val="nil"/>
-        </w:pBdr>
-        <w:spacing w:after="0" w:line="240" w:lineRule="auto"/>
-        <w:rPr>
-          <w:rFonts w:ascii="Times New Roman" w:eastAsia="Times New Roman" w:hAnsi="Times New Roman" w:cs="Times New Roman"/>
-          <w:b/>
-          <w:color w:val="000000"/>
-          <w:sz w:val="20"/>
-          <w:szCs w:val="20"/>
-        </w:rPr>
-      </w:pPr>
-      <w:r>
-        <w:rPr>
-          <w:rFonts w:ascii="Times New Roman" w:eastAsia="Times New Roman" w:hAnsi="Times New Roman" w:cs="Times New Roman"/>
-          <w:color w:val="000000"/>
-          <w:sz w:val="20"/>
-          <w:szCs w:val="20"/>
-        </w:rPr>
-        <w:t xml:space="preserve">Performed integrated </w:t>
-      </w:r>
-      <w:r>
-        <w:rPr>
-          <w:rFonts w:ascii="Times New Roman" w:eastAsia="Times New Roman" w:hAnsi="Times New Roman" w:cs="Times New Roman"/>
-          <w:color w:val="000000"/>
-          <w:sz w:val="20"/>
-          <w:szCs w:val="20"/>
-        </w:rPr>
-        <w:t>testing of the</w:t>
-      </w:r>
-      <w:r>
-        <w:rPr>
-          <w:rFonts w:ascii="Times New Roman" w:eastAsia="Times New Roman" w:hAnsi="Times New Roman" w:cs="Times New Roman"/>
-          <w:color w:val="000000"/>
-          <w:sz w:val="20"/>
-          <w:szCs w:val="20"/>
-        </w:rPr>
-        <w:t xml:space="preserve"> entire</w:t>
-      </w:r>
-      <w:r>
-        <w:rPr>
-          <w:rFonts w:ascii="Times New Roman" w:eastAsia="Times New Roman" w:hAnsi="Times New Roman" w:cs="Times New Roman"/>
-          <w:color w:val="000000"/>
-          <w:sz w:val="20"/>
-          <w:szCs w:val="20"/>
-        </w:rPr>
-        <w:t xml:space="preserve"> O.T</w:t>
-      </w:r>
-      <w:r>
-        <w:rPr>
-          <w:rFonts w:ascii="Times New Roman" w:eastAsia="Times New Roman" w:hAnsi="Times New Roman" w:cs="Times New Roman"/>
-          <w:color w:val="000000"/>
-          <w:sz w:val="20"/>
-          <w:szCs w:val="20"/>
-        </w:rPr>
-        <w:t xml:space="preserve"> system.</w:t>
-      </w:r>
-      <w:r>
-        <w:rPr>
-          <w:rFonts w:ascii="Times New Roman" w:eastAsia="Times New Roman" w:hAnsi="Times New Roman" w:cs="Times New Roman"/>
-          <w:color w:val="000000"/>
-          <w:sz w:val="20"/>
-          <w:szCs w:val="20"/>
-        </w:rPr>
-        <w:t xml:space="preserve"> Setup alarm notifications.</w:t>
+        <w:spacing w:after="0" w:line="240" w:lineRule="auto"/>
+        <w:rPr>
+          <w:rFonts w:ascii="Times New Roman" w:eastAsia="Times New Roman" w:hAnsi="Times New Roman" w:cs="Times New Roman"/>
+          <w:b/>
+          <w:color w:val="000000"/>
+          <w:sz w:val="20"/>
+          <w:szCs w:val="20"/>
+        </w:rPr>
+      </w:pPr>
+      <w:r>
+        <w:rPr>
+          <w:rFonts w:ascii="Times New Roman" w:eastAsia="Times New Roman" w:hAnsi="Times New Roman" w:cs="Times New Roman"/>
+          <w:color w:val="000000"/>
+          <w:sz w:val="20"/>
+          <w:szCs w:val="20"/>
+        </w:rPr>
+        <w:t>Setup connections between controllers, sensors, transmitters, instruments</w:t>
+      </w:r>
+      <w:r>
+        <w:rPr>
+          <w:rFonts w:ascii="Times New Roman" w:eastAsia="Times New Roman" w:hAnsi="Times New Roman" w:cs="Times New Roman"/>
+          <w:color w:val="000000"/>
+          <w:sz w:val="20"/>
+          <w:szCs w:val="20"/>
+        </w:rPr>
+        <w:t xml:space="preserve"> for automation control systems.</w:t>
       </w:r>
     </w:p>
     <w:p>
@@ -1372,7 +1345,52 @@
           <w:sz w:val="20"/>
           <w:szCs w:val="20"/>
         </w:rPr>
-        <w:t>Setup connections between controllers, sensors, transmitters, instruments.</w:t>
+        <w:t xml:space="preserve">Performed integrated </w:t>
+      </w:r>
+      <w:r>
+        <w:rPr>
+          <w:rFonts w:ascii="Times New Roman" w:eastAsia="Times New Roman" w:hAnsi="Times New Roman" w:cs="Times New Roman"/>
+          <w:color w:val="000000"/>
+          <w:sz w:val="20"/>
+          <w:szCs w:val="20"/>
+        </w:rPr>
+        <w:t>testing of the</w:t>
+      </w:r>
+      <w:r>
+        <w:rPr>
+          <w:rFonts w:ascii="Times New Roman" w:eastAsia="Times New Roman" w:hAnsi="Times New Roman" w:cs="Times New Roman"/>
+          <w:color w:val="000000"/>
+          <w:sz w:val="20"/>
+          <w:szCs w:val="20"/>
+        </w:rPr>
+        <w:t xml:space="preserve"> entire </w:t>
+      </w:r>
+      <w:r>
+        <w:rPr>
+          <w:rFonts w:ascii="Times New Roman" w:eastAsia="Times New Roman" w:hAnsi="Times New Roman" w:cs="Times New Roman"/>
+          <w:color w:val="000000"/>
+          <w:sz w:val="20"/>
+          <w:szCs w:val="20"/>
+        </w:rPr>
+        <w:t xml:space="preserve">O.T </w:t>
+      </w:r>
+      <w:r>
+        <w:rPr>
+          <w:rFonts w:ascii="Times New Roman" w:eastAsia="Times New Roman" w:hAnsi="Times New Roman" w:cs="Times New Roman"/>
+          <w:color w:val="000000"/>
+          <w:sz w:val="20"/>
+          <w:szCs w:val="20"/>
+        </w:rPr>
+        <w:t>system</w:t>
+      </w:r>
+      <w:r>
+        <w:rPr>
+          <w:rFonts w:ascii="Times New Roman" w:eastAsia="Times New Roman" w:hAnsi="Times New Roman" w:cs="Times New Roman"/>
+          <w:color w:val="000000"/>
+          <w:sz w:val="20"/>
+          <w:szCs w:val="20"/>
+        </w:rPr>
+        <w:t xml:space="preserve"> with alarm notifications</w:t>
       </w:r>
     </w:p>
     <w:p>
@@ -1404,7 +1422,25 @@
           <w:sz w:val="20"/>
           <w:szCs w:val="20"/>
         </w:rPr>
-        <w:t>Familiar with It and OT network communication protocols (TCP/IP, UDP, DNP3, Modbus, IEC, BACnet, OPC)</w:t>
+        <w:t>Proficient wit I.T and O.T network communication protocols (</w:t>
+      </w:r>
+      <w:r>
+        <w:rPr>
+          <w:rFonts w:ascii="Times New Roman" w:eastAsia="Times New Roman" w:hAnsi="Times New Roman" w:cs="Times New Roman"/>
+          <w:color w:val="000000"/>
+          <w:sz w:val="20"/>
+          <w:szCs w:val="20"/>
+        </w:rPr>
+        <w:t>TCP/IP, UDP, DNP3, Modbus, IEC, BACnet, OPC</w:t>
+      </w:r>
+      <w:r>
+        <w:rPr>
+          <w:rFonts w:ascii="Times New Roman" w:eastAsia="Times New Roman" w:hAnsi="Times New Roman" w:cs="Times New Roman"/>
+          <w:color w:val="000000"/>
+          <w:sz w:val="20"/>
+          <w:szCs w:val="20"/>
+        </w:rPr>
+        <w:t>)</w:t>
       </w:r>
     </w:p>
     <w:p>
@@ -1423,20 +1459,50 @@
         <w:spacing w:after="0" w:line="240" w:lineRule="auto"/>
         <w:rPr>
           <w:rFonts w:ascii="Times New Roman" w:eastAsia="Times New Roman" w:hAnsi="Times New Roman" w:cs="Times New Roman"/>
-          <w:b/>
-          <w:color w:val="000000"/>
-          <w:sz w:val="20"/>
-          <w:szCs w:val="20"/>
-        </w:rPr>
-      </w:pPr>
-      <w:r>
-        <w:rPr>
-          <w:rFonts w:ascii="Times New Roman" w:eastAsia="Times New Roman" w:hAnsi="Times New Roman" w:cs="Times New Roman"/>
-          <w:color w:val="000000"/>
-          <w:sz w:val="20"/>
-          <w:szCs w:val="20"/>
-        </w:rPr>
-        <w:t xml:space="preserve">Feedback to future design considerations to enhance operational efficiency. </w:t>
+          <w:bCs/>
+          <w:color w:val="000000"/>
+          <w:sz w:val="20"/>
+          <w:szCs w:val="20"/>
+        </w:rPr>
+      </w:pPr>
+      <w:r>
+        <w:rPr>
+          <w:rFonts w:ascii="Times New Roman" w:eastAsia="Times New Roman" w:hAnsi="Times New Roman" w:cs="Times New Roman"/>
+          <w:color w:val="000000"/>
+          <w:sz w:val="20"/>
+          <w:szCs w:val="20"/>
+        </w:rPr>
+        <w:t>Managed troubleshooting</w:t>
+      </w:r>
+      <w:r>
+        <w:rPr>
+          <w:rFonts w:ascii="Times New Roman" w:eastAsia="Times New Roman" w:hAnsi="Times New Roman" w:cs="Times New Roman"/>
+          <w:bCs/>
+          <w:color w:val="000000"/>
+          <w:sz w:val="20"/>
+          <w:szCs w:val="20"/>
+        </w:rPr>
+        <w:t xml:space="preserve"> </w:t>
+      </w:r>
+      <w:r>
+        <w:rPr>
+          <w:rFonts w:ascii="Times New Roman" w:eastAsia="Times New Roman" w:hAnsi="Times New Roman" w:cs="Times New Roman"/>
+          <w:bCs/>
+          <w:color w:val="000000"/>
+          <w:sz w:val="20"/>
+          <w:szCs w:val="20"/>
+        </w:rPr>
+        <w:t xml:space="preserve">with </w:t>
+      </w:r>
+      <w:r>
+        <w:rPr>
+          <w:rFonts w:ascii="Times New Roman" w:eastAsia="Times New Roman" w:hAnsi="Times New Roman" w:cs="Times New Roman"/>
+          <w:bCs/>
+          <w:color w:val="000000"/>
+          <w:sz w:val="20"/>
+          <w:szCs w:val="20"/>
+        </w:rPr>
+        <w:t>oscilloscope, multimeter, wiring, soldering, harnessing and logic analyzer.</w:t>
       </w:r>
     </w:p>
     <w:p>
@@ -1455,29 +1521,55 @@
         <w:spacing w:after="0" w:line="240" w:lineRule="auto"/>
         <w:rPr>
           <w:rFonts w:ascii="Times New Roman" w:eastAsia="Times New Roman" w:hAnsi="Times New Roman" w:cs="Times New Roman"/>
-          <w:b/>
-          <w:color w:val="000000"/>
-          <w:sz w:val="20"/>
-          <w:szCs w:val="20"/>
-        </w:rPr>
-      </w:pPr>
-      <w:r>
-        <w:rPr>
-          <w:rFonts w:ascii="Times New Roman" w:eastAsia="Times New Roman" w:hAnsi="Times New Roman" w:cs="Times New Roman"/>
-          <w:color w:val="000000"/>
-          <w:sz w:val="20"/>
-          <w:szCs w:val="20"/>
-        </w:rPr>
-        <w:t xml:space="preserve">Applied cybersecurity measures to protect OT system for ensuring the integrity and </w:t>
-      </w:r>
-      <w:r>
-        <w:rPr>
-          <w:rFonts w:ascii="Times New Roman" w:eastAsia="Times New Roman" w:hAnsi="Times New Roman" w:cs="Times New Roman"/>
-          <w:color w:val="000000"/>
-          <w:sz w:val="20"/>
-          <w:szCs w:val="20"/>
-        </w:rPr>
-        <w:t>availability of industrial systems.</w:t>
+          <w:color w:val="000000"/>
+          <w:sz w:val="20"/>
+          <w:szCs w:val="20"/>
+        </w:rPr>
+      </w:pPr>
+      <w:r>
+        <w:rPr>
+          <w:rFonts w:ascii="Times New Roman" w:eastAsia="Times New Roman" w:hAnsi="Times New Roman" w:cs="Times New Roman"/>
+          <w:color w:val="000000"/>
+          <w:sz w:val="20"/>
+          <w:szCs w:val="20"/>
+        </w:rPr>
+        <w:t>Experienced</w:t>
+      </w:r>
+      <w:r>
+        <w:rPr>
+          <w:rFonts w:ascii="Times New Roman" w:eastAsia="Times New Roman" w:hAnsi="Times New Roman" w:cs="Times New Roman"/>
+          <w:color w:val="000000"/>
+          <w:sz w:val="20"/>
+          <w:szCs w:val="20"/>
+        </w:rPr>
+        <w:t xml:space="preserve"> </w:t>
+      </w:r>
+      <w:r>
+        <w:rPr>
+          <w:rFonts w:ascii="Times New Roman" w:eastAsia="Times New Roman" w:hAnsi="Times New Roman" w:cs="Times New Roman"/>
+          <w:color w:val="000000"/>
+          <w:sz w:val="20"/>
+          <w:szCs w:val="20"/>
+        </w:rPr>
+        <w:t>in</w:t>
+      </w:r>
+      <w:r>
+        <w:rPr>
+          <w:rFonts w:ascii="Times New Roman" w:eastAsia="Times New Roman" w:hAnsi="Times New Roman" w:cs="Times New Roman"/>
+          <w:color w:val="000000"/>
+          <w:sz w:val="20"/>
+          <w:szCs w:val="20"/>
+        </w:rPr>
+        <w:t xml:space="preserve"> RS Logix 5000, Siemen SIMATIC, W</w:t>
+      </w:r>
+      <w:r>
+        <w:rPr>
+          <w:rFonts w:ascii="Times New Roman" w:eastAsia="Times New Roman" w:hAnsi="Times New Roman" w:cs="Times New Roman"/>
+          <w:color w:val="000000"/>
+          <w:sz w:val="20"/>
+          <w:szCs w:val="20"/>
+        </w:rPr>
+        <w:t>onderware InTouch, Ignition flatform, Rockwell Automation.</w:t>
       </w:r>
     </w:p>
     <w:p>
@@ -1486,6 +1578,130 @@
           <w:ilvl w:val="0"/>
           <w:numId w:val="2"/>
         </w:numPr>
+        <w:spacing w:after="0" w:line="240" w:lineRule="auto"/>
+        <w:rPr>
+          <w:rFonts w:ascii="Times New Roman" w:eastAsia="Times New Roman" w:hAnsi="Times New Roman" w:cs="Times New Roman"/>
+          <w:b/>
+          <w:color w:val="000000"/>
+          <w:sz w:val="20"/>
+          <w:szCs w:val="20"/>
+        </w:rPr>
+      </w:pPr>
+      <w:r>
+        <w:rPr>
+          <w:rFonts w:ascii="Times New Roman" w:eastAsia="Times New Roman" w:hAnsi="Times New Roman" w:cs="Times New Roman"/>
+          <w:color w:val="000000"/>
+          <w:sz w:val="20"/>
+          <w:szCs w:val="20"/>
+        </w:rPr>
+        <w:t>Applied cybersecurity measures to protect O</w:t>
+      </w:r>
+      <w:r>
+        <w:rPr>
+          <w:rFonts w:ascii="Times New Roman" w:eastAsia="Times New Roman" w:hAnsi="Times New Roman" w:cs="Times New Roman"/>
+          <w:color w:val="000000"/>
+          <w:sz w:val="20"/>
+          <w:szCs w:val="20"/>
+        </w:rPr>
+        <w:t>.</w:t>
+      </w:r>
+      <w:r>
+        <w:rPr>
+          <w:rFonts w:ascii="Times New Roman" w:eastAsia="Times New Roman" w:hAnsi="Times New Roman" w:cs="Times New Roman"/>
+          <w:color w:val="000000"/>
+          <w:sz w:val="20"/>
+          <w:szCs w:val="20"/>
+        </w:rPr>
+        <w:t>T system for ensuring the integrity and availability of industrial systems.</w:t>
+      </w:r>
+    </w:p>
+    <w:p>
+      <w:pPr>
+        <w:numPr>
+          <w:ilvl w:val="0"/>
+          <w:numId w:val="2"/>
+        </w:numPr>
+        <w:spacing w:after="0" w:line="240" w:lineRule="auto"/>
+        <w:rPr>
+          <w:rFonts w:ascii="Times New Roman" w:eastAsia="Times New Roman" w:hAnsi="Times New Roman" w:cs="Times New Roman"/>
+          <w:b/>
+          <w:color w:val="000000"/>
+          <w:sz w:val="20"/>
+          <w:szCs w:val="20"/>
+        </w:rPr>
+      </w:pPr>
+      <w:r>
+        <w:rPr>
+          <w:rFonts w:ascii="Times New Roman" w:eastAsia="Times New Roman" w:hAnsi="Times New Roman" w:cs="Times New Roman"/>
+          <w:color w:val="000000"/>
+          <w:sz w:val="20"/>
+          <w:szCs w:val="20"/>
+        </w:rPr>
+        <w:t xml:space="preserve">Familiar with vendors </w:t>
+      </w:r>
+      <w:proofErr w:type="spellStart"/>
+      <w:r>
+        <w:rPr>
+          <w:rFonts w:ascii="Times New Roman" w:eastAsia="Times New Roman" w:hAnsi="Times New Roman" w:cs="Times New Roman"/>
+          <w:color w:val="000000"/>
+          <w:sz w:val="20"/>
+          <w:szCs w:val="20"/>
+        </w:rPr>
+        <w:t>Flexlink</w:t>
+      </w:r>
+      <w:proofErr w:type="spellEnd"/>
+      <w:r>
+        <w:rPr>
+          <w:rFonts w:ascii="Times New Roman" w:eastAsia="Times New Roman" w:hAnsi="Times New Roman" w:cs="Times New Roman"/>
+          <w:color w:val="000000"/>
+          <w:sz w:val="20"/>
+          <w:szCs w:val="20"/>
+        </w:rPr>
+        <w:t xml:space="preserve">, </w:t>
+      </w:r>
+      <w:proofErr w:type="spellStart"/>
+      <w:r>
+        <w:rPr>
+          <w:rFonts w:ascii="Times New Roman" w:eastAsia="Times New Roman" w:hAnsi="Times New Roman" w:cs="Times New Roman"/>
+          <w:color w:val="000000"/>
+          <w:sz w:val="20"/>
+          <w:szCs w:val="20"/>
+        </w:rPr>
+        <w:t>SureKap</w:t>
+      </w:r>
+      <w:proofErr w:type="spellEnd"/>
+      <w:r>
+        <w:rPr>
+          <w:rFonts w:ascii="Times New Roman" w:eastAsia="Times New Roman" w:hAnsi="Times New Roman" w:cs="Times New Roman"/>
+          <w:color w:val="000000"/>
+          <w:sz w:val="20"/>
+          <w:szCs w:val="20"/>
+        </w:rPr>
+        <w:t xml:space="preserve">, LDU Tension, Hydro, NPI, </w:t>
+      </w:r>
+      <w:proofErr w:type="spellStart"/>
+      <w:r>
+        <w:rPr>
+          <w:rFonts w:ascii="Times New Roman" w:eastAsia="Times New Roman" w:hAnsi="Times New Roman" w:cs="Times New Roman"/>
+          <w:color w:val="000000"/>
+          <w:sz w:val="20"/>
+          <w:szCs w:val="20"/>
+        </w:rPr>
+        <w:t>AutoBagger</w:t>
+      </w:r>
+      <w:proofErr w:type="spellEnd"/>
+      <w:r>
+        <w:rPr>
+          <w:rFonts w:ascii="Times New Roman" w:eastAsia="Times New Roman" w:hAnsi="Times New Roman" w:cs="Times New Roman"/>
+          <w:color w:val="000000"/>
+          <w:sz w:val="20"/>
+          <w:szCs w:val="20"/>
+        </w:rPr>
+        <w:t>, Hydro, QMSI, Edge Water.</w:t>
+      </w:r>
+    </w:p>
+    <w:p>
+      <w:pPr>
         <w:pBdr>
           <w:top w:val="nil"/>
           <w:left w:val="nil"/>
@@ -1494,205 +1710,6 @@
           <w:between w:val="nil"/>
         </w:pBdr>
         <w:spacing w:after="0" w:line="240" w:lineRule="auto"/>
-        <w:rPr>
-          <w:rFonts w:ascii="Times New Roman" w:eastAsia="Times New Roman" w:hAnsi="Times New Roman" w:cs="Times New Roman"/>
-          <w:b/>
-          <w:color w:val="000000"/>
-          <w:sz w:val="20"/>
-          <w:szCs w:val="20"/>
-        </w:rPr>
-      </w:pPr>
-      <w:r>
-        <w:rPr>
-          <w:rFonts w:ascii="Times New Roman" w:eastAsia="Times New Roman" w:hAnsi="Times New Roman" w:cs="Times New Roman"/>
-          <w:color w:val="000000"/>
-          <w:sz w:val="20"/>
-          <w:szCs w:val="20"/>
-        </w:rPr>
-        <w:t xml:space="preserve">Managed </w:t>
-      </w:r>
-      <w:r>
-        <w:rPr>
-          <w:rFonts w:ascii="Times New Roman" w:eastAsia="Times New Roman" w:hAnsi="Times New Roman" w:cs="Times New Roman"/>
-          <w:color w:val="000000"/>
-          <w:sz w:val="20"/>
-          <w:szCs w:val="20"/>
-        </w:rPr>
-        <w:t>O. T’s</w:t>
-      </w:r>
-      <w:r>
-        <w:rPr>
-          <w:rFonts w:ascii="Times New Roman" w:eastAsia="Times New Roman" w:hAnsi="Times New Roman" w:cs="Times New Roman"/>
-          <w:color w:val="000000"/>
-          <w:sz w:val="20"/>
-          <w:szCs w:val="20"/>
-        </w:rPr>
-        <w:t xml:space="preserve"> hardware and software PLCs, SCADA, CNC</w:t>
-      </w:r>
-      <w:r>
-        <w:rPr>
-          <w:rFonts w:ascii="Times New Roman" w:eastAsia="Times New Roman" w:hAnsi="Times New Roman" w:cs="Times New Roman"/>
-          <w:color w:val="000000"/>
-          <w:sz w:val="20"/>
-          <w:szCs w:val="20"/>
-        </w:rPr>
-        <w:t>, SIEM, SOAR</w:t>
-      </w:r>
-    </w:p>
-    <w:p>
-      <w:pPr>
-        <w:numPr>
-          <w:ilvl w:val="0"/>
-          <w:numId w:val="2"/>
-        </w:numPr>
-        <w:pBdr>
-          <w:top w:val="nil"/>
-          <w:left w:val="nil"/>
-          <w:bottom w:val="nil"/>
-          <w:right w:val="nil"/>
-          <w:between w:val="nil"/>
-        </w:pBdr>
-        <w:spacing w:after="0" w:line="240" w:lineRule="auto"/>
-        <w:rPr>
-          <w:rFonts w:ascii="Times New Roman" w:eastAsia="Times New Roman" w:hAnsi="Times New Roman" w:cs="Times New Roman"/>
-          <w:bCs/>
-          <w:color w:val="000000"/>
-          <w:sz w:val="20"/>
-          <w:szCs w:val="20"/>
-        </w:rPr>
-      </w:pPr>
-      <w:r>
-        <w:rPr>
-          <w:rFonts w:ascii="Times New Roman" w:eastAsia="Times New Roman" w:hAnsi="Times New Roman" w:cs="Times New Roman"/>
-          <w:bCs/>
-          <w:color w:val="000000"/>
-          <w:sz w:val="20"/>
-          <w:szCs w:val="20"/>
-        </w:rPr>
-        <w:t xml:space="preserve">Proficient in projects </w:t>
-      </w:r>
-      <w:r>
-        <w:rPr>
-          <w:rFonts w:ascii="Times New Roman" w:eastAsia="Times New Roman" w:hAnsi="Times New Roman" w:cs="Times New Roman"/>
-          <w:bCs/>
-          <w:color w:val="000000"/>
-          <w:sz w:val="20"/>
-          <w:szCs w:val="20"/>
-        </w:rPr>
-        <w:t>utilizing</w:t>
-      </w:r>
-      <w:r>
-        <w:rPr>
-          <w:rFonts w:ascii="Times New Roman" w:eastAsia="Times New Roman" w:hAnsi="Times New Roman" w:cs="Times New Roman"/>
-          <w:bCs/>
-          <w:color w:val="000000"/>
-          <w:sz w:val="20"/>
-          <w:szCs w:val="20"/>
-        </w:rPr>
-        <w:t xml:space="preserve"> oscilloscope, multimeter, wiring, soldering, harnessing and logic analyzer.</w:t>
-      </w:r>
-    </w:p>
-    <w:p>
-      <w:pPr>
-        <w:numPr>
-          <w:ilvl w:val="0"/>
-          <w:numId w:val="2"/>
-        </w:numPr>
-        <w:pBdr>
-          <w:top w:val="nil"/>
-          <w:left w:val="nil"/>
-          <w:bottom w:val="nil"/>
-          <w:right w:val="nil"/>
-          <w:between w:val="nil"/>
-        </w:pBdr>
-        <w:spacing w:after="0" w:line="240" w:lineRule="auto"/>
-        <w:rPr>
-          <w:rFonts w:ascii="Times New Roman" w:eastAsia="Times New Roman" w:hAnsi="Times New Roman" w:cs="Times New Roman"/>
-          <w:color w:val="000000"/>
-          <w:sz w:val="20"/>
-          <w:szCs w:val="20"/>
-        </w:rPr>
-      </w:pPr>
-      <w:r>
-        <w:rPr>
-          <w:rFonts w:ascii="Times New Roman" w:eastAsia="Times New Roman" w:hAnsi="Times New Roman" w:cs="Times New Roman"/>
-          <w:color w:val="000000"/>
-          <w:sz w:val="20"/>
-          <w:szCs w:val="20"/>
-        </w:rPr>
-        <w:t xml:space="preserve">Familiarity with vendors </w:t>
-      </w:r>
-      <w:proofErr w:type="spellStart"/>
-      <w:r>
-        <w:rPr>
-          <w:rFonts w:ascii="Times New Roman" w:eastAsia="Times New Roman" w:hAnsi="Times New Roman" w:cs="Times New Roman"/>
-          <w:color w:val="000000"/>
-          <w:sz w:val="20"/>
-          <w:szCs w:val="20"/>
-        </w:rPr>
-        <w:t>Flexlink</w:t>
-      </w:r>
-      <w:proofErr w:type="spellEnd"/>
-      <w:r>
-        <w:rPr>
-          <w:rFonts w:ascii="Times New Roman" w:eastAsia="Times New Roman" w:hAnsi="Times New Roman" w:cs="Times New Roman"/>
-          <w:color w:val="000000"/>
-          <w:sz w:val="20"/>
-          <w:szCs w:val="20"/>
-        </w:rPr>
-        <w:t xml:space="preserve">, </w:t>
-      </w:r>
-      <w:proofErr w:type="spellStart"/>
-      <w:r>
-        <w:rPr>
-          <w:rFonts w:ascii="Times New Roman" w:eastAsia="Times New Roman" w:hAnsi="Times New Roman" w:cs="Times New Roman"/>
-          <w:color w:val="000000"/>
-          <w:sz w:val="20"/>
-          <w:szCs w:val="20"/>
-        </w:rPr>
-        <w:t>SureKap</w:t>
-      </w:r>
-      <w:proofErr w:type="spellEnd"/>
-      <w:r>
-        <w:rPr>
-          <w:rFonts w:ascii="Times New Roman" w:eastAsia="Times New Roman" w:hAnsi="Times New Roman" w:cs="Times New Roman"/>
-          <w:color w:val="000000"/>
-          <w:sz w:val="20"/>
-          <w:szCs w:val="20"/>
-        </w:rPr>
-        <w:t xml:space="preserve">, LDU Tension, Hydro, NPI, </w:t>
-      </w:r>
-      <w:proofErr w:type="spellStart"/>
-      <w:r>
-        <w:rPr>
-          <w:rFonts w:ascii="Times New Roman" w:eastAsia="Times New Roman" w:hAnsi="Times New Roman" w:cs="Times New Roman"/>
-          <w:color w:val="000000"/>
-          <w:sz w:val="20"/>
-          <w:szCs w:val="20"/>
-        </w:rPr>
-        <w:t>AutoBagger</w:t>
-      </w:r>
-      <w:proofErr w:type="spellEnd"/>
-      <w:r>
-        <w:rPr>
-          <w:rFonts w:ascii="Times New Roman" w:eastAsia="Times New Roman" w:hAnsi="Times New Roman" w:cs="Times New Roman"/>
-          <w:color w:val="000000"/>
-          <w:sz w:val="20"/>
-          <w:szCs w:val="20"/>
-        </w:rPr>
-        <w:t>, Hydro, QMSI, Edge Water.</w:t>
-      </w:r>
-    </w:p>
-    <w:p>
-      <w:pPr>
-        <w:pBdr>
-          <w:top w:val="nil"/>
-          <w:left w:val="nil"/>
-          <w:bottom w:val="nil"/>
-          <w:right w:val="nil"/>
-          <w:between w:val="nil"/>
-        </w:pBdr>
-        <w:spacing w:after="0" w:line="240" w:lineRule="auto"/>
         <w:ind w:left="1260"/>
         <w:rPr>
           <w:rFonts w:ascii="Times New Roman" w:eastAsia="Times New Roman" w:hAnsi="Times New Roman" w:cs="Times New Roman"/>
@@ -1774,29 +1791,6 @@
         </w:rPr>
         <w:tab/>
         <w:t>09/2021- 06/2022</w:t>
-      </w:r>
-    </w:p>
-    <w:p>
-      <w:pPr>
-        <w:spacing w:after="0" w:line="240" w:lineRule="auto"/>
-        <w:ind w:firstLine="450"/>
-        <w:rPr>
-          <w:rFonts w:ascii="Times New Roman" w:eastAsia="Times New Roman" w:hAnsi="Times New Roman" w:cs="Times New Roman"/>
-          <w:b/>
-          <w:color w:val="000000"/>
-          <w:sz w:val="20"/>
-          <w:szCs w:val="20"/>
-        </w:rPr>
-      </w:pPr>
-      <w:r>
-        <w:rPr>
-          <w:rFonts w:ascii="Times New Roman" w:eastAsia="Times New Roman" w:hAnsi="Times New Roman" w:cs="Times New Roman"/>
-          <w:b/>
-          <w:color w:val="000000"/>
-          <w:sz w:val="20"/>
-          <w:szCs w:val="20"/>
-        </w:rPr>
-        <w:t>Vehicle Interchangeable Electronic Controller (VIEC) Network System</w:t>
       </w:r>
     </w:p>
     <w:p>
@@ -1964,16 +1958,16 @@
           <w:sz w:val="20"/>
           <w:szCs w:val="20"/>
         </w:rPr>
-        <w:t>Applied AutoCAD to create 3D printing model prototypes</w:t>
-      </w:r>
-      <w:r>
-        <w:rPr>
-          <w:rFonts w:ascii="Times New Roman" w:eastAsia="Times New Roman" w:hAnsi="Times New Roman" w:cs="Times New Roman"/>
-          <w:color w:val="000000"/>
-          <w:sz w:val="20"/>
-          <w:szCs w:val="20"/>
-        </w:rPr>
-        <w:t xml:space="preserve"> and d</w:t>
+        <w:t xml:space="preserve">Applied AutoCAD to create 3D printing model </w:t>
+      </w:r>
+      <w:r>
+        <w:rPr>
+          <w:rFonts w:ascii="Times New Roman" w:eastAsia="Times New Roman" w:hAnsi="Times New Roman" w:cs="Times New Roman"/>
+          <w:color w:val="000000"/>
+          <w:sz w:val="20"/>
+          <w:szCs w:val="20"/>
+        </w:rPr>
+        <w:t>prototypes and d</w:t>
       </w:r>
       <w:r>
         <w:rPr>
@@ -3708,6 +3702,18 @@
   </w:num>
   <w:num w:numId="5" w16cid:durableId="1601647870">
     <w:abstractNumId w:val="0"/>
+  </w:num>
+  <w:num w:numId="6" w16cid:durableId="1655909501">
+    <w:abstractNumId w:val="1"/>
+    <w:lvlOverride w:ilvl="0"/>
+    <w:lvlOverride w:ilvl="1"/>
+    <w:lvlOverride w:ilvl="2"/>
+    <w:lvlOverride w:ilvl="3"/>
+    <w:lvlOverride w:ilvl="4"/>
+    <w:lvlOverride w:ilvl="5"/>
+    <w:lvlOverride w:ilvl="6"/>
+    <w:lvlOverride w:ilvl="7"/>
+    <w:lvlOverride w:ilvl="8"/>
   </w:num>
 </w:numbering>
 </file>
@@ -4314,7 +4320,6 @@
   <w:style w:type="character" w:default="1" w:styleId="DefaultParagraphFont">
     <w:name w:val="Default Paragraph Font"/>
     <w:uiPriority w:val="1"/>
-    <w:semiHidden/>
     <w:unhideWhenUsed/>
   </w:style>
   <w:style w:type="table" w:default="1" w:styleId="TableNormal">

--- a/KhoaHuynh_resume.docx
+++ b/KhoaHuynh_resume.docx
@@ -182,7 +182,19 @@
         <w:rPr>
           <w:rFonts w:ascii="Times New Roman" w:eastAsia="Times New Roman" w:hAnsi="Times New Roman" w:cs="Times New Roman"/>
         </w:rPr>
-        <w:t xml:space="preserve">Goodyear, 85338 | Willing to relocate </w:t>
+        <w:t xml:space="preserve">Goodyear, </w:t>
+      </w:r>
+      <w:r>
+        <w:rPr>
+          <w:rFonts w:ascii="Times New Roman" w:eastAsia="Times New Roman" w:hAnsi="Times New Roman" w:cs="Times New Roman"/>
+        </w:rPr>
+        <w:t xml:space="preserve">AZ </w:t>
+      </w:r>
+      <w:r>
+        <w:rPr>
+          <w:rFonts w:ascii="Times New Roman" w:eastAsia="Times New Roman" w:hAnsi="Times New Roman" w:cs="Times New Roman"/>
+        </w:rPr>
+        <w:t xml:space="preserve">85338 | Willing to relocate </w:t>
       </w:r>
     </w:p>
     <w:p>

--- a/KhoaHuynh_resume.docx
+++ b/KhoaHuynh_resume.docx
@@ -478,58 +478,41 @@
           <w:color w:val="000000"/>
           <w:sz w:val="20"/>
           <w:szCs w:val="20"/>
-          <w:lang w:val="es-AR"/>
-        </w:rPr>
-      </w:pPr>
-      <w:r>
-        <w:rPr>
-          <w:rFonts w:ascii="Times New Roman" w:eastAsia="Times New Roman" w:hAnsi="Times New Roman" w:cs="Times New Roman"/>
-          <w:color w:val="000000"/>
-          <w:sz w:val="20"/>
-          <w:szCs w:val="20"/>
-          <w:lang w:val="es-AR"/>
-        </w:rPr>
-        <w:t xml:space="preserve">Industrial </w:t>
-      </w:r>
-      <w:proofErr w:type="spellStart"/>
-      <w:r>
-        <w:rPr>
-          <w:rFonts w:ascii="Times New Roman" w:eastAsia="Times New Roman" w:hAnsi="Times New Roman" w:cs="Times New Roman"/>
-          <w:color w:val="000000"/>
-          <w:sz w:val="20"/>
-          <w:szCs w:val="20"/>
-          <w:lang w:val="es-AR"/>
-        </w:rPr>
-        <w:t>Automation</w:t>
-      </w:r>
-      <w:proofErr w:type="spellEnd"/>
-      <w:r>
-        <w:rPr>
-          <w:rFonts w:ascii="Times New Roman" w:eastAsia="Times New Roman" w:hAnsi="Times New Roman" w:cs="Times New Roman"/>
-          <w:color w:val="000000"/>
-          <w:sz w:val="20"/>
-          <w:szCs w:val="20"/>
-          <w:lang w:val="es-AR"/>
-        </w:rPr>
-        <w:t xml:space="preserve">: PLC, HMI, </w:t>
-      </w:r>
-      <w:r>
-        <w:rPr>
-          <w:rFonts w:ascii="Times New Roman" w:eastAsia="Times New Roman" w:hAnsi="Times New Roman" w:cs="Times New Roman"/>
-          <w:color w:val="000000"/>
-          <w:sz w:val="20"/>
-          <w:szCs w:val="20"/>
-          <w:lang w:val="es-AR"/>
-        </w:rPr>
-        <w:t>SCADA</w:t>
-      </w:r>
-      <w:r>
-        <w:rPr>
-          <w:rFonts w:ascii="Times New Roman" w:eastAsia="Times New Roman" w:hAnsi="Times New Roman" w:cs="Times New Roman"/>
-          <w:color w:val="000000"/>
-          <w:sz w:val="20"/>
-          <w:szCs w:val="20"/>
-          <w:lang w:val="es-AR"/>
+        </w:rPr>
+      </w:pPr>
+      <w:r>
+        <w:rPr>
+          <w:rFonts w:ascii="Times New Roman" w:eastAsia="Times New Roman" w:hAnsi="Times New Roman" w:cs="Times New Roman"/>
+          <w:color w:val="000000"/>
+          <w:sz w:val="20"/>
+          <w:szCs w:val="20"/>
+        </w:rPr>
+        <w:t xml:space="preserve">Industrial Automation: PLC, HMI, </w:t>
+      </w:r>
+      <w:r>
+        <w:rPr>
+          <w:rFonts w:ascii="Times New Roman" w:eastAsia="Times New Roman" w:hAnsi="Times New Roman" w:cs="Times New Roman"/>
+          <w:color w:val="000000"/>
+          <w:sz w:val="20"/>
+          <w:szCs w:val="20"/>
+        </w:rPr>
+        <w:t>SCADA, RFID</w:t>
+      </w:r>
+      <w:r>
+        <w:rPr>
+          <w:rFonts w:ascii="Times New Roman" w:eastAsia="Times New Roman" w:hAnsi="Times New Roman" w:cs="Times New Roman"/>
+          <w:color w:val="000000"/>
+          <w:sz w:val="20"/>
+          <w:szCs w:val="20"/>
+        </w:rPr>
+        <w:t>, 3D</w:t>
+      </w:r>
+      <w:r>
+        <w:rPr>
+          <w:rFonts w:ascii="Times New Roman" w:eastAsia="Times New Roman" w:hAnsi="Times New Roman" w:cs="Times New Roman"/>
+          <w:color w:val="000000"/>
+          <w:sz w:val="20"/>
+          <w:szCs w:val="20"/>
         </w:rPr>
         <w:t>,</w:t>
       </w:r>
@@ -539,39 +522,26 @@
           <w:color w:val="000000"/>
           <w:sz w:val="20"/>
           <w:szCs w:val="20"/>
-          <w:lang w:val="es-AR"/>
-        </w:rPr>
-        <w:t xml:space="preserve"> RFID</w:t>
-      </w:r>
-      <w:r>
-        <w:rPr>
-          <w:rFonts w:ascii="Times New Roman" w:eastAsia="Times New Roman" w:hAnsi="Times New Roman" w:cs="Times New Roman"/>
-          <w:color w:val="000000"/>
-          <w:sz w:val="20"/>
-          <w:szCs w:val="20"/>
-          <w:lang w:val="es-AR"/>
-        </w:rPr>
-        <w:t>, 3D</w:t>
-      </w:r>
-      <w:r>
-        <w:rPr>
-          <w:rFonts w:ascii="Times New Roman" w:eastAsia="Times New Roman" w:hAnsi="Times New Roman" w:cs="Times New Roman"/>
-          <w:color w:val="000000"/>
-          <w:sz w:val="20"/>
-          <w:szCs w:val="20"/>
-          <w:lang w:val="es-AR"/>
-        </w:rPr>
-        <w:t>,</w:t>
-      </w:r>
-      <w:r>
-        <w:rPr>
-          <w:rFonts w:ascii="Times New Roman" w:eastAsia="Times New Roman" w:hAnsi="Times New Roman" w:cs="Times New Roman"/>
-          <w:color w:val="000000"/>
-          <w:sz w:val="20"/>
-          <w:szCs w:val="20"/>
-          <w:lang w:val="es-AR"/>
         </w:rPr>
         <w:t xml:space="preserve"> AutoCAD</w:t>
+      </w:r>
+      <w:r>
+        <w:rPr>
+          <w:rFonts w:ascii="Times New Roman" w:eastAsia="Times New Roman" w:hAnsi="Times New Roman" w:cs="Times New Roman"/>
+          <w:color w:val="000000"/>
+          <w:sz w:val="20"/>
+          <w:szCs w:val="20"/>
+        </w:rPr>
+        <w:t>, Cloud Technolog</w:t>
+      </w:r>
+      <w:r>
+        <w:rPr>
+          <w:rFonts w:ascii="Times New Roman" w:eastAsia="Times New Roman" w:hAnsi="Times New Roman" w:cs="Times New Roman"/>
+          <w:color w:val="000000"/>
+          <w:sz w:val="20"/>
+          <w:szCs w:val="20"/>
+        </w:rPr>
+        <w:t>y</w:t>
       </w:r>
     </w:p>
     <w:p>
@@ -633,48 +603,44 @@
           <w:sz w:val="20"/>
           <w:szCs w:val="20"/>
         </w:rPr>
-        <w:t xml:space="preserve">Programming &amp; Data: SQL, Python, C++, </w:t>
-      </w:r>
-      <w:r>
-        <w:rPr>
-          <w:rFonts w:ascii="Times New Roman" w:eastAsia="Times New Roman" w:hAnsi="Times New Roman" w:cs="Times New Roman"/>
-          <w:color w:val="000000"/>
-          <w:sz w:val="20"/>
-          <w:szCs w:val="20"/>
-        </w:rPr>
-        <w:t xml:space="preserve">HTML, CSS, </w:t>
-      </w:r>
-      <w:proofErr w:type="spellStart"/>
-      <w:r>
-        <w:rPr>
-          <w:rFonts w:ascii="Times New Roman" w:eastAsia="Times New Roman" w:hAnsi="Times New Roman" w:cs="Times New Roman"/>
-          <w:color w:val="000000"/>
-          <w:sz w:val="20"/>
-          <w:szCs w:val="20"/>
-        </w:rPr>
-        <w:t>Javascript</w:t>
-      </w:r>
-      <w:proofErr w:type="spellEnd"/>
-      <w:r>
-        <w:rPr>
-          <w:rFonts w:ascii="Times New Roman" w:eastAsia="Times New Roman" w:hAnsi="Times New Roman" w:cs="Times New Roman"/>
-          <w:color w:val="000000"/>
-          <w:sz w:val="20"/>
-          <w:szCs w:val="20"/>
-        </w:rPr>
-        <w:t xml:space="preserve">, Machine Learning, Bash, </w:t>
-      </w:r>
-      <w:proofErr w:type="spellStart"/>
-      <w:r>
-        <w:rPr>
-          <w:rFonts w:ascii="Times New Roman" w:eastAsia="Times New Roman" w:hAnsi="Times New Roman" w:cs="Times New Roman"/>
-          <w:color w:val="000000"/>
-          <w:sz w:val="20"/>
-          <w:szCs w:val="20"/>
-        </w:rPr>
-        <w:t>Matlab</w:t>
-      </w:r>
-      <w:proofErr w:type="spellEnd"/>
+        <w:t xml:space="preserve">Programming &amp; Data: </w:t>
+      </w:r>
+      <w:r>
+        <w:rPr>
+          <w:rFonts w:ascii="Times New Roman" w:eastAsia="Times New Roman" w:hAnsi="Times New Roman" w:cs="Times New Roman"/>
+          <w:color w:val="000000"/>
+          <w:sz w:val="20"/>
+          <w:szCs w:val="20"/>
+        </w:rPr>
+        <w:t xml:space="preserve">AWS, </w:t>
+      </w:r>
+      <w:r>
+        <w:rPr>
+          <w:rFonts w:ascii="Times New Roman" w:eastAsia="Times New Roman" w:hAnsi="Times New Roman" w:cs="Times New Roman"/>
+          <w:color w:val="000000"/>
+          <w:sz w:val="20"/>
+          <w:szCs w:val="20"/>
+        </w:rPr>
+        <w:t xml:space="preserve">SQL, Python, C++, </w:t>
+      </w:r>
+      <w:r>
+        <w:rPr>
+          <w:rFonts w:ascii="Times New Roman" w:eastAsia="Times New Roman" w:hAnsi="Times New Roman" w:cs="Times New Roman"/>
+          <w:color w:val="000000"/>
+          <w:sz w:val="20"/>
+          <w:szCs w:val="20"/>
+        </w:rPr>
+        <w:t>HTML, CSS, Javascript</w:t>
+      </w:r>
+      <w:r>
+        <w:rPr>
+          <w:rFonts w:ascii="Times New Roman" w:eastAsia="Times New Roman" w:hAnsi="Times New Roman" w:cs="Times New Roman"/>
+          <w:color w:val="000000"/>
+          <w:sz w:val="20"/>
+          <w:szCs w:val="20"/>
+        </w:rPr>
+        <w:t>, Machine Learning, Bash, Matlab</w:t>
+      </w:r>
       <w:r>
         <w:rPr>
           <w:rFonts w:ascii="Times New Roman" w:eastAsia="Times New Roman" w:hAnsi="Times New Roman" w:cs="Times New Roman"/>
@@ -1316,16 +1282,7 @@
           <w:sz w:val="20"/>
           <w:szCs w:val="20"/>
         </w:rPr>
-        <w:t>Setup connections between controllers, sensors, transmitters, instruments</w:t>
-      </w:r>
-      <w:r>
-        <w:rPr>
-          <w:rFonts w:ascii="Times New Roman" w:eastAsia="Times New Roman" w:hAnsi="Times New Roman" w:cs="Times New Roman"/>
-          <w:color w:val="000000"/>
-          <w:sz w:val="20"/>
-          <w:szCs w:val="20"/>
-        </w:rPr>
-        <w:t xml:space="preserve"> for automation control systems.</w:t>
+        <w:t>Setup connections between controllers, sensors, transmitters, instruments for automation control systems.</w:t>
       </w:r>
     </w:p>
     <w:p>
@@ -1606,25 +1563,7 @@
           <w:sz w:val="20"/>
           <w:szCs w:val="20"/>
         </w:rPr>
-        <w:t>Applied cybersecurity measures to protect O</w:t>
-      </w:r>
-      <w:r>
-        <w:rPr>
-          <w:rFonts w:ascii="Times New Roman" w:eastAsia="Times New Roman" w:hAnsi="Times New Roman" w:cs="Times New Roman"/>
-          <w:color w:val="000000"/>
-          <w:sz w:val="20"/>
-          <w:szCs w:val="20"/>
-        </w:rPr>
-        <w:t>.</w:t>
-      </w:r>
-      <w:r>
-        <w:rPr>
-          <w:rFonts w:ascii="Times New Roman" w:eastAsia="Times New Roman" w:hAnsi="Times New Roman" w:cs="Times New Roman"/>
-          <w:color w:val="000000"/>
-          <w:sz w:val="20"/>
-          <w:szCs w:val="20"/>
-        </w:rPr>
-        <w:t>T system for ensuring the integrity and availability of industrial systems.</w:t>
+        <w:t>Applied cybersecurity measures to protect O.T system for ensuring the integrity and availability of industrial systems.</w:t>
       </w:r>
     </w:p>
     <w:p>
@@ -1649,67 +1588,7 @@
           <w:sz w:val="20"/>
           <w:szCs w:val="20"/>
         </w:rPr>
-        <w:t xml:space="preserve">Familiar with vendors </w:t>
-      </w:r>
-      <w:proofErr w:type="spellStart"/>
-      <w:r>
-        <w:rPr>
-          <w:rFonts w:ascii="Times New Roman" w:eastAsia="Times New Roman" w:hAnsi="Times New Roman" w:cs="Times New Roman"/>
-          <w:color w:val="000000"/>
-          <w:sz w:val="20"/>
-          <w:szCs w:val="20"/>
-        </w:rPr>
-        <w:t>Flexlink</w:t>
-      </w:r>
-      <w:proofErr w:type="spellEnd"/>
-      <w:r>
-        <w:rPr>
-          <w:rFonts w:ascii="Times New Roman" w:eastAsia="Times New Roman" w:hAnsi="Times New Roman" w:cs="Times New Roman"/>
-          <w:color w:val="000000"/>
-          <w:sz w:val="20"/>
-          <w:szCs w:val="20"/>
-        </w:rPr>
-        <w:t xml:space="preserve">, </w:t>
-      </w:r>
-      <w:proofErr w:type="spellStart"/>
-      <w:r>
-        <w:rPr>
-          <w:rFonts w:ascii="Times New Roman" w:eastAsia="Times New Roman" w:hAnsi="Times New Roman" w:cs="Times New Roman"/>
-          <w:color w:val="000000"/>
-          <w:sz w:val="20"/>
-          <w:szCs w:val="20"/>
-        </w:rPr>
-        <w:t>SureKap</w:t>
-      </w:r>
-      <w:proofErr w:type="spellEnd"/>
-      <w:r>
-        <w:rPr>
-          <w:rFonts w:ascii="Times New Roman" w:eastAsia="Times New Roman" w:hAnsi="Times New Roman" w:cs="Times New Roman"/>
-          <w:color w:val="000000"/>
-          <w:sz w:val="20"/>
-          <w:szCs w:val="20"/>
-        </w:rPr>
-        <w:t xml:space="preserve">, LDU Tension, Hydro, NPI, </w:t>
-      </w:r>
-      <w:proofErr w:type="spellStart"/>
-      <w:r>
-        <w:rPr>
-          <w:rFonts w:ascii="Times New Roman" w:eastAsia="Times New Roman" w:hAnsi="Times New Roman" w:cs="Times New Roman"/>
-          <w:color w:val="000000"/>
-          <w:sz w:val="20"/>
-          <w:szCs w:val="20"/>
-        </w:rPr>
-        <w:t>AutoBagger</w:t>
-      </w:r>
-      <w:proofErr w:type="spellEnd"/>
-      <w:r>
-        <w:rPr>
-          <w:rFonts w:ascii="Times New Roman" w:eastAsia="Times New Roman" w:hAnsi="Times New Roman" w:cs="Times New Roman"/>
-          <w:color w:val="000000"/>
-          <w:sz w:val="20"/>
-          <w:szCs w:val="20"/>
-        </w:rPr>
-        <w:t>, Hydro, QMSI, Edge Water.</w:t>
+        <w:t>Familiar with vendors Flexlink, SureKap, LDU Tension, Hydro, NPI, AutoBagger, Hydro, QMSI, Edge Water.</w:t>
       </w:r>
     </w:p>
     <w:p>
@@ -2611,29 +2490,7 @@
           <w:sz w:val="20"/>
           <w:szCs w:val="20"/>
         </w:rPr>
-        <w:t xml:space="preserve">US </w:t>
-      </w:r>
-      <w:proofErr w:type="spellStart"/>
-      <w:r>
-        <w:rPr>
-          <w:rFonts w:ascii="Times New Roman" w:eastAsia="Times New Roman" w:hAnsi="Times New Roman" w:cs="Times New Roman"/>
-          <w:b/>
-          <w:color w:val="000000"/>
-          <w:sz w:val="20"/>
-          <w:szCs w:val="20"/>
-        </w:rPr>
-        <w:t>Jaclean</w:t>
-      </w:r>
-      <w:proofErr w:type="spellEnd"/>
-      <w:r>
-        <w:rPr>
-          <w:rFonts w:ascii="Times New Roman" w:eastAsia="Times New Roman" w:hAnsi="Times New Roman" w:cs="Times New Roman"/>
-          <w:b/>
-          <w:color w:val="000000"/>
-          <w:sz w:val="20"/>
-          <w:szCs w:val="20"/>
-        </w:rPr>
-        <w:t>, Houston, TX</w:t>
+        <w:t>US Jaclean, Houston, TX</w:t>
       </w:r>
       <w:r>
         <w:rPr>
@@ -3717,15 +3574,6 @@
   </w:num>
   <w:num w:numId="6" w16cid:durableId="1655909501">
     <w:abstractNumId w:val="1"/>
-    <w:lvlOverride w:ilvl="0"/>
-    <w:lvlOverride w:ilvl="1"/>
-    <w:lvlOverride w:ilvl="2"/>
-    <w:lvlOverride w:ilvl="3"/>
-    <w:lvlOverride w:ilvl="4"/>
-    <w:lvlOverride w:ilvl="5"/>
-    <w:lvlOverride w:ilvl="6"/>
-    <w:lvlOverride w:ilvl="7"/>
-    <w:lvlOverride w:ilvl="8"/>
   </w:num>
 </w:numbering>
 </file>
@@ -4332,6 +4180,7 @@
   <w:style w:type="character" w:default="1" w:styleId="DefaultParagraphFont">
     <w:name w:val="Default Paragraph Font"/>
     <w:uiPriority w:val="1"/>
+    <w:semiHidden/>
     <w:unhideWhenUsed/>
   </w:style>
   <w:style w:type="table" w:default="1" w:styleId="TableNormal">

--- a/KhoaHuynh_resume.docx
+++ b/KhoaHuynh_resume.docx
@@ -1,6 +1,6 @@
 
 <file path=word/document.xml><?xml version="1.0" encoding="utf-8"?>
-<w:document xmlns:wpc="http://schemas.microsoft.com/office/word/2010/wordprocessingCanvas" xmlns:cx="http://schemas.microsoft.com/office/drawing/2014/chartex" xmlns:cx1="http://schemas.microsoft.com/office/drawing/2015/9/8/chartex" xmlns:cx2="http://schemas.microsoft.com/office/drawing/2015/10/21/chartex" xmlns:cx3="http://schemas.microsoft.com/office/drawing/2016/5/9/chartex" xmlns:cx4="http://schemas.microsoft.com/office/drawing/2016/5/10/chartex" xmlns:cx5="http://schemas.microsoft.com/office/drawing/2016/5/11/chartex" xmlns:cx6="http://schemas.microsoft.com/office/drawing/2016/5/12/chartex" xmlns:cx7="http://schemas.microsoft.com/office/drawing/2016/5/13/chartex" xmlns:cx8="http://schemas.microsoft.com/office/drawing/2016/5/14/chartex" xmlns:mc="http://schemas.openxmlformats.org/markup-compatibility/2006" xmlns:aink="http://schemas.microsoft.com/office/drawing/2016/ink" xmlns:am3d="http://schemas.microsoft.com/office/drawing/2017/model3d" xmlns:o="urn:schemas-microsoft-com:office:office" xmlns:oel="http://schemas.microsoft.com/office/2019/extlst" xmlns:r="http://schemas.openxmlformats.org/officeDocument/2006/relationships" xmlns:m="http://schemas.openxmlformats.org/officeDocument/2006/math" xmlns:v="urn:schemas-microsoft-com:vml" xmlns:wp14="http://schemas.microsoft.com/office/word/2010/wordprocessingDrawing" xmlns:wp="http://schemas.openxmlformats.org/drawingml/2006/wordprocessingDrawing" xmlns:w10="urn:schemas-microsoft-com:office:word" xmlns:w="http://schemas.openxmlformats.org/wordprocessingml/2006/main" xmlns:w14="http://schemas.microsoft.com/office/word/2010/wordml" xmlns:w15="http://schemas.microsoft.com/office/word/2012/wordml" xmlns:w16cex="http://schemas.microsoft.com/office/word/2018/wordml/cex" xmlns:w16cid="http://schemas.microsoft.com/office/word/2016/wordml/cid" xmlns:w16="http://schemas.microsoft.com/office/word/2018/wordml" xmlns:w16du="http://schemas.microsoft.com/office/word/2023/wordml/word16du" xmlns:w16sdtdh="http://schemas.microsoft.com/office/word/2020/wordml/sdtdatahash" xmlns:w16se="http://schemas.microsoft.com/office/word/2015/wordml/symex" xmlns:wpg="http://schemas.microsoft.com/office/word/2010/wordprocessingGroup" xmlns:wpi="http://schemas.microsoft.com/office/word/2010/wordprocessingInk" xmlns:wne="http://schemas.microsoft.com/office/word/2006/wordml" xmlns:wps="http://schemas.microsoft.com/office/word/2010/wordprocessingShape" mc:Ignorable="w14 w15 w16se w16cid w16 w16cex w16sdtdh w16du wp14">
+<w:document xmlns:wpc="http://schemas.microsoft.com/office/word/2010/wordprocessingCanvas" xmlns:cx="http://schemas.microsoft.com/office/drawing/2014/chartex" xmlns:cx1="http://schemas.microsoft.com/office/drawing/2015/9/8/chartex" xmlns:cx2="http://schemas.microsoft.com/office/drawing/2015/10/21/chartex" xmlns:cx3="http://schemas.microsoft.com/office/drawing/2016/5/9/chartex" xmlns:cx4="http://schemas.microsoft.com/office/drawing/2016/5/10/chartex" xmlns:cx5="http://schemas.microsoft.com/office/drawing/2016/5/11/chartex" xmlns:cx6="http://schemas.microsoft.com/office/drawing/2016/5/12/chartex" xmlns:cx7="http://schemas.microsoft.com/office/drawing/2016/5/13/chartex" xmlns:cx8="http://schemas.microsoft.com/office/drawing/2016/5/14/chartex" xmlns:mc="http://schemas.openxmlformats.org/markup-compatibility/2006" xmlns:aink="http://schemas.microsoft.com/office/drawing/2016/ink" xmlns:am3d="http://schemas.microsoft.com/office/drawing/2017/model3d" xmlns:o="urn:schemas-microsoft-com:office:office" xmlns:oel="http://schemas.microsoft.com/office/2019/extlst" xmlns:r="http://schemas.openxmlformats.org/officeDocument/2006/relationships" xmlns:m="http://schemas.openxmlformats.org/officeDocument/2006/math" xmlns:v="urn:schemas-microsoft-com:vml" xmlns:wp14="http://schemas.microsoft.com/office/word/2010/wordprocessingDrawing" xmlns:wp="http://schemas.openxmlformats.org/drawingml/2006/wordprocessingDrawing" xmlns:w10="urn:schemas-microsoft-com:office:word" xmlns:w="http://schemas.openxmlformats.org/wordprocessingml/2006/main" xmlns:w14="http://schemas.microsoft.com/office/word/2010/wordml" xmlns:w15="http://schemas.microsoft.com/office/word/2012/wordml" xmlns:w16cex="http://schemas.microsoft.com/office/word/2018/wordml/cex" xmlns:w16cid="http://schemas.microsoft.com/office/word/2016/wordml/cid" xmlns:w16="http://schemas.microsoft.com/office/word/2018/wordml" xmlns:w16du="http://schemas.microsoft.com/office/word/2023/wordml/word16du" xmlns:w16sdtdh="http://schemas.microsoft.com/office/word/2020/wordml/sdtdatahash" xmlns:w16sdtfl="http://schemas.microsoft.com/office/word/2024/wordml/sdtformatlock" xmlns:w16se="http://schemas.microsoft.com/office/word/2015/wordml/symex" xmlns:wpg="http://schemas.microsoft.com/office/word/2010/wordprocessingGroup" xmlns:wpi="http://schemas.microsoft.com/office/word/2010/wordprocessingInk" xmlns:wne="http://schemas.microsoft.com/office/word/2006/wordml" xmlns:wps="http://schemas.microsoft.com/office/word/2010/wordprocessingShape" mc:Ignorable="w14 w15 w16se w16cid w16 w16cex w16sdtdh w16sdtfl w16du wp14">
   <w:body>
     <w:p>
       <w:pPr>
@@ -21,13 +21,13 @@
         <mc:AlternateContent>
           <mc:Choice Requires="wps">
             <w:drawing>
-              <wp:anchor distT="45720" distB="45720" distL="114300" distR="114300" simplePos="0" relativeHeight="251667456" behindDoc="0" locked="0" layoutInCell="1" allowOverlap="1" wp14:anchorId="438D4F5D" wp14:editId="60D7C3AF">
+              <wp:anchor distT="45720" distB="45720" distL="114300" distR="114300" simplePos="0" relativeHeight="251667456" behindDoc="0" locked="0" layoutInCell="1" allowOverlap="1" wp14:anchorId="438D4F5D" wp14:editId="297E3E03">
                 <wp:simplePos x="0" y="0"/>
                 <wp:positionH relativeFrom="column">
-                  <wp:posOffset>2295672</wp:posOffset>
+                  <wp:posOffset>2449144</wp:posOffset>
                 </wp:positionH>
                 <wp:positionV relativeFrom="paragraph">
-                  <wp:posOffset>-111069</wp:posOffset>
+                  <wp:posOffset>-110490</wp:posOffset>
                 </wp:positionV>
                 <wp:extent cx="2205613" cy="291220"/>
                 <wp:effectExtent l="0" t="0" r="4445" b="0"/>
@@ -107,7 +107,7 @@
                 <v:stroke joinstyle="miter"/>
                 <v:path gradientshapeok="t" o:connecttype="rect"/>
               </v:shapetype>
-              <v:shape id="Text Box 2" o:spid="_x0000_s1026" type="#_x0000_t202" style="position:absolute;margin-left:180.75pt;margin-top:-8.75pt;width:173.65pt;height:22.95pt;z-index:251667456;visibility:visible;mso-wrap-style:square;mso-width-percent:0;mso-height-percent:0;mso-wrap-distance-left:9pt;mso-wrap-distance-top:3.6pt;mso-wrap-distance-right:9pt;mso-wrap-distance-bottom:3.6pt;mso-position-horizontal:absolute;mso-position-horizontal-relative:text;mso-position-vertical:absolute;mso-position-vertical-relative:text;mso-width-percent:0;mso-height-percent:0;mso-width-relative:margin;mso-height-relative:margin;v-text-anchor:top" o:gfxdata="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" stroked="f">
+              <v:shape id="Text Box 2" o:spid="_x0000_s1026" type="#_x0000_t202" style="position:absolute;margin-left:192.85pt;margin-top:-8.7pt;width:173.65pt;height:22.95pt;z-index:251667456;visibility:visible;mso-wrap-style:square;mso-width-percent:0;mso-height-percent:0;mso-wrap-distance-left:9pt;mso-wrap-distance-top:3.6pt;mso-wrap-distance-right:9pt;mso-wrap-distance-bottom:3.6pt;mso-position-horizontal:absolute;mso-position-horizontal-relative:text;mso-position-vertical:absolute;mso-position-vertical-relative:text;mso-width-percent:0;mso-height-percent:0;mso-width-relative:margin;mso-height-relative:margin;v-text-anchor:top" o:gfxdata="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" stroked="f">
                 <v:textbox>
                   <w:txbxContent>
                     <w:p>
@@ -154,20 +154,41 @@
         </w:rPr>
         <w:t>714-989-9331</w:t>
       </w:r>
+      <w:r>
+        <w:rPr>
+          <w:rFonts w:ascii="Times New Roman" w:eastAsia="Times New Roman" w:hAnsi="Times New Roman" w:cs="Times New Roman"/>
+        </w:rPr>
+        <w:t xml:space="preserve"> </w:t>
+      </w:r>
+      <w:r>
+        <w:rPr>
+          <w:rFonts w:ascii="Times New Roman" w:eastAsia="Times New Roman" w:hAnsi="Times New Roman" w:cs="Times New Roman"/>
+        </w:rPr>
+        <w:t>kaohulogist@gmail.com</w:t>
+      </w:r>
     </w:p>
     <w:p>
       <w:pPr>
         <w:spacing w:after="0" w:line="240" w:lineRule="auto"/>
         <w:jc w:val="center"/>
-        <w:rPr>
-          <w:rFonts w:ascii="Times New Roman" w:eastAsia="Times New Roman" w:hAnsi="Times New Roman" w:cs="Times New Roman"/>
-        </w:rPr>
-      </w:pPr>
-      <w:r>
-        <w:rPr>
-          <w:rFonts w:ascii="Times New Roman" w:eastAsia="Times New Roman" w:hAnsi="Times New Roman" w:cs="Times New Roman"/>
-        </w:rPr>
-        <w:t>kaohulogist@gmail.com</w:t>
+      </w:pPr>
+      <w:r>
+        <w:rPr>
+          <w:rFonts w:ascii="Times New Roman" w:eastAsia="Times New Roman" w:hAnsi="Times New Roman" w:cs="Times New Roman"/>
+        </w:rPr>
+        <w:t xml:space="preserve">Goodyear, </w:t>
+      </w:r>
+      <w:r>
+        <w:rPr>
+          <w:rFonts w:ascii="Times New Roman" w:eastAsia="Times New Roman" w:hAnsi="Times New Roman" w:cs="Times New Roman"/>
+        </w:rPr>
+        <w:t xml:space="preserve">AZ </w:t>
+      </w:r>
+      <w:r>
+        <w:rPr>
+          <w:rFonts w:ascii="Times New Roman" w:eastAsia="Times New Roman" w:hAnsi="Times New Roman" w:cs="Times New Roman"/>
+        </w:rPr>
+        <w:t xml:space="preserve">85338 </w:t>
       </w:r>
     </w:p>
     <w:p>
@@ -176,25 +197,23 @@
         <w:jc w:val="center"/>
         <w:rPr>
           <w:rFonts w:ascii="Times New Roman" w:eastAsia="Times New Roman" w:hAnsi="Times New Roman" w:cs="Times New Roman"/>
-        </w:rPr>
-      </w:pPr>
-      <w:r>
-        <w:rPr>
-          <w:rFonts w:ascii="Times New Roman" w:eastAsia="Times New Roman" w:hAnsi="Times New Roman" w:cs="Times New Roman"/>
-        </w:rPr>
-        <w:t xml:space="preserve">Goodyear, </w:t>
-      </w:r>
-      <w:r>
-        <w:rPr>
-          <w:rFonts w:ascii="Times New Roman" w:eastAsia="Times New Roman" w:hAnsi="Times New Roman" w:cs="Times New Roman"/>
-        </w:rPr>
-        <w:t xml:space="preserve">AZ </w:t>
-      </w:r>
-      <w:r>
-        <w:rPr>
-          <w:rFonts w:ascii="Times New Roman" w:eastAsia="Times New Roman" w:hAnsi="Times New Roman" w:cs="Times New Roman"/>
-        </w:rPr>
-        <w:t xml:space="preserve">85338 | Willing to relocate </w:t>
+          <w:sz w:val="20"/>
+          <w:szCs w:val="20"/>
+        </w:rPr>
+      </w:pPr>
+      <w:r>
+        <w:rPr>
+          <w:rFonts w:ascii="Times New Roman" w:eastAsia="Times New Roman" w:hAnsi="Times New Roman" w:cs="Times New Roman"/>
+          <w:sz w:val="20"/>
+          <w:szCs w:val="20"/>
+        </w:rPr>
+        <w:t>(U.S. Citizenship)</w:t>
+      </w:r>
+      <w:r>
+        <w:rPr>
+          <w:noProof/>
+        </w:rPr>
+        <w:t xml:space="preserve"> </w:t>
       </w:r>
     </w:p>
     <w:p>
@@ -203,38 +222,121 @@
         <w:jc w:val="center"/>
         <w:rPr>
           <w:rFonts w:ascii="Times New Roman" w:eastAsia="Times New Roman" w:hAnsi="Times New Roman" w:cs="Times New Roman"/>
-          <w:sz w:val="20"/>
-          <w:szCs w:val="20"/>
-        </w:rPr>
-      </w:pPr>
-      <w:r>
-        <w:rPr>
-          <w:rFonts w:ascii="Times New Roman" w:eastAsia="Times New Roman" w:hAnsi="Times New Roman" w:cs="Times New Roman"/>
-          <w:sz w:val="20"/>
-          <w:szCs w:val="20"/>
-        </w:rPr>
-        <w:t>(U.S. Citizenship)</w:t>
-      </w:r>
-      <w:r>
-        <w:rPr>
-          <w:noProof/>
+        </w:rPr>
+      </w:pPr>
+      <w:hyperlink r:id="rId6" w:history="1">
+        <w:r>
+          <w:rPr>
+            <w:rStyle w:val="Hyperlink"/>
+            <w:rFonts w:ascii="Times New Roman" w:eastAsia="Times New Roman" w:hAnsi="Times New Roman" w:cs="Times New Roman"/>
+          </w:rPr>
+          <w:t>Digital CV</w:t>
+        </w:r>
+      </w:hyperlink>
+    </w:p>
+    <w:p>
+      <w:pPr>
+        <w:spacing w:after="0" w:line="240" w:lineRule="auto"/>
+        <w:jc w:val="both"/>
+        <w:rPr>
+          <w:rFonts w:ascii="Times New Roman" w:eastAsia="Times New Roman" w:hAnsi="Times New Roman" w:cs="Times New Roman"/>
+          <w:color w:val="212121"/>
+          <w:sz w:val="20"/>
+          <w:szCs w:val="20"/>
+          <w:highlight w:val="white"/>
+        </w:rPr>
+      </w:pPr>
+      <w:r>
+        <w:rPr>
+          <w:rFonts w:ascii="Times New Roman" w:eastAsia="Times New Roman" w:hAnsi="Times New Roman" w:cs="Times New Roman"/>
+          <w:sz w:val="20"/>
+          <w:szCs w:val="20"/>
+          <w:highlight w:val="white"/>
+        </w:rPr>
+        <w:t>A</w:t>
+      </w:r>
+      <w:r>
+        <w:rPr>
+          <w:rFonts w:ascii="Times New Roman" w:eastAsia="Times New Roman" w:hAnsi="Times New Roman" w:cs="Times New Roman"/>
+          <w:sz w:val="20"/>
+          <w:szCs w:val="20"/>
+          <w:highlight w:val="white"/>
+        </w:rPr>
+        <w:t>n</w:t>
+      </w:r>
+      <w:r>
+        <w:rPr>
+          <w:rFonts w:ascii="Times New Roman" w:eastAsia="Times New Roman" w:hAnsi="Times New Roman" w:cs="Times New Roman"/>
+          <w:sz w:val="20"/>
+          <w:szCs w:val="20"/>
+          <w:highlight w:val="white"/>
+        </w:rPr>
+        <w:t xml:space="preserve"> Electrical Engineer of Manufacturing Machine Automation</w:t>
+      </w:r>
+      <w:r>
+        <w:rPr>
+          <w:rFonts w:ascii="Times New Roman" w:eastAsia="Times New Roman" w:hAnsi="Times New Roman" w:cs="Times New Roman"/>
+          <w:sz w:val="20"/>
+          <w:szCs w:val="20"/>
+          <w:highlight w:val="white"/>
         </w:rPr>
         <w:t xml:space="preserve"> </w:t>
       </w:r>
-    </w:p>
-    <w:p>
-      <w:pPr>
-        <w:spacing w:after="0" w:line="240" w:lineRule="auto"/>
-        <w:jc w:val="center"/>
-        <w:rPr>
-          <w:rFonts w:ascii="Times New Roman" w:eastAsia="Times New Roman" w:hAnsi="Times New Roman" w:cs="Times New Roman"/>
-        </w:rPr>
-      </w:pPr>
-    </w:p>
-    <w:p>
-      <w:pPr>
-        <w:spacing w:after="0" w:line="240" w:lineRule="auto"/>
-        <w:jc w:val="both"/>
+      <w:r>
+        <w:rPr>
+          <w:rFonts w:ascii="Times New Roman" w:eastAsia="Times New Roman" w:hAnsi="Times New Roman" w:cs="Times New Roman"/>
+          <w:sz w:val="20"/>
+          <w:szCs w:val="20"/>
+          <w:highlight w:val="white"/>
+        </w:rPr>
+        <w:t xml:space="preserve">with comprehensive experience in plant automated control systems </w:t>
+      </w:r>
+      <w:r>
+        <w:rPr>
+          <w:rFonts w:ascii="Times New Roman" w:eastAsia="Times New Roman" w:hAnsi="Times New Roman" w:cs="Times New Roman"/>
+          <w:sz w:val="20"/>
+          <w:szCs w:val="20"/>
+          <w:highlight w:val="white"/>
+        </w:rPr>
+        <w:t>including</w:t>
+      </w:r>
+      <w:r>
+        <w:rPr>
+          <w:rFonts w:ascii="Times New Roman" w:eastAsia="Times New Roman" w:hAnsi="Times New Roman" w:cs="Times New Roman"/>
+          <w:sz w:val="20"/>
+          <w:szCs w:val="20"/>
+          <w:highlight w:val="white"/>
+        </w:rPr>
+        <w:t xml:space="preserve"> electro-mechanical components, sensors, pneumatics, and drive systems. Proficient in troubleshooting, system integration</w:t>
+      </w:r>
+      <w:r>
+        <w:rPr>
+          <w:rFonts w:ascii="Times New Roman" w:eastAsia="Times New Roman" w:hAnsi="Times New Roman" w:cs="Times New Roman"/>
+          <w:sz w:val="20"/>
+          <w:szCs w:val="20"/>
+          <w:highlight w:val="white"/>
+        </w:rPr>
+        <w:t xml:space="preserve">, </w:t>
+      </w:r>
+      <w:r>
+        <w:rPr>
+          <w:rFonts w:ascii="Times New Roman" w:eastAsia="Times New Roman" w:hAnsi="Times New Roman" w:cs="Times New Roman"/>
+          <w:sz w:val="20"/>
+          <w:szCs w:val="20"/>
+          <w:highlight w:val="white"/>
+        </w:rPr>
+        <w:t>implementation, and project management.</w:t>
+      </w:r>
+      <w:r>
+        <w:rPr>
+          <w:rFonts w:ascii="Times New Roman" w:eastAsia="Times New Roman" w:hAnsi="Times New Roman" w:cs="Times New Roman"/>
+          <w:sz w:val="20"/>
+          <w:szCs w:val="20"/>
+          <w:highlight w:val="white"/>
+        </w:rPr>
+        <w:t xml:space="preserve"> </w:t>
+      </w:r>
+      <w:r>
         <w:rPr>
           <w:rFonts w:ascii="Times New Roman" w:eastAsia="Times New Roman" w:hAnsi="Times New Roman" w:cs="Times New Roman"/>
           <w:color w:val="212121"/>
@@ -242,219 +344,102 @@
           <w:szCs w:val="20"/>
           <w:highlight w:val="white"/>
         </w:rPr>
-      </w:pPr>
-      <w:r>
-        <w:rPr>
-          <w:rFonts w:ascii="Times New Roman" w:eastAsia="Times New Roman" w:hAnsi="Times New Roman" w:cs="Times New Roman"/>
+        <w:t>An eager-to-learn</w:t>
+      </w:r>
+      <w:r>
+        <w:rPr>
+          <w:rFonts w:ascii="Times New Roman" w:eastAsia="Times New Roman" w:hAnsi="Times New Roman" w:cs="Times New Roman"/>
+          <w:color w:val="212121"/>
           <w:sz w:val="20"/>
           <w:szCs w:val="20"/>
           <w:highlight w:val="white"/>
         </w:rPr>
-        <w:t xml:space="preserve">Recent </w:t>
-      </w:r>
-      <w:r>
-        <w:rPr>
-          <w:rFonts w:ascii="Times New Roman" w:eastAsia="Times New Roman" w:hAnsi="Times New Roman" w:cs="Times New Roman"/>
+        <w:t xml:space="preserve"> </w:t>
+      </w:r>
+      <w:r>
+        <w:rPr>
+          <w:rFonts w:ascii="Times New Roman" w:eastAsia="Times New Roman" w:hAnsi="Times New Roman" w:cs="Times New Roman"/>
+          <w:color w:val="212121"/>
           <w:sz w:val="20"/>
           <w:szCs w:val="20"/>
           <w:highlight w:val="white"/>
         </w:rPr>
-        <w:t xml:space="preserve">graduate in </w:t>
-      </w:r>
-      <w:r>
-        <w:rPr>
-          <w:rFonts w:ascii="Times New Roman" w:eastAsia="Times New Roman" w:hAnsi="Times New Roman" w:cs="Times New Roman"/>
+        <w:t>p</w:t>
+      </w:r>
+      <w:r>
+        <w:rPr>
+          <w:rFonts w:ascii="Times New Roman" w:eastAsia="Times New Roman" w:hAnsi="Times New Roman" w:cs="Times New Roman"/>
+          <w:color w:val="212121"/>
           <w:sz w:val="20"/>
           <w:szCs w:val="20"/>
           <w:highlight w:val="white"/>
         </w:rPr>
-        <w:t>Electrical Engineer</w:t>
-      </w:r>
-      <w:r>
-        <w:rPr>
-          <w:rFonts w:ascii="Times New Roman" w:eastAsia="Times New Roman" w:hAnsi="Times New Roman" w:cs="Times New Roman"/>
+        <w:t>rofessional</w:t>
+      </w:r>
+      <w:r>
+        <w:rPr>
+          <w:rFonts w:ascii="Times New Roman" w:eastAsia="Times New Roman" w:hAnsi="Times New Roman" w:cs="Times New Roman"/>
+          <w:color w:val="212121"/>
           <w:sz w:val="20"/>
           <w:szCs w:val="20"/>
           <w:highlight w:val="white"/>
         </w:rPr>
-        <w:t>ing</w:t>
-      </w:r>
-      <w:r>
-        <w:rPr>
-          <w:rFonts w:ascii="Times New Roman" w:eastAsia="Times New Roman" w:hAnsi="Times New Roman" w:cs="Times New Roman"/>
+        <w:t xml:space="preserve"> dedicated to </w:t>
+      </w:r>
+      <w:r>
+        <w:rPr>
+          <w:rFonts w:ascii="Times New Roman" w:eastAsia="Times New Roman" w:hAnsi="Times New Roman" w:cs="Times New Roman"/>
+          <w:color w:val="212121"/>
           <w:sz w:val="20"/>
           <w:szCs w:val="20"/>
           <w:highlight w:val="white"/>
         </w:rPr>
+        <w:t>fostering</w:t>
+      </w:r>
+      <w:r>
+        <w:rPr>
+          <w:rFonts w:ascii="Times New Roman" w:eastAsia="Times New Roman" w:hAnsi="Times New Roman" w:cs="Times New Roman"/>
+          <w:color w:val="212121"/>
+          <w:sz w:val="20"/>
+          <w:szCs w:val="20"/>
+          <w:highlight w:val="white"/>
+        </w:rPr>
+        <w:t xml:space="preserve"> mutual growth with the company.</w:t>
+      </w:r>
+      <w:r>
         <w:t xml:space="preserve"> </w:t>
       </w:r>
-      <w:r>
-        <w:rPr>
-          <w:rFonts w:ascii="Times New Roman" w:eastAsia="Times New Roman" w:hAnsi="Times New Roman" w:cs="Times New Roman"/>
-          <w:sz w:val="20"/>
-          <w:szCs w:val="20"/>
-          <w:highlight w:val="white"/>
-        </w:rPr>
-        <w:t xml:space="preserve">candidate </w:t>
-      </w:r>
-      <w:r>
-        <w:rPr>
-          <w:rFonts w:ascii="Times New Roman" w:eastAsia="Times New Roman" w:hAnsi="Times New Roman" w:cs="Times New Roman"/>
-          <w:sz w:val="20"/>
-          <w:szCs w:val="20"/>
-          <w:highlight w:val="white"/>
-        </w:rPr>
-        <w:t xml:space="preserve">with comprehensive experience in plant automated control systems </w:t>
-      </w:r>
-      <w:r>
-        <w:rPr>
-          <w:rFonts w:ascii="Times New Roman" w:eastAsia="Times New Roman" w:hAnsi="Times New Roman" w:cs="Times New Roman"/>
-          <w:sz w:val="20"/>
-          <w:szCs w:val="20"/>
-          <w:highlight w:val="white"/>
-        </w:rPr>
-        <w:t>including</w:t>
-      </w:r>
-      <w:r>
-        <w:rPr>
-          <w:rFonts w:ascii="Times New Roman" w:eastAsia="Times New Roman" w:hAnsi="Times New Roman" w:cs="Times New Roman"/>
-          <w:sz w:val="20"/>
-          <w:szCs w:val="20"/>
-          <w:highlight w:val="white"/>
-        </w:rPr>
-        <w:t xml:space="preserve"> electro-mechanical components, sensors, pneumatics, and drive systems. Proficient in troubleshooting, system integration</w:t>
-      </w:r>
-      <w:r>
-        <w:rPr>
-          <w:rFonts w:ascii="Times New Roman" w:eastAsia="Times New Roman" w:hAnsi="Times New Roman" w:cs="Times New Roman"/>
-          <w:sz w:val="20"/>
-          <w:szCs w:val="20"/>
-          <w:highlight w:val="white"/>
-        </w:rPr>
-        <w:t xml:space="preserve">, </w:t>
-      </w:r>
-      <w:r>
-        <w:rPr>
-          <w:rFonts w:ascii="Times New Roman" w:eastAsia="Times New Roman" w:hAnsi="Times New Roman" w:cs="Times New Roman"/>
-          <w:sz w:val="20"/>
-          <w:szCs w:val="20"/>
-          <w:highlight w:val="white"/>
-        </w:rPr>
-        <w:t>implementation, and project management.</w:t>
-      </w:r>
-      <w:r>
-        <w:rPr>
-          <w:rFonts w:ascii="Times New Roman" w:eastAsia="Times New Roman" w:hAnsi="Times New Roman" w:cs="Times New Roman"/>
-          <w:sz w:val="20"/>
-          <w:szCs w:val="20"/>
-          <w:highlight w:val="white"/>
-        </w:rPr>
-        <w:t xml:space="preserve"> </w:t>
-      </w:r>
-      <w:r>
-        <w:rPr>
-          <w:rFonts w:ascii="Times New Roman" w:eastAsia="Times New Roman" w:hAnsi="Times New Roman" w:cs="Times New Roman"/>
-          <w:color w:val="212121"/>
-          <w:sz w:val="20"/>
-          <w:szCs w:val="20"/>
-          <w:highlight w:val="white"/>
-        </w:rPr>
-        <w:t>An eager-to-learn</w:t>
-      </w:r>
-      <w:r>
-        <w:rPr>
-          <w:rFonts w:ascii="Times New Roman" w:eastAsia="Times New Roman" w:hAnsi="Times New Roman" w:cs="Times New Roman"/>
-          <w:color w:val="212121"/>
-          <w:sz w:val="20"/>
-          <w:szCs w:val="20"/>
-          <w:highlight w:val="white"/>
-        </w:rPr>
-        <w:t xml:space="preserve"> </w:t>
-      </w:r>
-      <w:r>
-        <w:rPr>
-          <w:rFonts w:ascii="Times New Roman" w:eastAsia="Times New Roman" w:hAnsi="Times New Roman" w:cs="Times New Roman"/>
-          <w:color w:val="212121"/>
-          <w:sz w:val="20"/>
-          <w:szCs w:val="20"/>
-          <w:highlight w:val="white"/>
-        </w:rPr>
-        <w:t>p</w:t>
-      </w:r>
-      <w:r>
-        <w:rPr>
-          <w:rFonts w:ascii="Times New Roman" w:eastAsia="Times New Roman" w:hAnsi="Times New Roman" w:cs="Times New Roman"/>
-          <w:color w:val="212121"/>
-          <w:sz w:val="20"/>
-          <w:szCs w:val="20"/>
-          <w:highlight w:val="white"/>
-        </w:rPr>
-        <w:t>rofessional</w:t>
-      </w:r>
-      <w:r>
-        <w:rPr>
-          <w:rFonts w:ascii="Times New Roman" w:eastAsia="Times New Roman" w:hAnsi="Times New Roman" w:cs="Times New Roman"/>
-          <w:color w:val="212121"/>
-          <w:sz w:val="20"/>
-          <w:szCs w:val="20"/>
-          <w:highlight w:val="white"/>
-        </w:rPr>
-        <w:t xml:space="preserve"> dedicated to </w:t>
-      </w:r>
-      <w:r>
-        <w:rPr>
-          <w:rFonts w:ascii="Times New Roman" w:eastAsia="Times New Roman" w:hAnsi="Times New Roman" w:cs="Times New Roman"/>
-          <w:color w:val="212121"/>
-          <w:sz w:val="20"/>
-          <w:szCs w:val="20"/>
-          <w:highlight w:val="white"/>
-        </w:rPr>
-        <w:t>fostering</w:t>
-      </w:r>
-      <w:r>
-        <w:rPr>
-          <w:rFonts w:ascii="Times New Roman" w:eastAsia="Times New Roman" w:hAnsi="Times New Roman" w:cs="Times New Roman"/>
-          <w:color w:val="212121"/>
-          <w:sz w:val="20"/>
-          <w:szCs w:val="20"/>
-          <w:highlight w:val="white"/>
-        </w:rPr>
-        <w:t xml:space="preserve"> mutual growth with the company.</w:t>
-      </w:r>
-      <w:r>
-        <w:t xml:space="preserve"> </w:t>
-      </w:r>
-    </w:p>
-    <w:p>
-      <w:pPr>
-        <w:spacing w:after="0" w:line="240" w:lineRule="auto"/>
-        <w:rPr>
-          <w:rFonts w:ascii="Times New Roman" w:eastAsia="Times New Roman" w:hAnsi="Times New Roman" w:cs="Times New Roman"/>
-          <w:b/>
-          <w:color w:val="000000"/>
-          <w:sz w:val="20"/>
-          <w:szCs w:val="20"/>
-        </w:rPr>
-      </w:pPr>
-    </w:p>
-    <w:p>
-      <w:pPr>
-        <w:spacing w:after="0" w:line="240" w:lineRule="auto"/>
-        <w:rPr>
-          <w:rFonts w:ascii="Times New Roman" w:eastAsia="Times New Roman" w:hAnsi="Times New Roman" w:cs="Times New Roman"/>
-          <w:b/>
-          <w:color w:val="000000"/>
-          <w:sz w:val="20"/>
-          <w:szCs w:val="20"/>
-        </w:rPr>
-      </w:pPr>
-      <w:r>
-        <w:rPr>
-          <w:rFonts w:ascii="Times New Roman" w:eastAsia="Times New Roman" w:hAnsi="Times New Roman" w:cs="Times New Roman"/>
-          <w:b/>
-          <w:color w:val="000000"/>
-          <w:sz w:val="20"/>
-          <w:szCs w:val="20"/>
+    </w:p>
+    <w:p>
+      <w:pPr>
+        <w:spacing w:after="0" w:line="240" w:lineRule="auto"/>
+        <w:rPr>
+          <w:rFonts w:ascii="Times New Roman" w:eastAsia="Times New Roman" w:hAnsi="Times New Roman" w:cs="Times New Roman"/>
+          <w:b/>
+          <w:color w:val="000000"/>
+          <w:sz w:val="20"/>
+          <w:szCs w:val="20"/>
+        </w:rPr>
+      </w:pPr>
+    </w:p>
+    <w:p>
+      <w:pPr>
+        <w:spacing w:after="0" w:line="240" w:lineRule="auto"/>
+        <w:rPr>
+          <w:rFonts w:ascii="Times New Roman" w:eastAsia="Times New Roman" w:hAnsi="Times New Roman" w:cs="Times New Roman"/>
+          <w:b/>
+          <w:color w:val="000000"/>
+          <w:sz w:val="24"/>
+          <w:szCs w:val="24"/>
+        </w:rPr>
+      </w:pPr>
+      <w:r>
+        <w:rPr>
+          <w:rFonts w:ascii="Times New Roman" w:eastAsia="Times New Roman" w:hAnsi="Times New Roman" w:cs="Times New Roman"/>
+          <w:b/>
+          <w:color w:val="000000"/>
+          <w:sz w:val="24"/>
+          <w:szCs w:val="24"/>
         </w:rPr>
         <w:t>SKILLS:</w:t>
       </w:r>
@@ -543,6 +528,24 @@
         </w:rPr>
         <w:t>y</w:t>
       </w:r>
+      <w:r>
+        <w:rPr>
+          <w:rFonts w:ascii="Times New Roman" w:eastAsia="Times New Roman" w:hAnsi="Times New Roman" w:cs="Times New Roman"/>
+          <w:color w:val="000000"/>
+          <w:sz w:val="20"/>
+          <w:szCs w:val="20"/>
+        </w:rPr>
+        <w:t>, Allen Bradly, Siemens</w:t>
+      </w:r>
+      <w:r>
+        <w:rPr>
+          <w:rFonts w:ascii="Times New Roman" w:eastAsia="Times New Roman" w:hAnsi="Times New Roman" w:cs="Times New Roman"/>
+          <w:color w:val="000000"/>
+          <w:sz w:val="20"/>
+          <w:szCs w:val="20"/>
+        </w:rPr>
+        <w:t>, Bluebeam</w:t>
+      </w:r>
     </w:p>
     <w:p>
       <w:pPr>
@@ -603,16 +606,16 @@
           <w:sz w:val="20"/>
           <w:szCs w:val="20"/>
         </w:rPr>
-        <w:t xml:space="preserve">Programming &amp; Data: </w:t>
-      </w:r>
-      <w:r>
-        <w:rPr>
-          <w:rFonts w:ascii="Times New Roman" w:eastAsia="Times New Roman" w:hAnsi="Times New Roman" w:cs="Times New Roman"/>
-          <w:color w:val="000000"/>
-          <w:sz w:val="20"/>
-          <w:szCs w:val="20"/>
-        </w:rPr>
-        <w:t xml:space="preserve">AWS, </w:t>
+        <w:t>Programming &amp; Data:</w:t>
+      </w:r>
+      <w:r>
+        <w:rPr>
+          <w:rFonts w:ascii="Times New Roman" w:eastAsia="Times New Roman" w:hAnsi="Times New Roman" w:cs="Times New Roman"/>
+          <w:color w:val="000000"/>
+          <w:sz w:val="20"/>
+          <w:szCs w:val="20"/>
+        </w:rPr>
+        <w:t xml:space="preserve"> </w:t>
       </w:r>
       <w:r>
         <w:rPr>
@@ -630,7 +633,16 @@
           <w:sz w:val="20"/>
           <w:szCs w:val="20"/>
         </w:rPr>
-        <w:t>HTML, CSS, Javascript</w:t>
+        <w:t xml:space="preserve">HTML, CSS, </w:t>
+      </w:r>
+      <w:r>
+        <w:rPr>
+          <w:rFonts w:ascii="Times New Roman" w:eastAsia="Times New Roman" w:hAnsi="Times New Roman" w:cs="Times New Roman"/>
+          <w:color w:val="000000"/>
+          <w:sz w:val="20"/>
+          <w:szCs w:val="20"/>
+        </w:rPr>
+        <w:t>JavaScript</w:t>
       </w:r>
       <w:r>
         <w:rPr>
@@ -649,6 +661,15 @@
           <w:szCs w:val="20"/>
         </w:rPr>
         <w:t>, Multisim</w:t>
+      </w:r>
+      <w:r>
+        <w:rPr>
+          <w:rFonts w:ascii="Times New Roman" w:eastAsia="Times New Roman" w:hAnsi="Times New Roman" w:cs="Times New Roman"/>
+          <w:color w:val="000000"/>
+          <w:sz w:val="20"/>
+          <w:szCs w:val="20"/>
+        </w:rPr>
+        <w:t>.</w:t>
       </w:r>
     </w:p>
     <w:p>
@@ -680,7 +701,7 @@
           <w:sz w:val="20"/>
           <w:szCs w:val="20"/>
         </w:rPr>
-        <w:t>I.T: AWS, Security+, Linux, Container, Kubernetes, Terraform, Citrix, Remedy</w:t>
+        <w:t>I.T: AWS, Security+, Linux, Container, Citrix, Remedy</w:t>
       </w:r>
       <w:r>
         <w:rPr>
@@ -690,6 +711,15 @@
           <w:szCs w:val="20"/>
         </w:rPr>
         <w:t>, Git</w:t>
+      </w:r>
+      <w:r>
+        <w:rPr>
+          <w:rFonts w:ascii="Times New Roman" w:eastAsia="Times New Roman" w:hAnsi="Times New Roman" w:cs="Times New Roman"/>
+          <w:color w:val="000000"/>
+          <w:sz w:val="20"/>
+          <w:szCs w:val="20"/>
+        </w:rPr>
+        <w:t>.</w:t>
       </w:r>
     </w:p>
     <w:p>
@@ -769,17 +799,17 @@
           <w:rFonts w:ascii="Times New Roman" w:eastAsia="Times New Roman" w:hAnsi="Times New Roman" w:cs="Times New Roman"/>
           <w:b/>
           <w:color w:val="000000"/>
-          <w:sz w:val="20"/>
-          <w:szCs w:val="20"/>
-        </w:rPr>
-      </w:pPr>
-      <w:r>
-        <w:rPr>
-          <w:rFonts w:ascii="Times New Roman" w:eastAsia="Times New Roman" w:hAnsi="Times New Roman" w:cs="Times New Roman"/>
-          <w:b/>
-          <w:color w:val="000000"/>
-          <w:sz w:val="20"/>
-          <w:szCs w:val="20"/>
+          <w:sz w:val="24"/>
+          <w:szCs w:val="24"/>
+        </w:rPr>
+      </w:pPr>
+      <w:r>
+        <w:rPr>
+          <w:rFonts w:ascii="Times New Roman" w:eastAsia="Times New Roman" w:hAnsi="Times New Roman" w:cs="Times New Roman"/>
+          <w:b/>
+          <w:color w:val="000000"/>
+          <w:sz w:val="24"/>
+          <w:szCs w:val="24"/>
         </w:rPr>
         <w:t xml:space="preserve">WORK EXPERIENCE: </w:t>
       </w:r>
@@ -792,57 +822,37 @@
           <w:rFonts w:ascii="Times New Roman" w:eastAsia="Times New Roman" w:hAnsi="Times New Roman" w:cs="Times New Roman"/>
           <w:b/>
           <w:color w:val="000000"/>
-          <w:sz w:val="20"/>
-          <w:szCs w:val="20"/>
-        </w:rPr>
-      </w:pPr>
-      <w:r>
-        <w:rPr>
-          <w:rFonts w:ascii="Times New Roman" w:eastAsia="Times New Roman" w:hAnsi="Times New Roman" w:cs="Times New Roman"/>
-          <w:b/>
-          <w:color w:val="000000"/>
-          <w:sz w:val="20"/>
-          <w:szCs w:val="20"/>
-        </w:rPr>
-        <w:t>Humana, Phoenix, AZ</w:t>
-      </w:r>
-      <w:r>
-        <w:rPr>
-          <w:rFonts w:ascii="Times New Roman" w:eastAsia="Times New Roman" w:hAnsi="Times New Roman" w:cs="Times New Roman"/>
-          <w:b/>
-          <w:color w:val="000000"/>
-          <w:sz w:val="20"/>
-          <w:szCs w:val="20"/>
-        </w:rPr>
-        <w:tab/>
-      </w:r>
-      <w:r>
-        <w:rPr>
-          <w:rFonts w:ascii="Times New Roman" w:eastAsia="Times New Roman" w:hAnsi="Times New Roman" w:cs="Times New Roman"/>
-          <w:b/>
-          <w:color w:val="000000"/>
-          <w:sz w:val="20"/>
-          <w:szCs w:val="20"/>
-        </w:rPr>
-        <w:tab/>
-      </w:r>
-      <w:r>
-        <w:rPr>
-          <w:rFonts w:ascii="Times New Roman" w:eastAsia="Times New Roman" w:hAnsi="Times New Roman" w:cs="Times New Roman"/>
-          <w:b/>
-          <w:color w:val="000000"/>
-          <w:sz w:val="20"/>
-          <w:szCs w:val="20"/>
-        </w:rPr>
-        <w:tab/>
-      </w:r>
-      <w:r>
-        <w:rPr>
-          <w:rFonts w:ascii="Times New Roman" w:eastAsia="Times New Roman" w:hAnsi="Times New Roman" w:cs="Times New Roman"/>
-          <w:b/>
-          <w:color w:val="000000"/>
-          <w:sz w:val="20"/>
-          <w:szCs w:val="20"/>
+        </w:rPr>
+      </w:pPr>
+      <w:r>
+        <w:rPr>
+          <w:rFonts w:ascii="Times New Roman" w:eastAsia="Times New Roman" w:hAnsi="Times New Roman" w:cs="Times New Roman"/>
+          <w:b/>
+          <w:color w:val="000000"/>
+        </w:rPr>
+        <w:t>Siemens, Tempe/Phoenix, AZ</w:t>
+      </w:r>
+      <w:r>
+        <w:rPr>
+          <w:rFonts w:ascii="Times New Roman" w:eastAsia="Times New Roman" w:hAnsi="Times New Roman" w:cs="Times New Roman"/>
+          <w:b/>
+          <w:color w:val="000000"/>
+        </w:rPr>
+        <w:tab/>
+      </w:r>
+      <w:r>
+        <w:rPr>
+          <w:rFonts w:ascii="Times New Roman" w:eastAsia="Times New Roman" w:hAnsi="Times New Roman" w:cs="Times New Roman"/>
+          <w:b/>
+          <w:color w:val="000000"/>
+        </w:rPr>
+        <w:tab/>
+      </w:r>
+      <w:r>
+        <w:rPr>
+          <w:rFonts w:ascii="Times New Roman" w:eastAsia="Times New Roman" w:hAnsi="Times New Roman" w:cs="Times New Roman"/>
+          <w:b/>
+          <w:color w:val="000000"/>
         </w:rPr>
         <w:tab/>
         <w:t xml:space="preserve">                </w:t>
@@ -852,68 +862,140 @@
           <w:rFonts w:ascii="Times New Roman" w:eastAsia="Times New Roman" w:hAnsi="Times New Roman" w:cs="Times New Roman"/>
           <w:b/>
           <w:color w:val="000000"/>
-          <w:sz w:val="20"/>
-          <w:szCs w:val="20"/>
-        </w:rPr>
-        <w:tab/>
-      </w:r>
-      <w:r>
-        <w:rPr>
-          <w:rFonts w:ascii="Times New Roman" w:eastAsia="Times New Roman" w:hAnsi="Times New Roman" w:cs="Times New Roman"/>
-          <w:b/>
-          <w:color w:val="000000"/>
-          <w:sz w:val="20"/>
-          <w:szCs w:val="20"/>
-        </w:rPr>
-        <w:tab/>
-      </w:r>
-      <w:r>
-        <w:rPr>
-          <w:rFonts w:ascii="Times New Roman" w:eastAsia="Times New Roman" w:hAnsi="Times New Roman" w:cs="Times New Roman"/>
-          <w:b/>
-          <w:color w:val="000000"/>
-          <w:sz w:val="20"/>
-          <w:szCs w:val="20"/>
-        </w:rPr>
-        <w:tab/>
-      </w:r>
-      <w:r>
-        <w:rPr>
-          <w:rFonts w:ascii="Times New Roman" w:eastAsia="Times New Roman" w:hAnsi="Times New Roman" w:cs="Times New Roman"/>
-          <w:b/>
-          <w:color w:val="000000"/>
-          <w:sz w:val="20"/>
-          <w:szCs w:val="20"/>
-        </w:rPr>
-        <w:tab/>
-        <w:t xml:space="preserve">12/2022 - present </w:t>
-      </w:r>
-      <w:r>
-        <w:pict w14:anchorId="51BD07E0">
-          <v:shapetype id="_x0000_t75" coordsize="21600,21600" o:spt="75" o:preferrelative="t" path="m@4@5l@4@11@9@11@9@5xe" filled="f" stroked="f">
-            <v:stroke joinstyle="miter"/>
-            <v:formulas>
-              <v:f eqn="if lineDrawn pixelLineWidth 0"/>
-              <v:f eqn="sum @0 1 0"/>
-              <v:f eqn="sum 0 0 @1"/>
-              <v:f eqn="prod @2 1 2"/>
-              <v:f eqn="prod @3 21600 pixelWidth"/>
-              <v:f eqn="prod @3 21600 pixelHeight"/>
-              <v:f eqn="sum @0 0 1"/>
-              <v:f eqn="prod @6 1 2"/>
-              <v:f eqn="prod @7 21600 pixelWidth"/>
-              <v:f eqn="sum @8 21600 0"/>
-              <v:f eqn="prod @7 21600 pixelHeight"/>
-              <v:f eqn="sum @10 21600 0"/>
-            </v:formulas>
-            <v:path o:extrusionok="f" gradientshapeok="t" o:connecttype="rect"/>
-            <o:lock v:ext="edit" aspectratio="t"/>
-          </v:shapetype>
-          <v:shape id="Ink 4" o:spid="_x0000_s1026" type="#_x0000_t75" style="position:absolute;left:0;text-align:left;margin-left:700.85pt;margin-top:-14.9pt;width:56.85pt;height:76.1pt;z-index:251660288;visibility:visible;mso-wrap-style:square;mso-wrap-distance-left:9pt;mso-wrap-distance-top:0;mso-wrap-distance-right:9pt;mso-wrap-distance-bottom:0;mso-position-horizontal:absolute;mso-position-horizontal-relative:margin;mso-position-vertical:absolute;mso-position-vertical-relative:text" o:gfxdata="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">
-            <v:imagedata r:id="rId6" o:title=""/>
-            <w10:wrap anchorx="margin"/>
-          </v:shape>
-        </w:pict>
+        </w:rPr>
+        <w:tab/>
+      </w:r>
+      <w:r>
+        <w:rPr>
+          <w:rFonts w:ascii="Times New Roman" w:eastAsia="Times New Roman" w:hAnsi="Times New Roman" w:cs="Times New Roman"/>
+          <w:b/>
+          <w:color w:val="000000"/>
+        </w:rPr>
+        <w:tab/>
+      </w:r>
+      <w:r>
+        <w:rPr>
+          <w:rFonts w:ascii="Times New Roman" w:eastAsia="Times New Roman" w:hAnsi="Times New Roman" w:cs="Times New Roman"/>
+          <w:b/>
+          <w:color w:val="000000"/>
+        </w:rPr>
+        <w:tab/>
+      </w:r>
+      <w:r>
+        <w:rPr>
+          <w:rFonts w:ascii="Times New Roman" w:eastAsia="Times New Roman" w:hAnsi="Times New Roman" w:cs="Times New Roman"/>
+          <w:b/>
+          <w:color w:val="000000"/>
+        </w:rPr>
+        <w:tab/>
+        <w:t>1</w:t>
+      </w:r>
+      <w:r>
+        <w:rPr>
+          <w:rFonts w:ascii="Times New Roman" w:eastAsia="Times New Roman" w:hAnsi="Times New Roman" w:cs="Times New Roman"/>
+          <w:b/>
+          <w:color w:val="000000"/>
+        </w:rPr>
+        <w:t>1</w:t>
+      </w:r>
+      <w:r>
+        <w:rPr>
+          <w:rFonts w:ascii="Times New Roman" w:eastAsia="Times New Roman" w:hAnsi="Times New Roman" w:cs="Times New Roman"/>
+          <w:b/>
+          <w:color w:val="000000"/>
+        </w:rPr>
+        <w:t>/202</w:t>
+      </w:r>
+      <w:r>
+        <w:rPr>
+          <w:rFonts w:ascii="Times New Roman" w:eastAsia="Times New Roman" w:hAnsi="Times New Roman" w:cs="Times New Roman"/>
+          <w:b/>
+          <w:color w:val="000000"/>
+        </w:rPr>
+        <w:t>4</w:t>
+      </w:r>
+      <w:r>
+        <w:rPr>
+          <w:rFonts w:ascii="Times New Roman" w:eastAsia="Times New Roman" w:hAnsi="Times New Roman" w:cs="Times New Roman"/>
+          <w:b/>
+          <w:color w:val="000000"/>
+        </w:rPr>
+        <w:t xml:space="preserve"> - present </w:t>
+      </w:r>
+      <w:r>
+        <w:rPr>
+          <w:noProof/>
+        </w:rPr>
+        <mc:AlternateContent>
+          <mc:Choice Requires="wpi">
+            <w:drawing>
+              <wp:anchor distT="9000" distB="8910" distL="123296" distR="122936" simplePos="0" relativeHeight="251672576" behindDoc="0" locked="0" layoutInCell="1" allowOverlap="1" wp14:anchorId="7EB24526" wp14:editId="2A2EE2E0">
+                <wp:simplePos x="0" y="0"/>
+                <wp:positionH relativeFrom="margin">
+                  <wp:posOffset>8909791</wp:posOffset>
+                </wp:positionH>
+                <wp:positionV relativeFrom="paragraph">
+                  <wp:posOffset>-180230</wp:posOffset>
+                </wp:positionV>
+                <wp:extent cx="704215" cy="948055"/>
+                <wp:effectExtent l="57150" t="57150" r="0" b="42545"/>
+                <wp:wrapNone/>
+                <wp:docPr id="428682049" name="Ink 2"/>
+                <wp:cNvGraphicFramePr>
+                  <a:graphicFrameLocks xmlns:a="http://schemas.openxmlformats.org/drawingml/2006/main" noChangeAspect="1"/>
+                </wp:cNvGraphicFramePr>
+                <a:graphic xmlns:a="http://schemas.openxmlformats.org/drawingml/2006/main">
+                  <a:graphicData uri="http://schemas.microsoft.com/office/word/2010/wordprocessingInk">
+                    <w14:contentPart bwMode="auto" r:id="rId7">
+                      <w14:nvContentPartPr>
+                        <w14:cNvContentPartPr>
+                          <a14:cpLocks xmlns:a14="http://schemas.microsoft.com/office/drawing/2010/main" noChangeAspect="1"/>
+                        </w14:cNvContentPartPr>
+                      </w14:nvContentPartPr>
+                      <w14:xfrm>
+                        <a:off x="0" y="0"/>
+                        <a:ext cx="704215" cy="948055"/>
+                      </w14:xfrm>
+                    </w14:contentPart>
+                  </a:graphicData>
+                </a:graphic>
+                <wp14:sizeRelH relativeFrom="page">
+                  <wp14:pctWidth>0</wp14:pctWidth>
+                </wp14:sizeRelH>
+                <wp14:sizeRelV relativeFrom="page">
+                  <wp14:pctHeight>0</wp14:pctHeight>
+                </wp14:sizeRelV>
+              </wp:anchor>
+            </w:drawing>
+          </mc:Choice>
+          <mc:Fallback>
+            <w:pict>
+              <v:shapetype w14:anchorId="542F8F0F" id="_x0000_t75" coordsize="21600,21600" o:spt="75" o:preferrelative="t" path="m@4@5l@4@11@9@11@9@5xe" filled="f" stroked="f">
+                <v:stroke joinstyle="miter"/>
+                <v:formulas>
+                  <v:f eqn="if lineDrawn pixelLineWidth 0"/>
+                  <v:f eqn="sum @0 1 0"/>
+                  <v:f eqn="sum 0 0 @1"/>
+                  <v:f eqn="prod @2 1 2"/>
+                  <v:f eqn="prod @3 21600 pixelWidth"/>
+                  <v:f eqn="prod @3 21600 pixelHeight"/>
+                  <v:f eqn="sum @0 0 1"/>
+                  <v:f eqn="prod @6 1 2"/>
+                  <v:f eqn="prod @7 21600 pixelWidth"/>
+                  <v:f eqn="sum @8 21600 0"/>
+                  <v:f eqn="prod @7 21600 pixelHeight"/>
+                  <v:f eqn="sum @10 21600 0"/>
+                </v:formulas>
+                <v:path o:extrusionok="f" gradientshapeok="t" o:connecttype="rect"/>
+                <o:lock v:ext="edit" aspectratio="t"/>
+              </v:shapetype>
+              <v:shape id="Ink 2" o:spid="_x0000_s1026" type="#_x0000_t75" style="position:absolute;margin-left:700.85pt;margin-top:-14.9pt;width:56.85pt;height:76.05pt;z-index:251672576;visibility:visible;mso-wrap-style:square;mso-width-percent:0;mso-height-percent:0;mso-wrap-distance-left:3.42489mm;mso-wrap-distance-top:.25mm;mso-wrap-distance-right:9.68pt;mso-wrap-distance-bottom:.2475mm;mso-position-horizontal:absolute;mso-position-horizontal-relative:margin;mso-position-vertical:absolute;mso-position-vertical-relative:text;mso-width-percent:0;mso-height-percent:0;mso-width-relative:page;mso-height-relative:page" o:gfxdata="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">
+                <v:imagedata r:id="rId8" o:title=""/>
+                <w10:wrap anchorx="margin"/>
+              </v:shape>
+            </w:pict>
+          </mc:Fallback>
+        </mc:AlternateContent>
       </w:r>
     </w:p>
     <w:p>
@@ -934,7 +1016,25 @@
           <w:sz w:val="20"/>
           <w:szCs w:val="20"/>
         </w:rPr>
-        <w:t>(Automation Pharmacy Engineering Technician)</w:t>
+        <w:t>(</w:t>
+      </w:r>
+      <w:r>
+        <w:rPr>
+          <w:rFonts w:ascii="Times New Roman" w:eastAsia="Times New Roman" w:hAnsi="Times New Roman" w:cs="Times New Roman"/>
+          <w:color w:val="000000"/>
+          <w:sz w:val="20"/>
+          <w:szCs w:val="20"/>
+        </w:rPr>
+        <w:t>Building Automation Solutions / Field System, senior Automation Installer Specialist</w:t>
+      </w:r>
+      <w:r>
+        <w:rPr>
+          <w:rFonts w:ascii="Times New Roman" w:eastAsia="Times New Roman" w:hAnsi="Times New Roman" w:cs="Times New Roman"/>
+          <w:color w:val="000000"/>
+          <w:sz w:val="20"/>
+          <w:szCs w:val="20"/>
+        </w:rPr>
+        <w:t>)</w:t>
       </w:r>
     </w:p>
     <w:p>
@@ -966,25 +1066,52 @@
           <w:sz w:val="20"/>
           <w:szCs w:val="20"/>
         </w:rPr>
-        <w:t xml:space="preserve">Utilized hand and power tools </w:t>
-      </w:r>
-      <w:r>
-        <w:rPr>
-          <w:rFonts w:ascii="Times New Roman" w:eastAsia="Times New Roman" w:hAnsi="Times New Roman" w:cs="Times New Roman"/>
-          <w:color w:val="000000"/>
-          <w:sz w:val="20"/>
-          <w:szCs w:val="20"/>
-        </w:rPr>
-        <w:t>for</w:t>
-      </w:r>
-      <w:r>
-        <w:rPr>
-          <w:rFonts w:ascii="Times New Roman" w:eastAsia="Times New Roman" w:hAnsi="Times New Roman" w:cs="Times New Roman"/>
-          <w:color w:val="000000"/>
-          <w:sz w:val="20"/>
-          <w:szCs w:val="20"/>
-        </w:rPr>
-        <w:t xml:space="preserve"> regular preventative maintenance, inspections, and repairs.</w:t>
+        <w:t>Installed</w:t>
+      </w:r>
+      <w:r>
+        <w:rPr>
+          <w:rFonts w:ascii="Times New Roman" w:eastAsia="Times New Roman" w:hAnsi="Times New Roman" w:cs="Times New Roman"/>
+          <w:color w:val="000000"/>
+          <w:sz w:val="20"/>
+          <w:szCs w:val="20"/>
+        </w:rPr>
+        <w:t>, serviced</w:t>
+      </w:r>
+      <w:r>
+        <w:rPr>
+          <w:rFonts w:ascii="Times New Roman" w:eastAsia="Times New Roman" w:hAnsi="Times New Roman" w:cs="Times New Roman"/>
+          <w:color w:val="000000"/>
+          <w:sz w:val="20"/>
+          <w:szCs w:val="20"/>
+        </w:rPr>
+        <w:t xml:space="preserve"> and controlled building automation systems (BAS/BMS) </w:t>
+      </w:r>
+      <w:r>
+        <w:rPr>
+          <w:rFonts w:ascii="Times New Roman" w:eastAsia="Times New Roman" w:hAnsi="Times New Roman" w:cs="Times New Roman"/>
+          <w:color w:val="000000"/>
+          <w:sz w:val="20"/>
+          <w:szCs w:val="20"/>
+        </w:rPr>
+        <w:t xml:space="preserve">for </w:t>
+      </w:r>
+      <w:r>
+        <w:rPr>
+          <w:rFonts w:ascii="Times New Roman" w:eastAsia="Times New Roman" w:hAnsi="Times New Roman" w:cs="Times New Roman"/>
+          <w:color w:val="000000"/>
+          <w:sz w:val="20"/>
+          <w:szCs w:val="20"/>
+        </w:rPr>
+        <w:t>HVAC, lighting, security, and access control</w:t>
+      </w:r>
+      <w:r>
+        <w:rPr>
+          <w:rFonts w:ascii="Times New Roman" w:eastAsia="Times New Roman" w:hAnsi="Times New Roman" w:cs="Times New Roman"/>
+          <w:color w:val="000000"/>
+          <w:sz w:val="20"/>
+          <w:szCs w:val="20"/>
+        </w:rPr>
+        <w:t>.</w:t>
       </w:r>
     </w:p>
     <w:p>
@@ -1016,7 +1143,25 @@
           <w:sz w:val="20"/>
           <w:szCs w:val="20"/>
         </w:rPr>
-        <w:t>Supported the development of equipment and system designs to achieve 50,000 prescription orders daily.</w:t>
+        <w:t xml:space="preserve">Ensured system database and programing, graphics verification </w:t>
+      </w:r>
+      <w:r>
+        <w:rPr>
+          <w:rFonts w:ascii="Times New Roman" w:eastAsia="Times New Roman" w:hAnsi="Times New Roman" w:cs="Times New Roman"/>
+          <w:color w:val="000000"/>
+          <w:sz w:val="20"/>
+          <w:szCs w:val="20"/>
+        </w:rPr>
+        <w:t>including test and write modifications to system software</w:t>
+      </w:r>
+      <w:r>
+        <w:rPr>
+          <w:rFonts w:ascii="Times New Roman" w:eastAsia="Times New Roman" w:hAnsi="Times New Roman" w:cs="Times New Roman"/>
+          <w:color w:val="000000"/>
+          <w:sz w:val="20"/>
+          <w:szCs w:val="20"/>
+        </w:rPr>
+        <w:t>.</w:t>
       </w:r>
     </w:p>
     <w:p>
@@ -1048,7 +1193,52 @@
           <w:sz w:val="20"/>
           <w:szCs w:val="20"/>
         </w:rPr>
-        <w:t>Conducted root cause analysis to eliminate malfunctions, reduce cost, and improve quality.</w:t>
+        <w:t>Integrated</w:t>
+      </w:r>
+      <w:r>
+        <w:rPr>
+          <w:rFonts w:ascii="Times New Roman" w:eastAsia="Times New Roman" w:hAnsi="Times New Roman" w:cs="Times New Roman"/>
+          <w:color w:val="000000"/>
+          <w:sz w:val="20"/>
+          <w:szCs w:val="20"/>
+        </w:rPr>
+        <w:t xml:space="preserve"> building system using various industrial control network protocols</w:t>
+      </w:r>
+      <w:r>
+        <w:rPr>
+          <w:rFonts w:ascii="Times New Roman" w:eastAsia="Times New Roman" w:hAnsi="Times New Roman" w:cs="Times New Roman"/>
+          <w:color w:val="000000"/>
+          <w:sz w:val="20"/>
+          <w:szCs w:val="20"/>
+        </w:rPr>
+        <w:t xml:space="preserve">: </w:t>
+      </w:r>
+      <w:r>
+        <w:rPr>
+          <w:rFonts w:ascii="Times New Roman" w:eastAsia="Times New Roman" w:hAnsi="Times New Roman" w:cs="Times New Roman"/>
+          <w:color w:val="000000"/>
+          <w:sz w:val="20"/>
+          <w:szCs w:val="20"/>
+        </w:rPr>
+        <w:t xml:space="preserve">BACnet, N2, </w:t>
+      </w:r>
+      <w:r>
+        <w:rPr>
+          <w:rFonts w:ascii="Times New Roman" w:eastAsia="Times New Roman" w:hAnsi="Times New Roman" w:cs="Times New Roman"/>
+          <w:color w:val="000000"/>
+          <w:sz w:val="20"/>
+          <w:szCs w:val="20"/>
+        </w:rPr>
+        <w:t xml:space="preserve">and </w:t>
+      </w:r>
+      <w:r>
+        <w:rPr>
+          <w:rFonts w:ascii="Times New Roman" w:eastAsia="Times New Roman" w:hAnsi="Times New Roman" w:cs="Times New Roman"/>
+          <w:color w:val="000000"/>
+          <w:sz w:val="20"/>
+          <w:szCs w:val="20"/>
+        </w:rPr>
+        <w:t>Modbus.</w:t>
       </w:r>
     </w:p>
     <w:p>
@@ -1067,20 +1257,219 @@
         <w:spacing w:after="0" w:line="240" w:lineRule="auto"/>
         <w:rPr>
           <w:rFonts w:ascii="Times New Roman" w:eastAsia="Times New Roman" w:hAnsi="Times New Roman" w:cs="Times New Roman"/>
-          <w:b/>
-          <w:color w:val="000000"/>
-          <w:sz w:val="20"/>
-          <w:szCs w:val="20"/>
-        </w:rPr>
-      </w:pPr>
-      <w:r>
-        <w:rPr>
-          <w:rFonts w:ascii="Times New Roman" w:eastAsia="Times New Roman" w:hAnsi="Times New Roman" w:cs="Times New Roman"/>
-          <w:color w:val="000000"/>
-          <w:sz w:val="20"/>
-          <w:szCs w:val="20"/>
-        </w:rPr>
-        <w:t>Skilled in navigating and modifying HMI applications, connecting to PLCs and troubleshooting programming logic.</w:t>
+          <w:color w:val="000000"/>
+          <w:sz w:val="20"/>
+          <w:szCs w:val="20"/>
+        </w:rPr>
+      </w:pPr>
+      <w:r>
+        <w:rPr>
+          <w:rFonts w:ascii="Times New Roman" w:eastAsia="Times New Roman" w:hAnsi="Times New Roman" w:cs="Times New Roman"/>
+          <w:color w:val="000000"/>
+          <w:sz w:val="20"/>
+          <w:szCs w:val="20"/>
+        </w:rPr>
+        <w:t xml:space="preserve">Experienced </w:t>
+      </w:r>
+      <w:r>
+        <w:rPr>
+          <w:rFonts w:ascii="Times New Roman" w:eastAsia="Times New Roman" w:hAnsi="Times New Roman" w:cs="Times New Roman"/>
+          <w:color w:val="000000"/>
+          <w:sz w:val="20"/>
+          <w:szCs w:val="20"/>
+        </w:rPr>
+        <w:t xml:space="preserve">with construction setting for mechanical, plumbing, </w:t>
+      </w:r>
+      <w:r>
+        <w:rPr>
+          <w:rFonts w:ascii="Times New Roman" w:eastAsia="Times New Roman" w:hAnsi="Times New Roman" w:cs="Times New Roman"/>
+          <w:color w:val="000000"/>
+          <w:sz w:val="20"/>
+          <w:szCs w:val="20"/>
+        </w:rPr>
+        <w:t xml:space="preserve">boiler, chiller, air handler, </w:t>
+      </w:r>
+      <w:r>
+        <w:rPr>
+          <w:rFonts w:ascii="Times New Roman" w:eastAsia="Times New Roman" w:hAnsi="Times New Roman" w:cs="Times New Roman"/>
+          <w:color w:val="000000"/>
+          <w:sz w:val="20"/>
+          <w:szCs w:val="20"/>
+        </w:rPr>
+        <w:t>and electrical systems</w:t>
+      </w:r>
+      <w:r>
+        <w:rPr>
+          <w:rFonts w:ascii="Times New Roman" w:eastAsia="Times New Roman" w:hAnsi="Times New Roman" w:cs="Times New Roman"/>
+          <w:color w:val="000000"/>
+          <w:sz w:val="20"/>
+          <w:szCs w:val="20"/>
+        </w:rPr>
+        <w:t>.</w:t>
+      </w:r>
+    </w:p>
+    <w:p>
+      <w:pPr>
+        <w:spacing w:after="0" w:line="240" w:lineRule="auto"/>
+        <w:ind w:firstLine="540"/>
+        <w:rPr>
+          <w:rFonts w:ascii="Times New Roman" w:eastAsia="Times New Roman" w:hAnsi="Times New Roman" w:cs="Times New Roman"/>
+          <w:b/>
+          <w:color w:val="000000"/>
+        </w:rPr>
+      </w:pPr>
+      <w:r>
+        <w:rPr>
+          <w:rFonts w:ascii="Times New Roman" w:eastAsia="Times New Roman" w:hAnsi="Times New Roman" w:cs="Times New Roman"/>
+          <w:b/>
+          <w:color w:val="000000"/>
+        </w:rPr>
+        <w:t>Humana, Phoenix, AZ</w:t>
+      </w:r>
+      <w:r>
+        <w:rPr>
+          <w:rFonts w:ascii="Times New Roman" w:eastAsia="Times New Roman" w:hAnsi="Times New Roman" w:cs="Times New Roman"/>
+          <w:b/>
+          <w:color w:val="000000"/>
+        </w:rPr>
+        <w:tab/>
+      </w:r>
+      <w:r>
+        <w:rPr>
+          <w:rFonts w:ascii="Times New Roman" w:eastAsia="Times New Roman" w:hAnsi="Times New Roman" w:cs="Times New Roman"/>
+          <w:b/>
+          <w:color w:val="000000"/>
+        </w:rPr>
+        <w:tab/>
+      </w:r>
+      <w:r>
+        <w:rPr>
+          <w:rFonts w:ascii="Times New Roman" w:eastAsia="Times New Roman" w:hAnsi="Times New Roman" w:cs="Times New Roman"/>
+          <w:b/>
+          <w:color w:val="000000"/>
+        </w:rPr>
+        <w:tab/>
+      </w:r>
+      <w:r>
+        <w:rPr>
+          <w:rFonts w:ascii="Times New Roman" w:eastAsia="Times New Roman" w:hAnsi="Times New Roman" w:cs="Times New Roman"/>
+          <w:b/>
+          <w:color w:val="000000"/>
+        </w:rPr>
+        <w:tab/>
+        <w:t xml:space="preserve">                </w:t>
+      </w:r>
+      <w:r>
+        <w:rPr>
+          <w:rFonts w:ascii="Times New Roman" w:eastAsia="Times New Roman" w:hAnsi="Times New Roman" w:cs="Times New Roman"/>
+          <w:b/>
+          <w:color w:val="000000"/>
+        </w:rPr>
+        <w:tab/>
+      </w:r>
+      <w:r>
+        <w:rPr>
+          <w:rFonts w:ascii="Times New Roman" w:eastAsia="Times New Roman" w:hAnsi="Times New Roman" w:cs="Times New Roman"/>
+          <w:b/>
+          <w:color w:val="000000"/>
+        </w:rPr>
+        <w:tab/>
+      </w:r>
+      <w:r>
+        <w:rPr>
+          <w:rFonts w:ascii="Times New Roman" w:eastAsia="Times New Roman" w:hAnsi="Times New Roman" w:cs="Times New Roman"/>
+          <w:b/>
+          <w:color w:val="000000"/>
+        </w:rPr>
+        <w:tab/>
+      </w:r>
+      <w:r>
+        <w:rPr>
+          <w:rFonts w:ascii="Times New Roman" w:eastAsia="Times New Roman" w:hAnsi="Times New Roman" w:cs="Times New Roman"/>
+          <w:b/>
+          <w:color w:val="000000"/>
+        </w:rPr>
+        <w:tab/>
+        <w:t xml:space="preserve">12/2022 </w:t>
+      </w:r>
+      <w:r>
+        <w:rPr>
+          <w:rFonts w:ascii="Times New Roman" w:eastAsia="Times New Roman" w:hAnsi="Times New Roman" w:cs="Times New Roman"/>
+          <w:b/>
+          <w:color w:val="000000"/>
+        </w:rPr>
+        <w:t>–</w:t>
+      </w:r>
+      <w:r>
+        <w:rPr>
+          <w:rFonts w:ascii="Times New Roman" w:eastAsia="Times New Roman" w:hAnsi="Times New Roman" w:cs="Times New Roman"/>
+          <w:b/>
+          <w:color w:val="000000"/>
+        </w:rPr>
+        <w:t xml:space="preserve"> </w:t>
+      </w:r>
+      <w:r>
+        <w:rPr>
+          <w:rFonts w:ascii="Times New Roman" w:eastAsia="Times New Roman" w:hAnsi="Times New Roman" w:cs="Times New Roman"/>
+          <w:b/>
+          <w:color w:val="000000"/>
+        </w:rPr>
+        <w:t>11/2024</w:t>
+      </w:r>
+      <w:r>
+        <w:rPr>
+          <w:rFonts w:ascii="Times New Roman" w:eastAsia="Times New Roman" w:hAnsi="Times New Roman" w:cs="Times New Roman"/>
+          <w:b/>
+          <w:color w:val="000000"/>
+        </w:rPr>
+        <w:t xml:space="preserve"> </w:t>
+      </w:r>
+      <w:r>
+        <w:pict w14:anchorId="51BD07E0">
+          <v:shape id="Ink 4" o:spid="_x0000_s1026" type="#_x0000_t75" style="position:absolute;left:0;text-align:left;margin-left:700.85pt;margin-top:-14.9pt;width:56.85pt;height:76.1pt;z-index:251660288;visibility:visible;mso-wrap-style:square;mso-wrap-distance-left:9pt;mso-wrap-distance-top:0;mso-wrap-distance-right:9pt;mso-wrap-distance-bottom:0;mso-position-horizontal:absolute;mso-position-horizontal-relative:margin;mso-position-vertical:absolute;mso-position-vertical-relative:text" o:gfxdata="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">
+            <v:imagedata r:id="rId9" o:title=""/>
+            <w10:wrap anchorx="margin"/>
+          </v:shape>
+        </w:pict>
+      </w:r>
+    </w:p>
+    <w:p>
+      <w:pPr>
+        <w:spacing w:after="0" w:line="240" w:lineRule="auto"/>
+        <w:ind w:firstLine="540"/>
+        <w:rPr>
+          <w:rFonts w:ascii="Times New Roman" w:eastAsia="Times New Roman" w:hAnsi="Times New Roman" w:cs="Times New Roman"/>
+          <w:color w:val="000000"/>
+          <w:sz w:val="20"/>
+          <w:szCs w:val="20"/>
+        </w:rPr>
+      </w:pPr>
+      <w:r>
+        <w:rPr>
+          <w:rFonts w:ascii="Times New Roman" w:eastAsia="Times New Roman" w:hAnsi="Times New Roman" w:cs="Times New Roman"/>
+          <w:color w:val="000000"/>
+          <w:sz w:val="20"/>
+          <w:szCs w:val="20"/>
+        </w:rPr>
+        <w:t>(Automation Pharmacy Engineering</w:t>
+      </w:r>
+      <w:r>
+        <w:rPr>
+          <w:rFonts w:ascii="Times New Roman" w:eastAsia="Times New Roman" w:hAnsi="Times New Roman" w:cs="Times New Roman"/>
+          <w:color w:val="000000"/>
+          <w:sz w:val="20"/>
+          <w:szCs w:val="20"/>
+        </w:rPr>
+        <w:t xml:space="preserve"> Technician</w:t>
+      </w:r>
+      <w:r>
+        <w:rPr>
+          <w:rFonts w:ascii="Times New Roman" w:eastAsia="Times New Roman" w:hAnsi="Times New Roman" w:cs="Times New Roman"/>
+          <w:color w:val="000000"/>
+          <w:sz w:val="20"/>
+          <w:szCs w:val="20"/>
+        </w:rPr>
+        <w:t>)</w:t>
       </w:r>
     </w:p>
     <w:p>
@@ -1112,7 +1501,25 @@
           <w:sz w:val="20"/>
           <w:szCs w:val="20"/>
         </w:rPr>
-        <w:t>Ensured drug distribution reliability to target machine downtime under 3%.</w:t>
+        <w:t xml:space="preserve">Utilized hand and power tools </w:t>
+      </w:r>
+      <w:r>
+        <w:rPr>
+          <w:rFonts w:ascii="Times New Roman" w:eastAsia="Times New Roman" w:hAnsi="Times New Roman" w:cs="Times New Roman"/>
+          <w:color w:val="000000"/>
+          <w:sz w:val="20"/>
+          <w:szCs w:val="20"/>
+        </w:rPr>
+        <w:t>for</w:t>
+      </w:r>
+      <w:r>
+        <w:rPr>
+          <w:rFonts w:ascii="Times New Roman" w:eastAsia="Times New Roman" w:hAnsi="Times New Roman" w:cs="Times New Roman"/>
+          <w:color w:val="000000"/>
+          <w:sz w:val="20"/>
+          <w:szCs w:val="20"/>
+        </w:rPr>
+        <w:t xml:space="preserve"> regular preventative maintenance, inspections, and repairs.</w:t>
       </w:r>
     </w:p>
     <w:p>
@@ -1144,7 +1551,7 @@
           <w:sz w:val="20"/>
           <w:szCs w:val="20"/>
         </w:rPr>
-        <w:t xml:space="preserve">Worked on AC/DC motors and motor controls under a 3-phase 480V electric and electrical equipment environment.  </w:t>
+        <w:t>Supported the development of equipment and system designs to achieve 50,000 prescription orders daily.</w:t>
       </w:r>
     </w:p>
     <w:p>
@@ -1176,113 +1583,7 @@
           <w:sz w:val="20"/>
           <w:szCs w:val="20"/>
         </w:rPr>
-        <w:t xml:space="preserve">Installed production lines including PLC, </w:t>
-      </w:r>
-      <w:r>
-        <w:rPr>
-          <w:rFonts w:ascii="Times New Roman" w:eastAsia="Times New Roman" w:hAnsi="Times New Roman" w:cs="Times New Roman"/>
-          <w:color w:val="000000"/>
-          <w:sz w:val="20"/>
-          <w:szCs w:val="20"/>
-        </w:rPr>
-        <w:t>conveyors,</w:t>
-      </w:r>
-      <w:r>
-        <w:rPr>
-          <w:rFonts w:ascii="Times New Roman" w:eastAsia="Times New Roman" w:hAnsi="Times New Roman" w:cs="Times New Roman"/>
-          <w:color w:val="000000"/>
-          <w:sz w:val="20"/>
-          <w:szCs w:val="20"/>
-        </w:rPr>
-        <w:t xml:space="preserve"> pneumatic, electronics</w:t>
-      </w:r>
-      <w:r>
-        <w:rPr>
-          <w:rFonts w:ascii="Times New Roman" w:eastAsia="Times New Roman" w:hAnsi="Times New Roman" w:cs="Times New Roman"/>
-          <w:color w:val="000000"/>
-          <w:sz w:val="20"/>
-          <w:szCs w:val="20"/>
-        </w:rPr>
-        <w:t xml:space="preserve">, </w:t>
-      </w:r>
-      <w:r>
-        <w:rPr>
-          <w:rFonts w:ascii="Times New Roman" w:eastAsia="Times New Roman" w:hAnsi="Times New Roman" w:cs="Times New Roman"/>
-          <w:color w:val="000000"/>
-          <w:sz w:val="20"/>
-          <w:szCs w:val="20"/>
-        </w:rPr>
-        <w:t xml:space="preserve">80/20, </w:t>
-      </w:r>
-      <w:r>
-        <w:rPr>
-          <w:rFonts w:ascii="Times New Roman" w:eastAsia="Times New Roman" w:hAnsi="Times New Roman" w:cs="Times New Roman"/>
-          <w:color w:val="000000"/>
-          <w:sz w:val="20"/>
-          <w:szCs w:val="20"/>
-        </w:rPr>
-        <w:t xml:space="preserve">controllers, </w:t>
-      </w:r>
-      <w:r>
-        <w:rPr>
-          <w:rFonts w:ascii="Times New Roman" w:eastAsia="Times New Roman" w:hAnsi="Times New Roman" w:cs="Times New Roman"/>
-          <w:color w:val="000000"/>
-          <w:sz w:val="20"/>
-          <w:szCs w:val="20"/>
-        </w:rPr>
-        <w:t>and I/O</w:t>
-      </w:r>
-      <w:r>
-        <w:rPr>
-          <w:rFonts w:ascii="Times New Roman" w:eastAsia="Times New Roman" w:hAnsi="Times New Roman" w:cs="Times New Roman"/>
-          <w:color w:val="000000"/>
-          <w:sz w:val="20"/>
-          <w:szCs w:val="20"/>
-        </w:rPr>
-        <w:t xml:space="preserve"> </w:t>
-      </w:r>
-      <w:r>
-        <w:rPr>
-          <w:rFonts w:ascii="Times New Roman" w:eastAsia="Times New Roman" w:hAnsi="Times New Roman" w:cs="Times New Roman"/>
-          <w:color w:val="000000"/>
-          <w:sz w:val="20"/>
-          <w:szCs w:val="20"/>
-        </w:rPr>
-        <w:t>system</w:t>
-      </w:r>
-      <w:r>
-        <w:rPr>
-          <w:rFonts w:ascii="Times New Roman" w:eastAsia="Times New Roman" w:hAnsi="Times New Roman" w:cs="Times New Roman"/>
-          <w:color w:val="000000"/>
-          <w:sz w:val="20"/>
-          <w:szCs w:val="20"/>
-        </w:rPr>
-        <w:t>s.</w:t>
-      </w:r>
-    </w:p>
-    <w:p>
-      <w:pPr>
-        <w:numPr>
-          <w:ilvl w:val="0"/>
-          <w:numId w:val="2"/>
-        </w:numPr>
-        <w:spacing w:after="0" w:line="240" w:lineRule="auto"/>
-        <w:rPr>
-          <w:rFonts w:ascii="Times New Roman" w:eastAsia="Times New Roman" w:hAnsi="Times New Roman" w:cs="Times New Roman"/>
-          <w:b/>
-          <w:color w:val="000000"/>
-          <w:sz w:val="20"/>
-          <w:szCs w:val="20"/>
-        </w:rPr>
-      </w:pPr>
-      <w:r>
-        <w:rPr>
-          <w:rFonts w:ascii="Times New Roman" w:eastAsia="Times New Roman" w:hAnsi="Times New Roman" w:cs="Times New Roman"/>
-          <w:color w:val="000000"/>
-          <w:sz w:val="20"/>
-          <w:szCs w:val="20"/>
-        </w:rPr>
-        <w:t>Setup connections between controllers, sensors, transmitters, instruments for automation control systems.</w:t>
+        <w:t>Conducted root cause analysis to eliminate malfunctions, reduce cost, and improve quality.</w:t>
       </w:r>
     </w:p>
     <w:p>
@@ -1314,52 +1615,7 @@
           <w:sz w:val="20"/>
           <w:szCs w:val="20"/>
         </w:rPr>
-        <w:t xml:space="preserve">Performed integrated </w:t>
-      </w:r>
-      <w:r>
-        <w:rPr>
-          <w:rFonts w:ascii="Times New Roman" w:eastAsia="Times New Roman" w:hAnsi="Times New Roman" w:cs="Times New Roman"/>
-          <w:color w:val="000000"/>
-          <w:sz w:val="20"/>
-          <w:szCs w:val="20"/>
-        </w:rPr>
-        <w:t>testing of the</w:t>
-      </w:r>
-      <w:r>
-        <w:rPr>
-          <w:rFonts w:ascii="Times New Roman" w:eastAsia="Times New Roman" w:hAnsi="Times New Roman" w:cs="Times New Roman"/>
-          <w:color w:val="000000"/>
-          <w:sz w:val="20"/>
-          <w:szCs w:val="20"/>
-        </w:rPr>
-        <w:t xml:space="preserve"> entire </w:t>
-      </w:r>
-      <w:r>
-        <w:rPr>
-          <w:rFonts w:ascii="Times New Roman" w:eastAsia="Times New Roman" w:hAnsi="Times New Roman" w:cs="Times New Roman"/>
-          <w:color w:val="000000"/>
-          <w:sz w:val="20"/>
-          <w:szCs w:val="20"/>
-        </w:rPr>
-        <w:t xml:space="preserve">O.T </w:t>
-      </w:r>
-      <w:r>
-        <w:rPr>
-          <w:rFonts w:ascii="Times New Roman" w:eastAsia="Times New Roman" w:hAnsi="Times New Roman" w:cs="Times New Roman"/>
-          <w:color w:val="000000"/>
-          <w:sz w:val="20"/>
-          <w:szCs w:val="20"/>
-        </w:rPr>
-        <w:t>system</w:t>
-      </w:r>
-      <w:r>
-        <w:rPr>
-          <w:rFonts w:ascii="Times New Roman" w:eastAsia="Times New Roman" w:hAnsi="Times New Roman" w:cs="Times New Roman"/>
-          <w:color w:val="000000"/>
-          <w:sz w:val="20"/>
-          <w:szCs w:val="20"/>
-        </w:rPr>
-        <w:t xml:space="preserve"> with alarm notifications</w:t>
+        <w:t>Skilled in navigating and modifying HMI applications, connecting to PLCs and troubleshooting programming logic.</w:t>
       </w:r>
     </w:p>
     <w:p>
@@ -1387,29 +1643,22 @@
       <w:r>
         <w:rPr>
           <w:rFonts w:ascii="Times New Roman" w:eastAsia="Times New Roman" w:hAnsi="Times New Roman" w:cs="Times New Roman"/>
-          <w:color w:val="000000"/>
-          <w:sz w:val="20"/>
-          <w:szCs w:val="20"/>
-        </w:rPr>
-        <w:t>Proficient wit I.T and O.T network communication protocols (</w:t>
-      </w:r>
-      <w:r>
-        <w:rPr>
-          <w:rFonts w:ascii="Times New Roman" w:eastAsia="Times New Roman" w:hAnsi="Times New Roman" w:cs="Times New Roman"/>
-          <w:color w:val="000000"/>
-          <w:sz w:val="20"/>
-          <w:szCs w:val="20"/>
-        </w:rPr>
-        <w:t>TCP/IP, UDP, DNP3, Modbus, IEC, BACnet, OPC</w:t>
-      </w:r>
-      <w:r>
-        <w:rPr>
-          <w:rFonts w:ascii="Times New Roman" w:eastAsia="Times New Roman" w:hAnsi="Times New Roman" w:cs="Times New Roman"/>
-          <w:color w:val="000000"/>
-          <w:sz w:val="20"/>
-          <w:szCs w:val="20"/>
-        </w:rPr>
-        <w:t>)</w:t>
+          <w:bCs/>
+          <w:color w:val="000000"/>
+          <w:sz w:val="20"/>
+          <w:szCs w:val="20"/>
+        </w:rPr>
+        <w:t>Support and maintain SCADA systems, ensuring accurate KPI monitoring and reporting</w:t>
+      </w:r>
+      <w:r>
+        <w:rPr>
+          <w:rFonts w:ascii="Times New Roman" w:eastAsia="Times New Roman" w:hAnsi="Times New Roman" w:cs="Times New Roman"/>
+          <w:bCs/>
+          <w:color w:val="000000"/>
+          <w:sz w:val="20"/>
+          <w:szCs w:val="20"/>
+        </w:rPr>
+        <w:t>.</w:t>
       </w:r>
     </w:p>
     <w:p>
@@ -1428,50 +1677,20 @@
         <w:spacing w:after="0" w:line="240" w:lineRule="auto"/>
         <w:rPr>
           <w:rFonts w:ascii="Times New Roman" w:eastAsia="Times New Roman" w:hAnsi="Times New Roman" w:cs="Times New Roman"/>
-          <w:bCs/>
-          <w:color w:val="000000"/>
-          <w:sz w:val="20"/>
-          <w:szCs w:val="20"/>
-        </w:rPr>
-      </w:pPr>
-      <w:r>
-        <w:rPr>
-          <w:rFonts w:ascii="Times New Roman" w:eastAsia="Times New Roman" w:hAnsi="Times New Roman" w:cs="Times New Roman"/>
-          <w:color w:val="000000"/>
-          <w:sz w:val="20"/>
-          <w:szCs w:val="20"/>
-        </w:rPr>
-        <w:t>Managed troubleshooting</w:t>
-      </w:r>
-      <w:r>
-        <w:rPr>
-          <w:rFonts w:ascii="Times New Roman" w:eastAsia="Times New Roman" w:hAnsi="Times New Roman" w:cs="Times New Roman"/>
-          <w:bCs/>
-          <w:color w:val="000000"/>
-          <w:sz w:val="20"/>
-          <w:szCs w:val="20"/>
-        </w:rPr>
-        <w:t xml:space="preserve"> </w:t>
-      </w:r>
-      <w:r>
-        <w:rPr>
-          <w:rFonts w:ascii="Times New Roman" w:eastAsia="Times New Roman" w:hAnsi="Times New Roman" w:cs="Times New Roman"/>
-          <w:bCs/>
-          <w:color w:val="000000"/>
-          <w:sz w:val="20"/>
-          <w:szCs w:val="20"/>
-        </w:rPr>
-        <w:t xml:space="preserve">with </w:t>
-      </w:r>
-      <w:r>
-        <w:rPr>
-          <w:rFonts w:ascii="Times New Roman" w:eastAsia="Times New Roman" w:hAnsi="Times New Roman" w:cs="Times New Roman"/>
-          <w:bCs/>
-          <w:color w:val="000000"/>
-          <w:sz w:val="20"/>
-          <w:szCs w:val="20"/>
-        </w:rPr>
-        <w:t>oscilloscope, multimeter, wiring, soldering, harnessing and logic analyzer.</w:t>
+          <w:b/>
+          <w:color w:val="000000"/>
+          <w:sz w:val="20"/>
+          <w:szCs w:val="20"/>
+        </w:rPr>
+      </w:pPr>
+      <w:r>
+        <w:rPr>
+          <w:rFonts w:ascii="Times New Roman" w:eastAsia="Times New Roman" w:hAnsi="Times New Roman" w:cs="Times New Roman"/>
+          <w:color w:val="000000"/>
+          <w:sz w:val="20"/>
+          <w:szCs w:val="20"/>
+        </w:rPr>
+        <w:t>Ensured drug distribution reliability to target machine downtime under 3%.</w:t>
       </w:r>
     </w:p>
     <w:p>
@@ -1490,55 +1709,20 @@
         <w:spacing w:after="0" w:line="240" w:lineRule="auto"/>
         <w:rPr>
           <w:rFonts w:ascii="Times New Roman" w:eastAsia="Times New Roman" w:hAnsi="Times New Roman" w:cs="Times New Roman"/>
-          <w:color w:val="000000"/>
-          <w:sz w:val="20"/>
-          <w:szCs w:val="20"/>
-        </w:rPr>
-      </w:pPr>
-      <w:r>
-        <w:rPr>
-          <w:rFonts w:ascii="Times New Roman" w:eastAsia="Times New Roman" w:hAnsi="Times New Roman" w:cs="Times New Roman"/>
-          <w:color w:val="000000"/>
-          <w:sz w:val="20"/>
-          <w:szCs w:val="20"/>
-        </w:rPr>
-        <w:t>Experienced</w:t>
-      </w:r>
-      <w:r>
-        <w:rPr>
-          <w:rFonts w:ascii="Times New Roman" w:eastAsia="Times New Roman" w:hAnsi="Times New Roman" w:cs="Times New Roman"/>
-          <w:color w:val="000000"/>
-          <w:sz w:val="20"/>
-          <w:szCs w:val="20"/>
-        </w:rPr>
-        <w:t xml:space="preserve"> </w:t>
-      </w:r>
-      <w:r>
-        <w:rPr>
-          <w:rFonts w:ascii="Times New Roman" w:eastAsia="Times New Roman" w:hAnsi="Times New Roman" w:cs="Times New Roman"/>
-          <w:color w:val="000000"/>
-          <w:sz w:val="20"/>
-          <w:szCs w:val="20"/>
-        </w:rPr>
-        <w:t>in</w:t>
-      </w:r>
-      <w:r>
-        <w:rPr>
-          <w:rFonts w:ascii="Times New Roman" w:eastAsia="Times New Roman" w:hAnsi="Times New Roman" w:cs="Times New Roman"/>
-          <w:color w:val="000000"/>
-          <w:sz w:val="20"/>
-          <w:szCs w:val="20"/>
-        </w:rPr>
-        <w:t xml:space="preserve"> RS Logix 5000, Siemen SIMATIC, W</w:t>
-      </w:r>
-      <w:r>
-        <w:rPr>
-          <w:rFonts w:ascii="Times New Roman" w:eastAsia="Times New Roman" w:hAnsi="Times New Roman" w:cs="Times New Roman"/>
-          <w:color w:val="000000"/>
-          <w:sz w:val="20"/>
-          <w:szCs w:val="20"/>
-        </w:rPr>
-        <w:t>onderware InTouch, Ignition flatform, Rockwell Automation.</w:t>
+          <w:b/>
+          <w:color w:val="000000"/>
+          <w:sz w:val="20"/>
+          <w:szCs w:val="20"/>
+        </w:rPr>
+      </w:pPr>
+      <w:r>
+        <w:rPr>
+          <w:rFonts w:ascii="Times New Roman" w:eastAsia="Times New Roman" w:hAnsi="Times New Roman" w:cs="Times New Roman"/>
+          <w:color w:val="000000"/>
+          <w:sz w:val="20"/>
+          <w:szCs w:val="20"/>
+        </w:rPr>
+        <w:t xml:space="preserve">Worked on AC/DC motors and motor controls under a 3-phase 480V electric and electrical equipment environment.  </w:t>
       </w:r>
     </w:p>
     <w:p>
@@ -1563,7 +1747,7 @@
           <w:sz w:val="20"/>
           <w:szCs w:val="20"/>
         </w:rPr>
-        <w:t>Applied cybersecurity measures to protect O.T system for ensuring the integrity and availability of industrial systems.</w:t>
+        <w:t>Setup connections between controllers, sensors, transmitters, instruments for automation control systems.</w:t>
       </w:r>
     </w:p>
     <w:p>
@@ -1588,11 +1772,40 @@
           <w:sz w:val="20"/>
           <w:szCs w:val="20"/>
         </w:rPr>
-        <w:t>Familiar with vendors Flexlink, SureKap, LDU Tension, Hydro, NPI, AutoBagger, Hydro, QMSI, Edge Water.</w:t>
-      </w:r>
-    </w:p>
-    <w:p>
-      <w:pPr>
+        <w:t>Collaborated with cross-functional teams to implement an advanced control system to improve efficiency.</w:t>
+      </w:r>
+    </w:p>
+    <w:p>
+      <w:pPr>
+        <w:numPr>
+          <w:ilvl w:val="0"/>
+          <w:numId w:val="2"/>
+        </w:numPr>
+        <w:spacing w:after="0" w:line="240" w:lineRule="auto"/>
+        <w:rPr>
+          <w:rFonts w:ascii="Times New Roman" w:eastAsia="Times New Roman" w:hAnsi="Times New Roman" w:cs="Times New Roman"/>
+          <w:b/>
+          <w:color w:val="000000"/>
+          <w:sz w:val="20"/>
+          <w:szCs w:val="20"/>
+        </w:rPr>
+      </w:pPr>
+      <w:r>
+        <w:rPr>
+          <w:rFonts w:ascii="Times New Roman" w:eastAsia="Times New Roman" w:hAnsi="Times New Roman" w:cs="Times New Roman"/>
+          <w:color w:val="000000"/>
+          <w:sz w:val="20"/>
+          <w:szCs w:val="20"/>
+        </w:rPr>
+        <w:t>Proficient in applying engineering software tools to perform systems reliability and maintainability.</w:t>
+      </w:r>
+    </w:p>
+    <w:p>
+      <w:pPr>
+        <w:numPr>
+          <w:ilvl w:val="0"/>
+          <w:numId w:val="2"/>
+        </w:numPr>
         <w:pBdr>
           <w:top w:val="nil"/>
           <w:left w:val="nil"/>
@@ -1601,14 +1814,48 @@
           <w:between w:val="nil"/>
         </w:pBdr>
         <w:spacing w:after="0" w:line="240" w:lineRule="auto"/>
-        <w:ind w:left="1260"/>
-        <w:rPr>
-          <w:rFonts w:ascii="Times New Roman" w:eastAsia="Times New Roman" w:hAnsi="Times New Roman" w:cs="Times New Roman"/>
-          <w:color w:val="000000"/>
-          <w:sz w:val="20"/>
-          <w:szCs w:val="20"/>
-        </w:rPr>
-      </w:pPr>
+        <w:rPr>
+          <w:rFonts w:ascii="Times New Roman" w:eastAsia="Times New Roman" w:hAnsi="Times New Roman" w:cs="Times New Roman"/>
+          <w:b/>
+          <w:color w:val="000000"/>
+          <w:sz w:val="20"/>
+          <w:szCs w:val="20"/>
+        </w:rPr>
+      </w:pPr>
+      <w:r>
+        <w:rPr>
+          <w:rFonts w:ascii="Times New Roman" w:eastAsia="Times New Roman" w:hAnsi="Times New Roman" w:cs="Times New Roman"/>
+          <w:color w:val="000000"/>
+          <w:sz w:val="20"/>
+          <w:szCs w:val="20"/>
+        </w:rPr>
+        <w:t>Aided automation engineers in developing PLC code and HMI interfaces to satisfy emerging operational criteria.</w:t>
+      </w:r>
+    </w:p>
+    <w:p>
+      <w:pPr>
+        <w:numPr>
+          <w:ilvl w:val="0"/>
+          <w:numId w:val="2"/>
+        </w:numPr>
+        <w:spacing w:after="0" w:line="240" w:lineRule="auto"/>
+        <w:rPr>
+          <w:rFonts w:ascii="Times New Roman" w:eastAsia="Times New Roman" w:hAnsi="Times New Roman" w:cs="Times New Roman"/>
+          <w:b/>
+          <w:color w:val="000000"/>
+          <w:sz w:val="20"/>
+          <w:szCs w:val="20"/>
+        </w:rPr>
+      </w:pPr>
+      <w:r>
+        <w:rPr>
+          <w:rFonts w:ascii="Times New Roman" w:eastAsia="Times New Roman" w:hAnsi="Times New Roman" w:cs="Times New Roman"/>
+          <w:color w:val="000000"/>
+          <w:sz w:val="20"/>
+          <w:szCs w:val="20"/>
+        </w:rPr>
+        <w:t>Identified root causes for issues, performance of critical assets while applying engineering and information technology</w:t>
+      </w:r>
     </w:p>
     <w:p>
       <w:pPr>
@@ -1618,17 +1865,13 @@
           <w:rFonts w:ascii="Times New Roman" w:eastAsia="Times New Roman" w:hAnsi="Times New Roman" w:cs="Times New Roman"/>
           <w:b/>
           <w:color w:val="000000"/>
-          <w:sz w:val="20"/>
-          <w:szCs w:val="20"/>
-        </w:rPr>
-      </w:pPr>
-      <w:r>
-        <w:rPr>
-          <w:rFonts w:ascii="Times New Roman" w:eastAsia="Times New Roman" w:hAnsi="Times New Roman" w:cs="Times New Roman"/>
-          <w:b/>
-          <w:color w:val="000000"/>
-          <w:sz w:val="20"/>
-          <w:szCs w:val="20"/>
+        </w:rPr>
+      </w:pPr>
+      <w:r>
+        <w:rPr>
+          <w:rFonts w:ascii="Times New Roman" w:eastAsia="Times New Roman" w:hAnsi="Times New Roman" w:cs="Times New Roman"/>
+          <w:b/>
+          <w:color w:val="000000"/>
         </w:rPr>
         <w:t>NASA Texas Space Grant Consortium Design Challenge</w:t>
       </w:r>
@@ -1637,48 +1880,38 @@
           <w:rFonts w:ascii="Times New Roman" w:eastAsia="Times New Roman" w:hAnsi="Times New Roman" w:cs="Times New Roman"/>
           <w:b/>
           <w:color w:val="000000"/>
-          <w:sz w:val="20"/>
-          <w:szCs w:val="20"/>
-        </w:rPr>
-        <w:tab/>
-      </w:r>
-      <w:r>
-        <w:rPr>
-          <w:rFonts w:ascii="Times New Roman" w:eastAsia="Times New Roman" w:hAnsi="Times New Roman" w:cs="Times New Roman"/>
-          <w:b/>
-          <w:color w:val="000000"/>
-          <w:sz w:val="20"/>
-          <w:szCs w:val="20"/>
-        </w:rPr>
-        <w:tab/>
-      </w:r>
-      <w:r>
-        <w:rPr>
-          <w:rFonts w:ascii="Times New Roman" w:eastAsia="Times New Roman" w:hAnsi="Times New Roman" w:cs="Times New Roman"/>
-          <w:b/>
-          <w:color w:val="000000"/>
-          <w:sz w:val="20"/>
-          <w:szCs w:val="20"/>
-        </w:rPr>
-        <w:tab/>
-      </w:r>
-      <w:r>
-        <w:rPr>
-          <w:rFonts w:ascii="Times New Roman" w:eastAsia="Times New Roman" w:hAnsi="Times New Roman" w:cs="Times New Roman"/>
-          <w:b/>
-          <w:color w:val="000000"/>
-          <w:sz w:val="20"/>
-          <w:szCs w:val="20"/>
-        </w:rPr>
-        <w:tab/>
-      </w:r>
-      <w:r>
-        <w:rPr>
-          <w:rFonts w:ascii="Times New Roman" w:eastAsia="Times New Roman" w:hAnsi="Times New Roman" w:cs="Times New Roman"/>
-          <w:b/>
-          <w:color w:val="000000"/>
-          <w:sz w:val="20"/>
-          <w:szCs w:val="20"/>
+        </w:rPr>
+        <w:tab/>
+      </w:r>
+      <w:r>
+        <w:rPr>
+          <w:rFonts w:ascii="Times New Roman" w:eastAsia="Times New Roman" w:hAnsi="Times New Roman" w:cs="Times New Roman"/>
+          <w:b/>
+          <w:color w:val="000000"/>
+        </w:rPr>
+        <w:tab/>
+      </w:r>
+      <w:r>
+        <w:rPr>
+          <w:rFonts w:ascii="Times New Roman" w:eastAsia="Times New Roman" w:hAnsi="Times New Roman" w:cs="Times New Roman"/>
+          <w:b/>
+          <w:color w:val="000000"/>
+        </w:rPr>
+        <w:tab/>
+      </w:r>
+      <w:r>
+        <w:rPr>
+          <w:rFonts w:ascii="Times New Roman" w:eastAsia="Times New Roman" w:hAnsi="Times New Roman" w:cs="Times New Roman"/>
+          <w:b/>
+          <w:color w:val="000000"/>
+        </w:rPr>
+        <w:tab/>
+      </w:r>
+      <w:r>
+        <w:rPr>
+          <w:rFonts w:ascii="Times New Roman" w:eastAsia="Times New Roman" w:hAnsi="Times New Roman" w:cs="Times New Roman"/>
+          <w:b/>
+          <w:color w:val="000000"/>
         </w:rPr>
         <w:tab/>
         <w:t>09/2021- 06/2022</w:t>
@@ -1928,10 +2161,377 @@
           <w:rFonts w:ascii="Times New Roman" w:eastAsia="Times New Roman" w:hAnsi="Times New Roman" w:cs="Times New Roman"/>
           <w:b/>
           <w:color w:val="000000"/>
-          <w:sz w:val="20"/>
-          <w:szCs w:val="20"/>
-        </w:rPr>
-      </w:pPr>
+        </w:rPr>
+      </w:pPr>
+      <w:r>
+        <w:rPr>
+          <w:rFonts w:ascii="Times New Roman" w:eastAsia="Times New Roman" w:hAnsi="Times New Roman" w:cs="Times New Roman"/>
+          <w:b/>
+          <w:color w:val="000000"/>
+        </w:rPr>
+        <w:t>Vinny AC, Houston, TX</w:t>
+      </w:r>
+      <w:r>
+        <w:rPr>
+          <w:rFonts w:ascii="Times New Roman" w:eastAsia="Times New Roman" w:hAnsi="Times New Roman" w:cs="Times New Roman"/>
+          <w:b/>
+          <w:color w:val="000000"/>
+        </w:rPr>
+        <w:tab/>
+      </w:r>
+      <w:r>
+        <w:rPr>
+          <w:rFonts w:ascii="Times New Roman" w:eastAsia="Times New Roman" w:hAnsi="Times New Roman" w:cs="Times New Roman"/>
+          <w:b/>
+          <w:color w:val="000000"/>
+        </w:rPr>
+        <w:tab/>
+      </w:r>
+      <w:r>
+        <w:rPr>
+          <w:rFonts w:ascii="Times New Roman" w:eastAsia="Times New Roman" w:hAnsi="Times New Roman" w:cs="Times New Roman"/>
+          <w:b/>
+          <w:color w:val="000000"/>
+        </w:rPr>
+        <w:tab/>
+      </w:r>
+      <w:r>
+        <w:rPr>
+          <w:rFonts w:ascii="Times New Roman" w:eastAsia="Times New Roman" w:hAnsi="Times New Roman" w:cs="Times New Roman"/>
+          <w:b/>
+          <w:color w:val="000000"/>
+        </w:rPr>
+        <w:tab/>
+        <w:t xml:space="preserve">                </w:t>
+      </w:r>
+      <w:r>
+        <w:rPr>
+          <w:rFonts w:ascii="Times New Roman" w:eastAsia="Times New Roman" w:hAnsi="Times New Roman" w:cs="Times New Roman"/>
+          <w:b/>
+          <w:color w:val="000000"/>
+        </w:rPr>
+        <w:tab/>
+      </w:r>
+      <w:r>
+        <w:rPr>
+          <w:rFonts w:ascii="Times New Roman" w:eastAsia="Times New Roman" w:hAnsi="Times New Roman" w:cs="Times New Roman"/>
+          <w:b/>
+          <w:color w:val="000000"/>
+        </w:rPr>
+        <w:tab/>
+      </w:r>
+      <w:r>
+        <w:rPr>
+          <w:rFonts w:ascii="Times New Roman" w:eastAsia="Times New Roman" w:hAnsi="Times New Roman" w:cs="Times New Roman"/>
+          <w:b/>
+          <w:color w:val="000000"/>
+        </w:rPr>
+        <w:tab/>
+      </w:r>
+      <w:r>
+        <w:rPr>
+          <w:rFonts w:ascii="Times New Roman" w:eastAsia="Times New Roman" w:hAnsi="Times New Roman" w:cs="Times New Roman"/>
+          <w:b/>
+          <w:color w:val="000000"/>
+        </w:rPr>
+        <w:tab/>
+        <w:t xml:space="preserve">06/2021 – 08/2022 </w:t>
+      </w:r>
+      <w:r>
+        <w:rPr>
+          <w:noProof/>
+        </w:rPr>
+        <mc:AlternateContent>
+          <mc:Choice Requires="wpi">
+            <w:drawing>
+              <wp:anchor distT="9000" distB="8910" distL="123296" distR="122936" simplePos="0" relativeHeight="251669504" behindDoc="0" locked="0" layoutInCell="1" allowOverlap="1" wp14:anchorId="2043245D" wp14:editId="4AD6C067">
+                <wp:simplePos x="0" y="0"/>
+                <wp:positionH relativeFrom="margin">
+                  <wp:posOffset>8909791</wp:posOffset>
+                </wp:positionH>
+                <wp:positionV relativeFrom="paragraph">
+                  <wp:posOffset>-180230</wp:posOffset>
+                </wp:positionV>
+                <wp:extent cx="704215" cy="948055"/>
+                <wp:effectExtent l="57150" t="57150" r="0" b="42545"/>
+                <wp:wrapNone/>
+                <wp:docPr id="1834832022" name="Ink 2"/>
+                <wp:cNvGraphicFramePr>
+                  <a:graphicFrameLocks xmlns:a="http://schemas.openxmlformats.org/drawingml/2006/main" noChangeAspect="1"/>
+                </wp:cNvGraphicFramePr>
+                <a:graphic xmlns:a="http://schemas.openxmlformats.org/drawingml/2006/main">
+                  <a:graphicData uri="http://schemas.microsoft.com/office/word/2010/wordprocessingInk">
+                    <w14:contentPart bwMode="auto" r:id="rId10">
+                      <w14:nvContentPartPr>
+                        <w14:cNvContentPartPr>
+                          <a14:cpLocks xmlns:a14="http://schemas.microsoft.com/office/drawing/2010/main" noChangeAspect="1"/>
+                        </w14:cNvContentPartPr>
+                      </w14:nvContentPartPr>
+                      <w14:xfrm>
+                        <a:off x="0" y="0"/>
+                        <a:ext cx="704215" cy="948055"/>
+                      </w14:xfrm>
+                    </w14:contentPart>
+                  </a:graphicData>
+                </a:graphic>
+                <wp14:sizeRelH relativeFrom="page">
+                  <wp14:pctWidth>0</wp14:pctWidth>
+                </wp14:sizeRelH>
+                <wp14:sizeRelV relativeFrom="page">
+                  <wp14:pctHeight>0</wp14:pctHeight>
+                </wp14:sizeRelV>
+              </wp:anchor>
+            </w:drawing>
+          </mc:Choice>
+          <mc:Fallback>
+            <w:pict>
+              <v:shape w14:anchorId="015CC7B0" id="Ink 2" o:spid="_x0000_s1026" type="#_x0000_t75" style="position:absolute;margin-left:700.85pt;margin-top:-14.9pt;width:56.85pt;height:76.05pt;z-index:251669504;visibility:visible;mso-wrap-style:square;mso-width-percent:0;mso-height-percent:0;mso-wrap-distance-left:3.42489mm;mso-wrap-distance-top:.25mm;mso-wrap-distance-right:9.68pt;mso-wrap-distance-bottom:.2475mm;mso-position-horizontal:absolute;mso-position-horizontal-relative:margin;mso-position-vertical:absolute;mso-position-vertical-relative:text;mso-width-percent:0;mso-height-percent:0;mso-width-relative:page;mso-height-relative:page" o:gfxdata="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">
+                <v:imagedata r:id="rId8" o:title=""/>
+                <w10:wrap anchorx="margin"/>
+              </v:shape>
+            </w:pict>
+          </mc:Fallback>
+        </mc:AlternateContent>
+      </w:r>
+    </w:p>
+    <w:p>
+      <w:pPr>
+        <w:spacing w:after="0" w:line="240" w:lineRule="auto"/>
+        <w:ind w:firstLine="540"/>
+        <w:rPr>
+          <w:rFonts w:ascii="Times New Roman" w:eastAsia="Times New Roman" w:hAnsi="Times New Roman" w:cs="Times New Roman"/>
+          <w:b/>
+          <w:color w:val="000000"/>
+          <w:sz w:val="20"/>
+          <w:szCs w:val="20"/>
+        </w:rPr>
+      </w:pPr>
+      <w:r>
+        <w:rPr>
+          <w:rFonts w:ascii="Times New Roman" w:eastAsia="Times New Roman" w:hAnsi="Times New Roman" w:cs="Times New Roman"/>
+          <w:color w:val="000000"/>
+          <w:sz w:val="20"/>
+          <w:szCs w:val="20"/>
+        </w:rPr>
+        <w:t>(AC Technician Associate)</w:t>
+      </w:r>
+      <w:r>
+        <w:rPr>
+          <w:rFonts w:ascii="Times New Roman" w:eastAsia="Times New Roman" w:hAnsi="Times New Roman" w:cs="Times New Roman"/>
+          <w:b/>
+          <w:color w:val="000000"/>
+          <w:sz w:val="20"/>
+          <w:szCs w:val="20"/>
+        </w:rPr>
+        <w:tab/>
+      </w:r>
+      <w:r>
+        <w:rPr>
+          <w:rFonts w:ascii="Times New Roman" w:eastAsia="Times New Roman" w:hAnsi="Times New Roman" w:cs="Times New Roman"/>
+          <w:color w:val="000000"/>
+          <w:sz w:val="20"/>
+          <w:szCs w:val="20"/>
+        </w:rPr>
+        <w:tab/>
+      </w:r>
+      <w:r>
+        <w:rPr>
+          <w:rFonts w:ascii="Times New Roman" w:eastAsia="Times New Roman" w:hAnsi="Times New Roman" w:cs="Times New Roman"/>
+          <w:color w:val="000000"/>
+          <w:sz w:val="20"/>
+          <w:szCs w:val="20"/>
+        </w:rPr>
+        <w:tab/>
+      </w:r>
+      <w:r>
+        <w:rPr>
+          <w:rFonts w:ascii="Times New Roman" w:eastAsia="Times New Roman" w:hAnsi="Times New Roman" w:cs="Times New Roman"/>
+          <w:color w:val="000000"/>
+          <w:sz w:val="20"/>
+          <w:szCs w:val="20"/>
+        </w:rPr>
+        <w:tab/>
+      </w:r>
+      <w:r>
+        <w:rPr>
+          <w:rFonts w:ascii="Times New Roman" w:eastAsia="Times New Roman" w:hAnsi="Times New Roman" w:cs="Times New Roman"/>
+          <w:color w:val="000000"/>
+          <w:sz w:val="20"/>
+          <w:szCs w:val="20"/>
+        </w:rPr>
+        <w:tab/>
+      </w:r>
+      <w:r>
+        <w:rPr>
+          <w:rFonts w:ascii="Times New Roman" w:eastAsia="Times New Roman" w:hAnsi="Times New Roman" w:cs="Times New Roman"/>
+          <w:color w:val="000000"/>
+          <w:sz w:val="20"/>
+          <w:szCs w:val="20"/>
+        </w:rPr>
+        <w:tab/>
+        <w:t xml:space="preserve">       </w:t>
+      </w:r>
+    </w:p>
+    <w:p>
+      <w:pPr>
+        <w:numPr>
+          <w:ilvl w:val="0"/>
+          <w:numId w:val="3"/>
+        </w:numPr>
+        <w:pBdr>
+          <w:top w:val="nil"/>
+          <w:left w:val="nil"/>
+          <w:bottom w:val="nil"/>
+          <w:right w:val="nil"/>
+          <w:between w:val="nil"/>
+        </w:pBdr>
+        <w:spacing w:after="0" w:line="240" w:lineRule="auto"/>
+        <w:ind w:left="1170"/>
+        <w:rPr>
+          <w:rFonts w:ascii="Times New Roman" w:eastAsia="Times New Roman" w:hAnsi="Times New Roman" w:cs="Times New Roman"/>
+          <w:color w:val="000000"/>
+          <w:sz w:val="20"/>
+          <w:szCs w:val="20"/>
+        </w:rPr>
+      </w:pPr>
+      <w:r>
+        <w:rPr>
+          <w:rFonts w:ascii="Times New Roman" w:eastAsia="Times New Roman" w:hAnsi="Times New Roman" w:cs="Times New Roman"/>
+          <w:color w:val="000000"/>
+          <w:sz w:val="20"/>
+          <w:szCs w:val="20"/>
+        </w:rPr>
+        <w:t>Diagnosed and repaired electrical and mechanical faults in HVAC systems.</w:t>
+      </w:r>
+      <w:r>
+        <w:rPr>
+          <w:noProof/>
+        </w:rPr>
+        <mc:AlternateContent>
+          <mc:Choice Requires="wpi">
+            <w:drawing>
+              <wp:anchor distT="9000" distB="9000" distL="123300" distR="123300" simplePos="0" relativeHeight="251670528" behindDoc="0" locked="0" layoutInCell="1" allowOverlap="1" wp14:anchorId="2BA0073C" wp14:editId="35425E24">
+                <wp:simplePos x="0" y="0"/>
+                <wp:positionH relativeFrom="margin">
+                  <wp:posOffset>7265145</wp:posOffset>
+                </wp:positionH>
+                <wp:positionV relativeFrom="paragraph">
+                  <wp:posOffset>167750</wp:posOffset>
+                </wp:positionV>
+                <wp:extent cx="0" cy="0"/>
+                <wp:effectExtent l="57150" t="57150" r="57150" b="57150"/>
+                <wp:wrapNone/>
+                <wp:docPr id="51849149" name="Ink 1"/>
+                <wp:cNvGraphicFramePr>
+                  <a:graphicFrameLocks xmlns:a="http://schemas.openxmlformats.org/drawingml/2006/main" noChangeAspect="1"/>
+                </wp:cNvGraphicFramePr>
+                <a:graphic xmlns:a="http://schemas.openxmlformats.org/drawingml/2006/main">
+                  <a:graphicData uri="http://schemas.microsoft.com/office/word/2010/wordprocessingInk">
+                    <w14:contentPart bwMode="auto" r:id="rId11">
+                      <w14:nvContentPartPr>
+                        <w14:cNvContentPartPr>
+                          <a14:cpLocks xmlns:a14="http://schemas.microsoft.com/office/drawing/2010/main" noChangeAspect="1"/>
+                        </w14:cNvContentPartPr>
+                      </w14:nvContentPartPr>
+                      <w14:xfrm>
+                        <a:off x="0" y="0"/>
+                        <a:ext cx="0" cy="0"/>
+                      </w14:xfrm>
+                    </w14:contentPart>
+                  </a:graphicData>
+                </a:graphic>
+                <wp14:sizeRelH relativeFrom="page">
+                  <wp14:pctWidth>0</wp14:pctWidth>
+                </wp14:sizeRelH>
+                <wp14:sizeRelV relativeFrom="page">
+                  <wp14:pctHeight>0</wp14:pctHeight>
+                </wp14:sizeRelV>
+              </wp:anchor>
+            </w:drawing>
+          </mc:Choice>
+          <mc:Fallback>
+            <w:pict>
+              <v:shape w14:anchorId="126AFEFE" id="Ink 1" o:spid="_x0000_s1026" type="#_x0000_t75" style="position:absolute;margin-left:572.05pt;margin-top:13.2pt;width:0;height:0;z-index:251670528;visibility:visible;mso-wrap-style:square;mso-width-percent:0;mso-height-percent:0;mso-wrap-distance-left:3.425mm;mso-wrap-distance-top:.25mm;mso-wrap-distance-right:3.425mm;mso-wrap-distance-bottom:.25mm;mso-position-horizontal:absolute;mso-position-horizontal-relative:margin;mso-position-vertical:absolute;mso-position-vertical-relative:text;mso-width-percent:0;mso-height-percent:0;mso-width-relative:page;mso-height-relative:page" o:gfxdata="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">
+                <v:imagedata r:id="rId12" o:title=""/>
+                <w10:wrap anchorx="margin"/>
+              </v:shape>
+            </w:pict>
+          </mc:Fallback>
+        </mc:AlternateContent>
+      </w:r>
+    </w:p>
+    <w:p>
+      <w:pPr>
+        <w:numPr>
+          <w:ilvl w:val="0"/>
+          <w:numId w:val="3"/>
+        </w:numPr>
+        <w:pBdr>
+          <w:top w:val="nil"/>
+          <w:left w:val="nil"/>
+          <w:bottom w:val="nil"/>
+          <w:right w:val="nil"/>
+          <w:between w:val="nil"/>
+        </w:pBdr>
+        <w:spacing w:after="0" w:line="240" w:lineRule="auto"/>
+        <w:ind w:left="1170"/>
+        <w:rPr>
+          <w:rFonts w:ascii="Times New Roman" w:eastAsia="Times New Roman" w:hAnsi="Times New Roman" w:cs="Times New Roman"/>
+          <w:color w:val="000000"/>
+          <w:sz w:val="20"/>
+          <w:szCs w:val="20"/>
+        </w:rPr>
+      </w:pPr>
+      <w:r>
+        <w:rPr>
+          <w:rFonts w:ascii="Times New Roman" w:eastAsia="Times New Roman" w:hAnsi="Times New Roman" w:cs="Times New Roman"/>
+          <w:color w:val="000000"/>
+          <w:sz w:val="20"/>
+          <w:szCs w:val="20"/>
+        </w:rPr>
+        <w:t xml:space="preserve">Communicated issues and cost estimates with clients, ensuring high-quality service delivery. </w:t>
+      </w:r>
+    </w:p>
+    <w:p>
+      <w:pPr>
+        <w:numPr>
+          <w:ilvl w:val="0"/>
+          <w:numId w:val="3"/>
+        </w:numPr>
+        <w:pBdr>
+          <w:top w:val="nil"/>
+          <w:left w:val="nil"/>
+          <w:bottom w:val="nil"/>
+          <w:right w:val="nil"/>
+          <w:between w:val="nil"/>
+        </w:pBdr>
+        <w:spacing w:after="0" w:line="240" w:lineRule="auto"/>
+        <w:ind w:left="1170"/>
+        <w:rPr>
+          <w:rFonts w:ascii="Times New Roman" w:eastAsia="Times New Roman" w:hAnsi="Times New Roman" w:cs="Times New Roman"/>
+          <w:color w:val="000000"/>
+          <w:sz w:val="20"/>
+          <w:szCs w:val="20"/>
+        </w:rPr>
+      </w:pPr>
+      <w:r>
+        <w:rPr>
+          <w:rFonts w:ascii="Times New Roman" w:eastAsia="Times New Roman" w:hAnsi="Times New Roman" w:cs="Times New Roman"/>
+          <w:color w:val="000000"/>
+          <w:sz w:val="20"/>
+          <w:szCs w:val="20"/>
+        </w:rPr>
+        <w:t>Performed</w:t>
+      </w:r>
+      <w:r>
+        <w:rPr>
+          <w:rFonts w:ascii="Times New Roman" w:eastAsia="Times New Roman" w:hAnsi="Times New Roman" w:cs="Times New Roman"/>
+          <w:color w:val="000000"/>
+          <w:sz w:val="20"/>
+          <w:szCs w:val="20"/>
+        </w:rPr>
+        <w:t xml:space="preserve"> in reports, and functional testing procedures for HVAC, air flow, controls system.</w:t>
+      </w:r>
     </w:p>
     <w:p>
       <w:pPr>
@@ -1941,17 +2541,13 @@
           <w:rFonts w:ascii="Times New Roman" w:eastAsia="Times New Roman" w:hAnsi="Times New Roman" w:cs="Times New Roman"/>
           <w:b/>
           <w:color w:val="000000"/>
-          <w:sz w:val="20"/>
-          <w:szCs w:val="20"/>
-        </w:rPr>
-      </w:pPr>
-      <w:r>
-        <w:rPr>
-          <w:rFonts w:ascii="Times New Roman" w:eastAsia="Times New Roman" w:hAnsi="Times New Roman" w:cs="Times New Roman"/>
-          <w:b/>
-          <w:color w:val="000000"/>
-          <w:sz w:val="20"/>
-          <w:szCs w:val="20"/>
+        </w:rPr>
+      </w:pPr>
+      <w:r>
+        <w:rPr>
+          <w:rFonts w:ascii="Times New Roman" w:eastAsia="Times New Roman" w:hAnsi="Times New Roman" w:cs="Times New Roman"/>
+          <w:b/>
+          <w:color w:val="000000"/>
         </w:rPr>
         <w:t>U.S. Department of Commerce, Katy, TX</w:t>
       </w:r>
@@ -1960,8 +2556,6 @@
           <w:rFonts w:ascii="Times New Roman" w:eastAsia="Times New Roman" w:hAnsi="Times New Roman" w:cs="Times New Roman"/>
           <w:b/>
           <w:color w:val="000000"/>
-          <w:sz w:val="20"/>
-          <w:szCs w:val="20"/>
         </w:rPr>
         <w:tab/>
         <w:t xml:space="preserve">                </w:t>
@@ -1971,48 +2565,38 @@
           <w:rFonts w:ascii="Times New Roman" w:eastAsia="Times New Roman" w:hAnsi="Times New Roman" w:cs="Times New Roman"/>
           <w:b/>
           <w:color w:val="000000"/>
-          <w:sz w:val="20"/>
-          <w:szCs w:val="20"/>
-        </w:rPr>
-        <w:tab/>
-      </w:r>
-      <w:r>
-        <w:rPr>
-          <w:rFonts w:ascii="Times New Roman" w:eastAsia="Times New Roman" w:hAnsi="Times New Roman" w:cs="Times New Roman"/>
-          <w:b/>
-          <w:color w:val="000000"/>
-          <w:sz w:val="20"/>
-          <w:szCs w:val="20"/>
-        </w:rPr>
-        <w:tab/>
-      </w:r>
-      <w:r>
-        <w:rPr>
-          <w:rFonts w:ascii="Times New Roman" w:eastAsia="Times New Roman" w:hAnsi="Times New Roman" w:cs="Times New Roman"/>
-          <w:b/>
-          <w:color w:val="000000"/>
-          <w:sz w:val="20"/>
-          <w:szCs w:val="20"/>
-        </w:rPr>
-        <w:tab/>
-      </w:r>
-      <w:r>
-        <w:rPr>
-          <w:rFonts w:ascii="Times New Roman" w:eastAsia="Times New Roman" w:hAnsi="Times New Roman" w:cs="Times New Roman"/>
-          <w:b/>
-          <w:color w:val="000000"/>
-          <w:sz w:val="20"/>
-          <w:szCs w:val="20"/>
-        </w:rPr>
-        <w:tab/>
-      </w:r>
-      <w:r>
-        <w:rPr>
-          <w:rFonts w:ascii="Times New Roman" w:eastAsia="Times New Roman" w:hAnsi="Times New Roman" w:cs="Times New Roman"/>
-          <w:b/>
-          <w:color w:val="000000"/>
-          <w:sz w:val="20"/>
-          <w:szCs w:val="20"/>
+        </w:rPr>
+        <w:tab/>
+      </w:r>
+      <w:r>
+        <w:rPr>
+          <w:rFonts w:ascii="Times New Roman" w:eastAsia="Times New Roman" w:hAnsi="Times New Roman" w:cs="Times New Roman"/>
+          <w:b/>
+          <w:color w:val="000000"/>
+        </w:rPr>
+        <w:tab/>
+      </w:r>
+      <w:r>
+        <w:rPr>
+          <w:rFonts w:ascii="Times New Roman" w:eastAsia="Times New Roman" w:hAnsi="Times New Roman" w:cs="Times New Roman"/>
+          <w:b/>
+          <w:color w:val="000000"/>
+        </w:rPr>
+        <w:tab/>
+      </w:r>
+      <w:r>
+        <w:rPr>
+          <w:rFonts w:ascii="Times New Roman" w:eastAsia="Times New Roman" w:hAnsi="Times New Roman" w:cs="Times New Roman"/>
+          <w:b/>
+          <w:color w:val="000000"/>
+        </w:rPr>
+        <w:tab/>
+      </w:r>
+      <w:r>
+        <w:rPr>
+          <w:rFonts w:ascii="Times New Roman" w:eastAsia="Times New Roman" w:hAnsi="Times New Roman" w:cs="Times New Roman"/>
+          <w:b/>
+          <w:color w:val="000000"/>
         </w:rPr>
         <w:tab/>
         <w:t>05/2020 – 11/2020</w:t>
@@ -2037,7 +2621,25 @@
           <w:sz w:val="20"/>
           <w:szCs w:val="20"/>
         </w:rPr>
-        <w:t>(IT Support)</w:t>
+        <w:t>(IT Support</w:t>
+      </w:r>
+      <w:r>
+        <w:rPr>
+          <w:rFonts w:ascii="Times New Roman" w:eastAsia="Times New Roman" w:hAnsi="Times New Roman" w:cs="Times New Roman"/>
+          <w:color w:val="000000"/>
+          <w:sz w:val="20"/>
+          <w:szCs w:val="20"/>
+        </w:rPr>
+        <w:t xml:space="preserve"> Specialist</w:t>
+      </w:r>
+      <w:r>
+        <w:rPr>
+          <w:rFonts w:ascii="Times New Roman" w:eastAsia="Times New Roman" w:hAnsi="Times New Roman" w:cs="Times New Roman"/>
+          <w:color w:val="000000"/>
+          <w:sz w:val="20"/>
+          <w:szCs w:val="20"/>
+        </w:rPr>
+        <w:t>)</w:t>
       </w:r>
       <w:r>
         <w:rPr>
@@ -2171,70 +2773,63 @@
           <w:rFonts w:ascii="Times New Roman" w:eastAsia="Times New Roman" w:hAnsi="Times New Roman" w:cs="Times New Roman"/>
           <w:b/>
           <w:color w:val="000000"/>
-          <w:sz w:val="20"/>
-          <w:szCs w:val="20"/>
-        </w:rPr>
-      </w:pPr>
-    </w:p>
-    <w:p>
-      <w:pPr>
-        <w:spacing w:after="0" w:line="240" w:lineRule="auto"/>
-        <w:ind w:firstLine="540"/>
-        <w:rPr>
-          <w:rFonts w:ascii="Times New Roman" w:eastAsia="Times New Roman" w:hAnsi="Times New Roman" w:cs="Times New Roman"/>
-          <w:b/>
-          <w:color w:val="000000"/>
-          <w:sz w:val="20"/>
-          <w:szCs w:val="20"/>
-        </w:rPr>
-      </w:pPr>
-      <w:r>
-        <w:rPr>
-          <w:rFonts w:ascii="Times New Roman" w:eastAsia="Times New Roman" w:hAnsi="Times New Roman" w:cs="Times New Roman"/>
-          <w:b/>
-          <w:color w:val="000000"/>
-          <w:sz w:val="20"/>
-          <w:szCs w:val="20"/>
-        </w:rPr>
-        <w:t>Vinny AC, Houston, TX</w:t>
-      </w:r>
-      <w:r>
-        <w:rPr>
-          <w:rFonts w:ascii="Times New Roman" w:eastAsia="Times New Roman" w:hAnsi="Times New Roman" w:cs="Times New Roman"/>
-          <w:b/>
-          <w:color w:val="000000"/>
-          <w:sz w:val="20"/>
-          <w:szCs w:val="20"/>
-        </w:rPr>
-        <w:tab/>
-      </w:r>
-      <w:r>
-        <w:rPr>
-          <w:rFonts w:ascii="Times New Roman" w:eastAsia="Times New Roman" w:hAnsi="Times New Roman" w:cs="Times New Roman"/>
-          <w:b/>
-          <w:color w:val="000000"/>
-          <w:sz w:val="20"/>
-          <w:szCs w:val="20"/>
-        </w:rPr>
-        <w:tab/>
-      </w:r>
-      <w:r>
-        <w:rPr>
-          <w:rFonts w:ascii="Times New Roman" w:eastAsia="Times New Roman" w:hAnsi="Times New Roman" w:cs="Times New Roman"/>
-          <w:b/>
-          <w:color w:val="000000"/>
-          <w:sz w:val="20"/>
-          <w:szCs w:val="20"/>
-        </w:rPr>
-        <w:tab/>
-      </w:r>
-      <w:r>
-        <w:rPr>
-          <w:rFonts w:ascii="Times New Roman" w:eastAsia="Times New Roman" w:hAnsi="Times New Roman" w:cs="Times New Roman"/>
-          <w:b/>
-          <w:color w:val="000000"/>
-          <w:sz w:val="20"/>
-          <w:szCs w:val="20"/>
+        </w:rPr>
+      </w:pPr>
+      <w:r>
+        <w:rPr>
+          <w:rFonts w:ascii="Times New Roman" w:eastAsia="Times New Roman" w:hAnsi="Times New Roman" w:cs="Times New Roman"/>
+          <w:b/>
+          <w:color w:val="000000"/>
+        </w:rPr>
+        <w:t xml:space="preserve">US </w:t>
+      </w:r>
+      <w:proofErr w:type="spellStart"/>
+      <w:r>
+        <w:rPr>
+          <w:rFonts w:ascii="Times New Roman" w:eastAsia="Times New Roman" w:hAnsi="Times New Roman" w:cs="Times New Roman"/>
+          <w:b/>
+          <w:color w:val="000000"/>
+        </w:rPr>
+        <w:t>Jaclean</w:t>
+      </w:r>
+      <w:proofErr w:type="spellEnd"/>
+      <w:r>
+        <w:rPr>
+          <w:rFonts w:ascii="Times New Roman" w:eastAsia="Times New Roman" w:hAnsi="Times New Roman" w:cs="Times New Roman"/>
+          <w:b/>
+          <w:color w:val="000000"/>
+        </w:rPr>
+        <w:t>, Houston, TX</w:t>
+      </w:r>
+      <w:r>
+        <w:rPr>
+          <w:rFonts w:ascii="Times New Roman" w:eastAsia="Times New Roman" w:hAnsi="Times New Roman" w:cs="Times New Roman"/>
+          <w:b/>
+          <w:color w:val="000000"/>
+        </w:rPr>
+        <w:tab/>
+      </w:r>
+      <w:r>
+        <w:rPr>
+          <w:rFonts w:ascii="Times New Roman" w:eastAsia="Times New Roman" w:hAnsi="Times New Roman" w:cs="Times New Roman"/>
+          <w:b/>
+          <w:color w:val="000000"/>
+        </w:rPr>
+        <w:tab/>
+      </w:r>
+      <w:r>
+        <w:rPr>
+          <w:rFonts w:ascii="Times New Roman" w:eastAsia="Times New Roman" w:hAnsi="Times New Roman" w:cs="Times New Roman"/>
+          <w:b/>
+          <w:color w:val="000000"/>
+        </w:rPr>
+        <w:tab/>
+      </w:r>
+      <w:r>
+        <w:rPr>
+          <w:rFonts w:ascii="Times New Roman" w:eastAsia="Times New Roman" w:hAnsi="Times New Roman" w:cs="Times New Roman"/>
+          <w:b/>
+          <w:color w:val="000000"/>
         </w:rPr>
         <w:tab/>
         <w:t xml:space="preserve">                </w:t>
@@ -2244,46 +2839,38 @@
           <w:rFonts w:ascii="Times New Roman" w:eastAsia="Times New Roman" w:hAnsi="Times New Roman" w:cs="Times New Roman"/>
           <w:b/>
           <w:color w:val="000000"/>
-          <w:sz w:val="20"/>
-          <w:szCs w:val="20"/>
-        </w:rPr>
-        <w:tab/>
-      </w:r>
-      <w:r>
-        <w:rPr>
-          <w:rFonts w:ascii="Times New Roman" w:eastAsia="Times New Roman" w:hAnsi="Times New Roman" w:cs="Times New Roman"/>
-          <w:b/>
-          <w:color w:val="000000"/>
-          <w:sz w:val="20"/>
-          <w:szCs w:val="20"/>
-        </w:rPr>
-        <w:tab/>
-      </w:r>
-      <w:r>
-        <w:rPr>
-          <w:rFonts w:ascii="Times New Roman" w:eastAsia="Times New Roman" w:hAnsi="Times New Roman" w:cs="Times New Roman"/>
-          <w:b/>
-          <w:color w:val="000000"/>
-          <w:sz w:val="20"/>
-          <w:szCs w:val="20"/>
-        </w:rPr>
-        <w:tab/>
-      </w:r>
-      <w:r>
-        <w:rPr>
-          <w:rFonts w:ascii="Times New Roman" w:eastAsia="Times New Roman" w:hAnsi="Times New Roman" w:cs="Times New Roman"/>
-          <w:b/>
-          <w:color w:val="000000"/>
-          <w:sz w:val="20"/>
-          <w:szCs w:val="20"/>
-        </w:rPr>
-        <w:tab/>
-        <w:t xml:space="preserve">06/2021 – 08/2022 </w:t>
-      </w:r>
-      <w:r>
-        <w:pict w14:anchorId="5BE4074C">
-          <v:shape id="Ink 6" o:spid="_x0000_s1031" type="#_x0000_t75" style="position:absolute;left:0;text-align:left;margin-left:700.85pt;margin-top:-14.9pt;width:56.85pt;height:76.1pt;z-index:251662336;visibility:visible;mso-wrap-style:square;mso-wrap-distance-left:9pt;mso-wrap-distance-top:0;mso-wrap-distance-right:9pt;mso-wrap-distance-bottom:0;mso-position-horizontal:absolute;mso-position-horizontal-relative:margin;mso-position-vertical:absolute;mso-position-vertical-relative:text" o:gfxdata="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">
-            <v:imagedata r:id="rId6" o:title=""/>
+        </w:rPr>
+        <w:tab/>
+      </w:r>
+      <w:r>
+        <w:rPr>
+          <w:rFonts w:ascii="Times New Roman" w:eastAsia="Times New Roman" w:hAnsi="Times New Roman" w:cs="Times New Roman"/>
+          <w:b/>
+          <w:color w:val="000000"/>
+        </w:rPr>
+        <w:tab/>
+      </w:r>
+      <w:r>
+        <w:rPr>
+          <w:rFonts w:ascii="Times New Roman" w:eastAsia="Times New Roman" w:hAnsi="Times New Roman" w:cs="Times New Roman"/>
+          <w:b/>
+          <w:color w:val="000000"/>
+        </w:rPr>
+        <w:tab/>
+      </w:r>
+      <w:r>
+        <w:rPr>
+          <w:rFonts w:ascii="Times New Roman" w:eastAsia="Times New Roman" w:hAnsi="Times New Roman" w:cs="Times New Roman"/>
+          <w:b/>
+          <w:color w:val="000000"/>
+        </w:rPr>
+        <w:tab/>
+        <w:t xml:space="preserve">05/2016 – 09/2019 </w:t>
+      </w:r>
+      <w:r>
+        <w:pict w14:anchorId="4F2042BB">
+          <v:shape id="Ink 3" o:spid="_x0000_s1029" type="#_x0000_t75" style="position:absolute;left:0;text-align:left;margin-left:700.85pt;margin-top:-14.9pt;width:56.85pt;height:76.1pt;z-index:251661312;visibility:visible;mso-wrap-style:square;mso-wrap-distance-left:9pt;mso-wrap-distance-top:0;mso-wrap-distance-right:9pt;mso-wrap-distance-bottom:0;mso-position-horizontal:absolute;mso-position-horizontal-relative:margin;mso-position-vertical:absolute;mso-position-vertical-relative:text" o:gfxdata="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">
+            <v:imagedata r:id="rId9" o:title=""/>
             <w10:wrap anchorx="margin"/>
           </v:shape>
         </w:pict>
@@ -2308,7 +2895,7 @@
           <w:sz w:val="20"/>
           <w:szCs w:val="20"/>
         </w:rPr>
-        <w:t>(AC Technician Associate)</w:t>
+        <w:t>(Manager)</w:t>
       </w:r>
       <w:r>
         <w:rPr>
@@ -2396,33 +2983,25 @@
           <w:sz w:val="20"/>
           <w:szCs w:val="20"/>
         </w:rPr>
-        <w:t xml:space="preserve">Diagnosed and repaired electrical and mechanical faults in </w:t>
-      </w:r>
-      <w:r>
-        <w:rPr>
-          <w:rFonts w:ascii="Times New Roman" w:eastAsia="Times New Roman" w:hAnsi="Times New Roman" w:cs="Times New Roman"/>
-          <w:color w:val="000000"/>
-          <w:sz w:val="20"/>
-          <w:szCs w:val="20"/>
-        </w:rPr>
-        <w:t>residential</w:t>
-      </w:r>
-      <w:r>
-        <w:rPr>
-          <w:rFonts w:ascii="Times New Roman" w:eastAsia="Times New Roman" w:hAnsi="Times New Roman" w:cs="Times New Roman"/>
-          <w:color w:val="000000"/>
-          <w:sz w:val="20"/>
-          <w:szCs w:val="20"/>
-        </w:rPr>
-        <w:t xml:space="preserve"> HVAC systems.</w:t>
-      </w:r>
-      <w:r>
-        <w:pict w14:anchorId="4556C821">
-          <v:shape id="Ink 93" o:spid="_x0000_s1030" type="#_x0000_t75" style="position:absolute;left:0;text-align:left;margin-left:571.35pt;margin-top:12.5pt;width:1.45pt;height:1.45pt;z-index:251663360;visibility:visible;mso-wrap-style:square;mso-wrap-distance-left:9pt;mso-wrap-distance-top:0;mso-wrap-distance-right:9pt;mso-wrap-distance-bottom:0;mso-position-horizontal:absolute;mso-position-horizontal-relative:margin;mso-position-vertical:absolute;mso-position-vertical-relative:text" o:gfxdata="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">
-            <v:imagedata r:id="rId7" o:title=""/>
-            <w10:wrap anchorx="margin"/>
-          </v:shape>
-        </w:pict>
+        <w:t xml:space="preserve">Managed daily </w:t>
+      </w:r>
+      <w:r>
+        <w:rPr>
+          <w:rFonts w:ascii="Times New Roman" w:eastAsia="Times New Roman" w:hAnsi="Times New Roman" w:cs="Times New Roman"/>
+          <w:color w:val="000000"/>
+          <w:sz w:val="20"/>
+          <w:szCs w:val="20"/>
+        </w:rPr>
+        <w:t>operations</w:t>
+      </w:r>
+      <w:r>
+        <w:rPr>
+          <w:rFonts w:ascii="Times New Roman" w:eastAsia="Times New Roman" w:hAnsi="Times New Roman" w:cs="Times New Roman"/>
+          <w:color w:val="000000"/>
+          <w:sz w:val="20"/>
+          <w:szCs w:val="20"/>
+        </w:rPr>
+        <w:t xml:space="preserve"> in sales, covering vending, retail, and wholesale channels.</w:t>
       </w:r>
     </w:p>
     <w:p>
@@ -2454,211 +3033,79 @@
           <w:sz w:val="20"/>
           <w:szCs w:val="20"/>
         </w:rPr>
-        <w:t xml:space="preserve">Communicated issues and cost estimates with clients, ensuring high-quality service delivery. </w:t>
-      </w:r>
-    </w:p>
-    <w:p>
-      <w:pPr>
-        <w:spacing w:after="0" w:line="240" w:lineRule="auto"/>
-        <w:ind w:firstLine="540"/>
-        <w:rPr>
-          <w:rFonts w:ascii="Times New Roman" w:eastAsia="Times New Roman" w:hAnsi="Times New Roman" w:cs="Times New Roman"/>
-          <w:b/>
-          <w:color w:val="000000"/>
-          <w:sz w:val="20"/>
-          <w:szCs w:val="20"/>
-        </w:rPr>
-      </w:pPr>
-    </w:p>
-    <w:p>
-      <w:pPr>
-        <w:spacing w:after="0" w:line="240" w:lineRule="auto"/>
-        <w:ind w:firstLine="540"/>
-        <w:rPr>
-          <w:rFonts w:ascii="Times New Roman" w:eastAsia="Times New Roman" w:hAnsi="Times New Roman" w:cs="Times New Roman"/>
-          <w:b/>
-          <w:color w:val="000000"/>
-          <w:sz w:val="20"/>
-          <w:szCs w:val="20"/>
-        </w:rPr>
-      </w:pPr>
-      <w:r>
-        <w:rPr>
-          <w:rFonts w:ascii="Times New Roman" w:eastAsia="Times New Roman" w:hAnsi="Times New Roman" w:cs="Times New Roman"/>
-          <w:b/>
-          <w:color w:val="000000"/>
-          <w:sz w:val="20"/>
-          <w:szCs w:val="20"/>
-        </w:rPr>
-        <w:t>US Jaclean, Houston, TX</w:t>
-      </w:r>
-      <w:r>
-        <w:rPr>
-          <w:rFonts w:ascii="Times New Roman" w:eastAsia="Times New Roman" w:hAnsi="Times New Roman" w:cs="Times New Roman"/>
-          <w:b/>
-          <w:color w:val="000000"/>
-          <w:sz w:val="20"/>
-          <w:szCs w:val="20"/>
-        </w:rPr>
-        <w:tab/>
-      </w:r>
-      <w:r>
-        <w:rPr>
-          <w:rFonts w:ascii="Times New Roman" w:eastAsia="Times New Roman" w:hAnsi="Times New Roman" w:cs="Times New Roman"/>
-          <w:b/>
-          <w:color w:val="000000"/>
-          <w:sz w:val="20"/>
-          <w:szCs w:val="20"/>
-        </w:rPr>
-        <w:tab/>
-      </w:r>
-      <w:r>
-        <w:rPr>
-          <w:rFonts w:ascii="Times New Roman" w:eastAsia="Times New Roman" w:hAnsi="Times New Roman" w:cs="Times New Roman"/>
-          <w:b/>
-          <w:color w:val="000000"/>
-          <w:sz w:val="20"/>
-          <w:szCs w:val="20"/>
-        </w:rPr>
-        <w:tab/>
-      </w:r>
-      <w:r>
-        <w:rPr>
-          <w:rFonts w:ascii="Times New Roman" w:eastAsia="Times New Roman" w:hAnsi="Times New Roman" w:cs="Times New Roman"/>
-          <w:b/>
-          <w:color w:val="000000"/>
-          <w:sz w:val="20"/>
-          <w:szCs w:val="20"/>
-        </w:rPr>
-        <w:tab/>
-        <w:t xml:space="preserve">                </w:t>
-      </w:r>
-      <w:r>
-        <w:rPr>
-          <w:rFonts w:ascii="Times New Roman" w:eastAsia="Times New Roman" w:hAnsi="Times New Roman" w:cs="Times New Roman"/>
-          <w:b/>
-          <w:color w:val="000000"/>
-          <w:sz w:val="20"/>
-          <w:szCs w:val="20"/>
-        </w:rPr>
-        <w:tab/>
-      </w:r>
-      <w:r>
-        <w:rPr>
-          <w:rFonts w:ascii="Times New Roman" w:eastAsia="Times New Roman" w:hAnsi="Times New Roman" w:cs="Times New Roman"/>
-          <w:b/>
-          <w:color w:val="000000"/>
-          <w:sz w:val="20"/>
-          <w:szCs w:val="20"/>
-        </w:rPr>
-        <w:tab/>
-      </w:r>
-      <w:r>
-        <w:rPr>
-          <w:rFonts w:ascii="Times New Roman" w:eastAsia="Times New Roman" w:hAnsi="Times New Roman" w:cs="Times New Roman"/>
-          <w:b/>
-          <w:color w:val="000000"/>
-          <w:sz w:val="20"/>
-          <w:szCs w:val="20"/>
-        </w:rPr>
-        <w:tab/>
-      </w:r>
-      <w:r>
-        <w:rPr>
-          <w:rFonts w:ascii="Times New Roman" w:eastAsia="Times New Roman" w:hAnsi="Times New Roman" w:cs="Times New Roman"/>
-          <w:b/>
-          <w:color w:val="000000"/>
-          <w:sz w:val="20"/>
-          <w:szCs w:val="20"/>
-        </w:rPr>
-        <w:tab/>
-        <w:t xml:space="preserve">05/2016 – 09/2019 </w:t>
-      </w:r>
-      <w:r>
-        <w:pict w14:anchorId="4F2042BB">
-          <v:shape id="Ink 3" o:spid="_x0000_s1029" type="#_x0000_t75" style="position:absolute;left:0;text-align:left;margin-left:700.85pt;margin-top:-14.9pt;width:56.85pt;height:76.1pt;z-index:251661312;visibility:visible;mso-wrap-style:square;mso-wrap-distance-left:9pt;mso-wrap-distance-top:0;mso-wrap-distance-right:9pt;mso-wrap-distance-bottom:0;mso-position-horizontal:absolute;mso-position-horizontal-relative:margin;mso-position-vertical:absolute;mso-position-vertical-relative:text" o:gfxdata="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">
-            <v:imagedata r:id="rId6" o:title=""/>
-            <w10:wrap anchorx="margin"/>
-          </v:shape>
-        </w:pict>
-      </w:r>
-    </w:p>
-    <w:p>
-      <w:pPr>
-        <w:spacing w:after="0" w:line="240" w:lineRule="auto"/>
-        <w:ind w:firstLine="540"/>
-        <w:rPr>
-          <w:rFonts w:ascii="Times New Roman" w:eastAsia="Times New Roman" w:hAnsi="Times New Roman" w:cs="Times New Roman"/>
-          <w:b/>
-          <w:color w:val="000000"/>
-          <w:sz w:val="20"/>
-          <w:szCs w:val="20"/>
-        </w:rPr>
-      </w:pPr>
-      <w:r>
-        <w:rPr>
-          <w:rFonts w:ascii="Times New Roman" w:eastAsia="Times New Roman" w:hAnsi="Times New Roman" w:cs="Times New Roman"/>
-          <w:color w:val="000000"/>
-          <w:sz w:val="20"/>
-          <w:szCs w:val="20"/>
-        </w:rPr>
-        <w:t>(Manager)</w:t>
-      </w:r>
-      <w:r>
-        <w:rPr>
-          <w:rFonts w:ascii="Times New Roman" w:eastAsia="Times New Roman" w:hAnsi="Times New Roman" w:cs="Times New Roman"/>
-          <w:b/>
-          <w:color w:val="000000"/>
-          <w:sz w:val="20"/>
-          <w:szCs w:val="20"/>
-        </w:rPr>
-        <w:tab/>
-      </w:r>
-      <w:r>
-        <w:rPr>
-          <w:rFonts w:ascii="Times New Roman" w:eastAsia="Times New Roman" w:hAnsi="Times New Roman" w:cs="Times New Roman"/>
-          <w:color w:val="000000"/>
-          <w:sz w:val="20"/>
-          <w:szCs w:val="20"/>
-        </w:rPr>
-        <w:tab/>
-      </w:r>
-      <w:r>
-        <w:rPr>
-          <w:rFonts w:ascii="Times New Roman" w:eastAsia="Times New Roman" w:hAnsi="Times New Roman" w:cs="Times New Roman"/>
-          <w:color w:val="000000"/>
-          <w:sz w:val="20"/>
-          <w:szCs w:val="20"/>
-        </w:rPr>
-        <w:tab/>
-      </w:r>
-      <w:r>
-        <w:rPr>
-          <w:rFonts w:ascii="Times New Roman" w:eastAsia="Times New Roman" w:hAnsi="Times New Roman" w:cs="Times New Roman"/>
-          <w:color w:val="000000"/>
-          <w:sz w:val="20"/>
-          <w:szCs w:val="20"/>
-        </w:rPr>
-        <w:tab/>
-      </w:r>
-      <w:r>
-        <w:rPr>
-          <w:rFonts w:ascii="Times New Roman" w:eastAsia="Times New Roman" w:hAnsi="Times New Roman" w:cs="Times New Roman"/>
-          <w:color w:val="000000"/>
-          <w:sz w:val="20"/>
-          <w:szCs w:val="20"/>
-        </w:rPr>
-        <w:tab/>
-      </w:r>
-      <w:r>
-        <w:rPr>
-          <w:rFonts w:ascii="Times New Roman" w:eastAsia="Times New Roman" w:hAnsi="Times New Roman" w:cs="Times New Roman"/>
-          <w:color w:val="000000"/>
-          <w:sz w:val="20"/>
-          <w:szCs w:val="20"/>
-        </w:rPr>
-        <w:tab/>
-        <w:t xml:space="preserve">       </w:t>
+        <w:t xml:space="preserve">Led </w:t>
+      </w:r>
+      <w:r>
+        <w:rPr>
+          <w:rFonts w:ascii="Times New Roman" w:eastAsia="Times New Roman" w:hAnsi="Times New Roman" w:cs="Times New Roman"/>
+          <w:color w:val="000000"/>
+          <w:sz w:val="20"/>
+          <w:szCs w:val="20"/>
+        </w:rPr>
+        <w:t>a</w:t>
+      </w:r>
+      <w:r>
+        <w:rPr>
+          <w:rFonts w:ascii="Times New Roman" w:eastAsia="Times New Roman" w:hAnsi="Times New Roman" w:cs="Times New Roman"/>
+          <w:color w:val="000000"/>
+          <w:sz w:val="20"/>
+          <w:szCs w:val="20"/>
+        </w:rPr>
+        <w:t xml:space="preserve"> </w:t>
+      </w:r>
+      <w:r>
+        <w:rPr>
+          <w:rFonts w:ascii="Times New Roman" w:eastAsia="Times New Roman" w:hAnsi="Times New Roman" w:cs="Times New Roman"/>
+          <w:color w:val="000000"/>
+          <w:sz w:val="20"/>
+          <w:szCs w:val="20"/>
+        </w:rPr>
+        <w:t>team</w:t>
+      </w:r>
+      <w:r>
+        <w:rPr>
+          <w:rFonts w:ascii="Times New Roman" w:eastAsia="Times New Roman" w:hAnsi="Times New Roman" w:cs="Times New Roman"/>
+          <w:color w:val="000000"/>
+          <w:sz w:val="20"/>
+          <w:szCs w:val="20"/>
+        </w:rPr>
+        <w:t xml:space="preserve"> of </w:t>
+      </w:r>
+      <w:r>
+        <w:rPr>
+          <w:rFonts w:ascii="Times New Roman" w:eastAsia="Times New Roman" w:hAnsi="Times New Roman" w:cs="Times New Roman"/>
+          <w:color w:val="000000"/>
+          <w:sz w:val="20"/>
+          <w:szCs w:val="20"/>
+        </w:rPr>
+        <w:t>10, coordinating project</w:t>
+      </w:r>
+      <w:r>
+        <w:rPr>
+          <w:rFonts w:ascii="Times New Roman" w:eastAsia="Times New Roman" w:hAnsi="Times New Roman" w:cs="Times New Roman"/>
+          <w:color w:val="000000"/>
+          <w:sz w:val="20"/>
+          <w:szCs w:val="20"/>
+        </w:rPr>
+        <w:t xml:space="preserve"> deadlines, </w:t>
+      </w:r>
+      <w:r>
+        <w:rPr>
+          <w:rFonts w:ascii="Times New Roman" w:eastAsia="Times New Roman" w:hAnsi="Times New Roman" w:cs="Times New Roman"/>
+          <w:color w:val="000000"/>
+          <w:sz w:val="20"/>
+          <w:szCs w:val="20"/>
+        </w:rPr>
+        <w:t xml:space="preserve">and </w:t>
+      </w:r>
+      <w:r>
+        <w:rPr>
+          <w:rFonts w:ascii="Times New Roman" w:eastAsia="Times New Roman" w:hAnsi="Times New Roman" w:cs="Times New Roman"/>
+          <w:color w:val="000000"/>
+          <w:sz w:val="20"/>
+          <w:szCs w:val="20"/>
+        </w:rPr>
+        <w:t>ensuring successful product distribution.</w:t>
       </w:r>
     </w:p>
     <w:p>
@@ -2690,25 +3137,7 @@
           <w:sz w:val="20"/>
           <w:szCs w:val="20"/>
         </w:rPr>
-        <w:t xml:space="preserve">Managed daily </w:t>
-      </w:r>
-      <w:r>
-        <w:rPr>
-          <w:rFonts w:ascii="Times New Roman" w:eastAsia="Times New Roman" w:hAnsi="Times New Roman" w:cs="Times New Roman"/>
-          <w:color w:val="000000"/>
-          <w:sz w:val="20"/>
-          <w:szCs w:val="20"/>
-        </w:rPr>
-        <w:t>operations</w:t>
-      </w:r>
-      <w:r>
-        <w:rPr>
-          <w:rFonts w:ascii="Times New Roman" w:eastAsia="Times New Roman" w:hAnsi="Times New Roman" w:cs="Times New Roman"/>
-          <w:color w:val="000000"/>
-          <w:sz w:val="20"/>
-          <w:szCs w:val="20"/>
-        </w:rPr>
-        <w:t xml:space="preserve"> in sales, covering vending, retail, and wholesale channels.</w:t>
+        <w:t>Adopted a transparent sales approach, fully informing clients about product feature and limitation to their needs.</w:t>
       </w:r>
     </w:p>
     <w:p>
@@ -2740,23 +3169,47 @@
           <w:sz w:val="20"/>
           <w:szCs w:val="20"/>
         </w:rPr>
-        <w:t xml:space="preserve">Led </w:t>
-      </w:r>
-      <w:r>
-        <w:rPr>
-          <w:rFonts w:ascii="Times New Roman" w:eastAsia="Times New Roman" w:hAnsi="Times New Roman" w:cs="Times New Roman"/>
-          <w:color w:val="000000"/>
-          <w:sz w:val="20"/>
-          <w:szCs w:val="20"/>
-        </w:rPr>
-        <w:t>a</w:t>
-      </w:r>
-      <w:r>
-        <w:rPr>
-          <w:rFonts w:ascii="Times New Roman" w:eastAsia="Times New Roman" w:hAnsi="Times New Roman" w:cs="Times New Roman"/>
-          <w:color w:val="000000"/>
-          <w:sz w:val="20"/>
-          <w:szCs w:val="20"/>
+        <w:t>Ranked among the top 3 sales in the region.</w:t>
+      </w:r>
+    </w:p>
+    <w:p>
+      <w:pPr>
+        <w:spacing w:after="0" w:line="240" w:lineRule="auto"/>
+        <w:rPr>
+          <w:rFonts w:ascii="Times New Roman" w:eastAsia="Times New Roman" w:hAnsi="Times New Roman" w:cs="Times New Roman"/>
+          <w:b/>
+          <w:color w:val="000000"/>
+          <w:sz w:val="20"/>
+          <w:szCs w:val="20"/>
+        </w:rPr>
+      </w:pPr>
+    </w:p>
+    <w:p>
+      <w:pPr>
+        <w:spacing w:after="0" w:line="240" w:lineRule="auto"/>
+        <w:rPr>
+          <w:rFonts w:ascii="Times New Roman" w:eastAsia="Times New Roman" w:hAnsi="Times New Roman" w:cs="Times New Roman"/>
+          <w:color w:val="000000"/>
+          <w:sz w:val="24"/>
+          <w:szCs w:val="24"/>
+        </w:rPr>
+      </w:pPr>
+      <w:r>
+        <w:rPr>
+          <w:rFonts w:ascii="Times New Roman" w:eastAsia="Times New Roman" w:hAnsi="Times New Roman" w:cs="Times New Roman"/>
+          <w:b/>
+          <w:color w:val="000000"/>
+          <w:sz w:val="24"/>
+          <w:szCs w:val="24"/>
+        </w:rPr>
+        <w:t>EDUCATION:</w:t>
+      </w:r>
+      <w:r>
+        <w:rPr>
+          <w:rFonts w:ascii="Times New Roman" w:eastAsia="Times New Roman" w:hAnsi="Times New Roman" w:cs="Times New Roman"/>
+          <w:color w:val="000000"/>
+          <w:sz w:val="24"/>
+          <w:szCs w:val="24"/>
         </w:rPr>
         <w:t xml:space="preserve"> </w:t>
       </w:r>
@@ -2764,104 +3217,8 @@
         <w:rPr>
           <w:rFonts w:ascii="Times New Roman" w:eastAsia="Times New Roman" w:hAnsi="Times New Roman" w:cs="Times New Roman"/>
           <w:color w:val="000000"/>
-          <w:sz w:val="20"/>
-          <w:szCs w:val="20"/>
-        </w:rPr>
-        <w:t>team</w:t>
-      </w:r>
-      <w:r>
-        <w:rPr>
-          <w:rFonts w:ascii="Times New Roman" w:eastAsia="Times New Roman" w:hAnsi="Times New Roman" w:cs="Times New Roman"/>
-          <w:color w:val="000000"/>
-          <w:sz w:val="20"/>
-          <w:szCs w:val="20"/>
-        </w:rPr>
-        <w:t xml:space="preserve"> of </w:t>
-      </w:r>
-      <w:r>
-        <w:rPr>
-          <w:rFonts w:ascii="Times New Roman" w:eastAsia="Times New Roman" w:hAnsi="Times New Roman" w:cs="Times New Roman"/>
-          <w:color w:val="000000"/>
-          <w:sz w:val="20"/>
-          <w:szCs w:val="20"/>
-        </w:rPr>
-        <w:t>10, coordinating project</w:t>
-      </w:r>
-      <w:r>
-        <w:rPr>
-          <w:rFonts w:ascii="Times New Roman" w:eastAsia="Times New Roman" w:hAnsi="Times New Roman" w:cs="Times New Roman"/>
-          <w:color w:val="000000"/>
-          <w:sz w:val="20"/>
-          <w:szCs w:val="20"/>
-        </w:rPr>
-        <w:t xml:space="preserve"> deadlines, </w:t>
-      </w:r>
-      <w:r>
-        <w:rPr>
-          <w:rFonts w:ascii="Times New Roman" w:eastAsia="Times New Roman" w:hAnsi="Times New Roman" w:cs="Times New Roman"/>
-          <w:color w:val="000000"/>
-          <w:sz w:val="20"/>
-          <w:szCs w:val="20"/>
-        </w:rPr>
-        <w:t xml:space="preserve">and </w:t>
-      </w:r>
-      <w:r>
-        <w:rPr>
-          <w:rFonts w:ascii="Times New Roman" w:eastAsia="Times New Roman" w:hAnsi="Times New Roman" w:cs="Times New Roman"/>
-          <w:color w:val="000000"/>
-          <w:sz w:val="20"/>
-          <w:szCs w:val="20"/>
-        </w:rPr>
-        <w:t>ensuring successful product distribution.</w:t>
-      </w:r>
-    </w:p>
-    <w:p>
-      <w:pPr>
-        <w:spacing w:after="0" w:line="240" w:lineRule="auto"/>
-        <w:rPr>
-          <w:rFonts w:ascii="Times New Roman" w:eastAsia="Times New Roman" w:hAnsi="Times New Roman" w:cs="Times New Roman"/>
-          <w:b/>
-          <w:color w:val="000000"/>
-          <w:sz w:val="20"/>
-          <w:szCs w:val="20"/>
-        </w:rPr>
-      </w:pPr>
-    </w:p>
-    <w:p>
-      <w:pPr>
-        <w:spacing w:after="0" w:line="240" w:lineRule="auto"/>
-        <w:rPr>
-          <w:rFonts w:ascii="Times New Roman" w:eastAsia="Times New Roman" w:hAnsi="Times New Roman" w:cs="Times New Roman"/>
-          <w:color w:val="000000"/>
-          <w:sz w:val="20"/>
-          <w:szCs w:val="20"/>
-        </w:rPr>
-      </w:pPr>
-      <w:r>
-        <w:rPr>
-          <w:rFonts w:ascii="Times New Roman" w:eastAsia="Times New Roman" w:hAnsi="Times New Roman" w:cs="Times New Roman"/>
-          <w:b/>
-          <w:color w:val="000000"/>
-          <w:sz w:val="20"/>
-          <w:szCs w:val="20"/>
-        </w:rPr>
-        <w:t>EDUCATION:</w:t>
-      </w:r>
-      <w:r>
-        <w:rPr>
-          <w:rFonts w:ascii="Times New Roman" w:eastAsia="Times New Roman" w:hAnsi="Times New Roman" w:cs="Times New Roman"/>
-          <w:color w:val="000000"/>
-          <w:sz w:val="20"/>
-          <w:szCs w:val="20"/>
-        </w:rPr>
-        <w:t xml:space="preserve"> </w:t>
-      </w:r>
-      <w:r>
-        <w:rPr>
-          <w:rFonts w:ascii="Times New Roman" w:eastAsia="Times New Roman" w:hAnsi="Times New Roman" w:cs="Times New Roman"/>
-          <w:color w:val="000000"/>
-          <w:sz w:val="20"/>
-          <w:szCs w:val="20"/>
+          <w:sz w:val="24"/>
+          <w:szCs w:val="24"/>
         </w:rPr>
         <w:tab/>
       </w:r>
@@ -2974,7 +3331,7 @@
       <w:r>
         <w:pict w14:anchorId="0502AEEC">
           <v:shape id="Ink 1" o:spid="_x0000_s1027" type="#_x0000_t75" style="position:absolute;margin-left:1009.85pt;margin-top:37.8pt;width:2.5pt;height:3.15pt;z-index:251659264;visibility:visible;mso-wrap-style:square;mso-wrap-distance-left:9pt;mso-wrap-distance-top:0;mso-wrap-distance-right:9pt;mso-wrap-distance-bottom:0;mso-position-horizontal:absolute;mso-position-horizontal-relative:margin;mso-position-vertical:absolute;mso-position-vertical-relative:text" o:gfxdata="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">
-            <v:imagedata r:id="rId8" o:title=""/>
+            <v:imagedata r:id="rId13" o:title=""/>
             <w10:wrap anchorx="margin"/>
           </v:shape>
         </w:pict>
@@ -2982,7 +3339,7 @@
     </w:p>
     <w:sectPr>
       <w:pgSz w:w="12240" w:h="15840"/>
-      <w:pgMar w:top="720" w:right="720" w:bottom="720" w:left="720" w:header="180" w:footer="720" w:gutter="0"/>
+      <w:pgMar w:top="720" w:right="360" w:bottom="360" w:left="504" w:header="187" w:footer="720" w:gutter="0"/>
       <w:pgNumType w:start="1"/>
       <w:cols w:space="720"/>
     </w:sectPr>
@@ -2991,7 +3348,7 @@
 </file>
 
 <file path=word/numbering.xml><?xml version="1.0" encoding="utf-8"?>
-<w:numbering xmlns:wpc="http://schemas.microsoft.com/office/word/2010/wordprocessingCanvas" xmlns:cx="http://schemas.microsoft.com/office/drawing/2014/chartex" xmlns:cx1="http://schemas.microsoft.com/office/drawing/2015/9/8/chartex" xmlns:cx2="http://schemas.microsoft.com/office/drawing/2015/10/21/chartex" xmlns:cx3="http://schemas.microsoft.com/office/drawing/2016/5/9/chartex" xmlns:cx4="http://schemas.microsoft.com/office/drawing/2016/5/10/chartex" xmlns:cx5="http://schemas.microsoft.com/office/drawing/2016/5/11/chartex" xmlns:cx6="http://schemas.microsoft.com/office/drawing/2016/5/12/chartex" xmlns:cx7="http://schemas.microsoft.com/office/drawing/2016/5/13/chartex" xmlns:cx8="http://schemas.microsoft.com/office/drawing/2016/5/14/chartex" xmlns:mc="http://schemas.openxmlformats.org/markup-compatibility/2006" xmlns:aink="http://schemas.microsoft.com/office/drawing/2016/ink" xmlns:am3d="http://schemas.microsoft.com/office/drawing/2017/model3d" xmlns:o="urn:schemas-microsoft-com:office:office" xmlns:oel="http://schemas.microsoft.com/office/2019/extlst" xmlns:r="http://schemas.openxmlformats.org/officeDocument/2006/relationships" xmlns:m="http://schemas.openxmlformats.org/officeDocument/2006/math" xmlns:v="urn:schemas-microsoft-com:vml" xmlns:wp14="http://schemas.microsoft.com/office/word/2010/wordprocessingDrawing" xmlns:wp="http://schemas.openxmlformats.org/drawingml/2006/wordprocessingDrawing" xmlns:w10="urn:schemas-microsoft-com:office:word" xmlns:w="http://schemas.openxmlformats.org/wordprocessingml/2006/main" xmlns:w14="http://schemas.microsoft.com/office/word/2010/wordml" xmlns:w15="http://schemas.microsoft.com/office/word/2012/wordml" xmlns:w16cex="http://schemas.microsoft.com/office/word/2018/wordml/cex" xmlns:w16cid="http://schemas.microsoft.com/office/word/2016/wordml/cid" xmlns:w16="http://schemas.microsoft.com/office/word/2018/wordml" xmlns:w16du="http://schemas.microsoft.com/office/word/2023/wordml/word16du" xmlns:w16sdtdh="http://schemas.microsoft.com/office/word/2020/wordml/sdtdatahash" xmlns:w16se="http://schemas.microsoft.com/office/word/2015/wordml/symex" xmlns:wpg="http://schemas.microsoft.com/office/word/2010/wordprocessingGroup" xmlns:wpi="http://schemas.microsoft.com/office/word/2010/wordprocessingInk" xmlns:wne="http://schemas.microsoft.com/office/word/2006/wordml" xmlns:wps="http://schemas.microsoft.com/office/word/2010/wordprocessingShape" mc:Ignorable="w14 w15 w16se w16cid w16 w16cex w16sdtdh w16du wp14">
+<w:numbering xmlns:wpc="http://schemas.microsoft.com/office/word/2010/wordprocessingCanvas" xmlns:cx="http://schemas.microsoft.com/office/drawing/2014/chartex" xmlns:cx1="http://schemas.microsoft.com/office/drawing/2015/9/8/chartex" xmlns:cx2="http://schemas.microsoft.com/office/drawing/2015/10/21/chartex" xmlns:cx3="http://schemas.microsoft.com/office/drawing/2016/5/9/chartex" xmlns:cx4="http://schemas.microsoft.com/office/drawing/2016/5/10/chartex" xmlns:cx5="http://schemas.microsoft.com/office/drawing/2016/5/11/chartex" xmlns:cx6="http://schemas.microsoft.com/office/drawing/2016/5/12/chartex" xmlns:cx7="http://schemas.microsoft.com/office/drawing/2016/5/13/chartex" xmlns:cx8="http://schemas.microsoft.com/office/drawing/2016/5/14/chartex" xmlns:mc="http://schemas.openxmlformats.org/markup-compatibility/2006" xmlns:aink="http://schemas.microsoft.com/office/drawing/2016/ink" xmlns:am3d="http://schemas.microsoft.com/office/drawing/2017/model3d" xmlns:o="urn:schemas-microsoft-com:office:office" xmlns:oel="http://schemas.microsoft.com/office/2019/extlst" xmlns:r="http://schemas.openxmlformats.org/officeDocument/2006/relationships" xmlns:m="http://schemas.openxmlformats.org/officeDocument/2006/math" xmlns:v="urn:schemas-microsoft-com:vml" xmlns:wp14="http://schemas.microsoft.com/office/word/2010/wordprocessingDrawing" xmlns:wp="http://schemas.openxmlformats.org/drawingml/2006/wordprocessingDrawing" xmlns:w10="urn:schemas-microsoft-com:office:word" xmlns:w="http://schemas.openxmlformats.org/wordprocessingml/2006/main" xmlns:w14="http://schemas.microsoft.com/office/word/2010/wordml" xmlns:w15="http://schemas.microsoft.com/office/word/2012/wordml" xmlns:w16cex="http://schemas.microsoft.com/office/word/2018/wordml/cex" xmlns:w16cid="http://schemas.microsoft.com/office/word/2016/wordml/cid" xmlns:w16="http://schemas.microsoft.com/office/word/2018/wordml" xmlns:w16du="http://schemas.microsoft.com/office/word/2023/wordml/word16du" xmlns:w16sdtdh="http://schemas.microsoft.com/office/word/2020/wordml/sdtdatahash" xmlns:w16sdtfl="http://schemas.microsoft.com/office/word/2024/wordml/sdtformatlock" xmlns:w16se="http://schemas.microsoft.com/office/word/2015/wordml/symex" xmlns:wpg="http://schemas.microsoft.com/office/word/2010/wordprocessingGroup" xmlns:wpi="http://schemas.microsoft.com/office/word/2010/wordprocessingInk" xmlns:wne="http://schemas.microsoft.com/office/word/2006/wordml" xmlns:wps="http://schemas.microsoft.com/office/word/2010/wordprocessingShape" mc:Ignorable="w14 w15 w16se w16cid w16 w16cex w16sdtdh w16sdtfl w16du wp14">
   <w:abstractNum w:abstractNumId="0" w15:restartNumberingAfterBreak="0">
     <w:nsid w:val="31EF6166"/>
     <w:multiLevelType w:val="multilevel"/>
@@ -3579,7 +3936,7 @@
 </file>
 
 <file path=word/styles.xml><?xml version="1.0" encoding="utf-8"?>
-<w:styles xmlns:mc="http://schemas.openxmlformats.org/markup-compatibility/2006" xmlns:r="http://schemas.openxmlformats.org/officeDocument/2006/relationships" xmlns:w="http://schemas.openxmlformats.org/wordprocessingml/2006/main" xmlns:w14="http://schemas.microsoft.com/office/word/2010/wordml" xmlns:w15="http://schemas.microsoft.com/office/word/2012/wordml" xmlns:w16cex="http://schemas.microsoft.com/office/word/2018/wordml/cex" xmlns:w16cid="http://schemas.microsoft.com/office/word/2016/wordml/cid" xmlns:w16="http://schemas.microsoft.com/office/word/2018/wordml" xmlns:w16du="http://schemas.microsoft.com/office/word/2023/wordml/word16du" xmlns:w16sdtdh="http://schemas.microsoft.com/office/word/2020/wordml/sdtdatahash" xmlns:w16se="http://schemas.microsoft.com/office/word/2015/wordml/symex" mc:Ignorable="w14 w15 w16se w16cid w16 w16cex w16sdtdh w16du">
+<w:styles xmlns:mc="http://schemas.openxmlformats.org/markup-compatibility/2006" xmlns:r="http://schemas.openxmlformats.org/officeDocument/2006/relationships" xmlns:w="http://schemas.openxmlformats.org/wordprocessingml/2006/main" xmlns:w14="http://schemas.microsoft.com/office/word/2010/wordml" xmlns:w15="http://schemas.microsoft.com/office/word/2012/wordml" xmlns:w16cex="http://schemas.microsoft.com/office/word/2018/wordml/cex" xmlns:w16cid="http://schemas.microsoft.com/office/word/2016/wordml/cid" xmlns:w16="http://schemas.microsoft.com/office/word/2018/wordml" xmlns:w16du="http://schemas.microsoft.com/office/word/2023/wordml/word16du" xmlns:w16sdtdh="http://schemas.microsoft.com/office/word/2020/wordml/sdtdatahash" xmlns:w16sdtfl="http://schemas.microsoft.com/office/word/2024/wordml/sdtformatlock" xmlns:w16se="http://schemas.microsoft.com/office/word/2015/wordml/symex" mc:Ignorable="w14 w15 w16se w16cid w16 w16cex w16sdtdh w16sdtfl w16du">
   <w:docDefaults>
     <w:rPrDefault>
       <w:rPr>
@@ -4180,7 +4537,6 @@
   <w:style w:type="character" w:default="1" w:styleId="DefaultParagraphFont">
     <w:name w:val="Default Paragraph Font"/>
     <w:uiPriority w:val="1"/>
-    <w:semiHidden/>
     <w:unhideWhenUsed/>
   </w:style>
   <w:style w:type="table" w:default="1" w:styleId="TableNormal">
@@ -4502,7 +4858,112 @@
     <w:basedOn w:val="DefaultParagraphFont"/>
     <w:rsid w:val="00326CD3"/>
   </w:style>
+  <w:style w:type="character" w:styleId="UnresolvedMention">
+    <w:name w:val="Unresolved Mention"/>
+    <w:basedOn w:val="DefaultParagraphFont"/>
+    <w:uiPriority w:val="99"/>
+    <w:semiHidden/>
+    <w:unhideWhenUsed/>
+    <w:rsid w:val="009C67EA"/>
+    <w:rPr>
+      <w:color w:val="605E5C"/>
+      <w:shd w:val="clear" w:color="auto" w:fill="E1DFDD"/>
+    </w:rPr>
+  </w:style>
 </w:styles>
+</file>
+
+<file path=word/ink/ink1.xml><?xml version="1.0" encoding="utf-8"?>
+<inkml:ink xmlns:inkml="http://www.w3.org/2003/InkML">
+  <inkml:definitions>
+    <inkml:context xml:id="ctx0">
+      <inkml:inkSource xml:id="inkSrc0">
+        <inkml:traceFormat>
+          <inkml:channel name="X" type="integer" min="-2.14748E9" max="2.14748E9" units="cm"/>
+          <inkml:channel name="Y" type="integer" min="-2.14748E9" max="2.14748E9" units="cm"/>
+          <inkml:channel name="F" type="integer" max="32767" units="dev"/>
+          <inkml:channel name="OA" type="integer" max="360" units="deg"/>
+          <inkml:channel name="OE" type="integer" max="90" units="deg"/>
+        </inkml:traceFormat>
+        <inkml:channelProperties>
+          <inkml:channelProperty channel="X" name="resolution" value="1000" units="1/cm"/>
+          <inkml:channelProperty channel="Y" name="resolution" value="1000" units="1/cm"/>
+          <inkml:channelProperty channel="F" name="resolution" value="0" units="1/dev"/>
+          <inkml:channelProperty channel="OA" name="resolution" value="1000" units="1/deg"/>
+          <inkml:channelProperty channel="OE" name="resolution" value="1000" units="1/deg"/>
+        </inkml:channelProperties>
+      </inkml:inkSource>
+      <inkml:timestamp xml:id="ts0" timeString="2023-08-29T02:58:05.388"/>
+    </inkml:context>
+    <inkml:brush xml:id="br0">
+      <inkml:brushProperty name="width" value="0.05" units="cm"/>
+      <inkml:brushProperty name="height" value="0.05" units="cm"/>
+      <inkml:brushProperty name="color" value="#66CC00"/>
+    </inkml:brush>
+  </inkml:definitions>
+  <inkml:trace contextRef="#ctx0" brushRef="#br0">1928 252 2760 0 0,'0'-9'248'0'0,"3"-8"415"0"0,19-24 7427 0 0,-19 35-8254 0 0,-6-14 730 0 0,-22 5 63 0 0,-7 6-380 0 0,1 1 1 0 0,-1 2-1 0 0,0 2 1 0 0,0 0 0 0 0,-15 2-250 0 0,-130-6 856 0 0,71 10-776 0 0,0 5 1 0 0,0 4 0 0 0,1 5 0 0 0,0 4 0 0 0,2 5 0 0 0,-51 21-81 0 0,79-21-11 0 0,0 2 1 0 0,2 4-1 0 0,2 4 0 0 0,1 2 1 0 0,-1 4 10 0 0,70-40 0 0 0,-41 26-48 0 0,1 3 0 0 0,1 1 0 0 0,-20 21 48 0 0,57-48-12 0 0,-1-1 0 0 0,1 1 0 0 0,0-1 0 0 0,0 1 0 0 0,0 0 0 0 0,1 0 0 0 0,0 0 0 0 0,-1 0 0 0 0,1 1 0 0 0,1-1 0 0 0,-1 1 0 0 0,1-1 0 0 0,-1 1 0 0 0,1 0 0 0 0,0-1 0 0 0,1 1 0 0 0,-1 0 0 0 0,1 0 0 0 0,0-1 0 0 0,1 1 0 0 0,-1 0 0 0 0,1 0 0 0 0,0-1 0 0 0,0 1 0 0 0,0 0 0 0 0,0-1 0 0 0,1 1 0 0 0,0-1 0 0 0,0 1 0 0 0,0-1 0 0 0,1 0 0 0 0,-1 0 0 0 0,1 0 0 0 0,0 0 0 0 0,0-1 0 0 0,0 1 0 0 0,1-1 0 0 0,3 3 12 0 0,25 16 31 0 0,1-1 0 0 0,1-2 0 0 0,1-1 0 0 0,0-2 0 0 0,26 7-31 0 0,54 26 53 0 0,-55-21-41 0 0,-3 2 1 0 0,0 3 0 0 0,-2 3 0 0 0,-2 1 0 0 0,26 26-13 0 0,-13-2 0 0 0,-3 4 0 0 0,-2 3 0 0 0,33 49 0 0 0,-6 2 0 0 0,-64-78 0 0 0,-2 1 0 0 0,-1 1 0 0 0,-2 1 0 0 0,-2 0 0 0 0,1 14 0 0 0,-14-47 31 0 0,0-1 1 0 0,-1 1 0 0 0,-1 0 0 0 0,0 0 0 0 0,0 0 0 0 0,-1 1 0 0 0,-1-1 0 0 0,1 0 0 0 0,-2 0 0 0 0,0 1 0 0 0,0-1 0 0 0,-1 0 0 0 0,0 0 0 0 0,-1 0-1 0 0,0 0 1 0 0,-1-1 0 0 0,0 1 0 0 0,-1-1 0 0 0,-4 6-32 0 0,-6-1 237 0 0,-1-1 0 0 0,0-1 0 0 0,-1-1 0 0 0,-1 0 0 0 0,0-1 0 0 0,0-1 0 0 0,-1-1 0 0 0,0 0 0 0 0,-1-2 0 0 0,0 0-1 0 0,0-1 1 0 0,0-1 0 0 0,-1-1 0 0 0,-1-1-237 0 0,-22 8 219 0 0,-252 40 957 0 0,197-38-984 0 0,22-1-350 0 0,0-4 1 0 0,-1-3-1 0 0,1-3 0 0 0,-60-7 158 0 0,131 5-111 0 0,-1 0-1 0 0,0 0 0 0 0,1 0 0 0 0,-1-1 1 0 0,0 0-1 0 0,1 0 0 0 0,-1-1 0 0 0,1 0 0 0 0,-1 0 1 0 0,1 0-1 0 0,0-1 0 0 0,0 0 0 0 0,0 0 1 0 0,0 0-1 0 0,0-1 0 0 0,1 0 0 0 0,0 0 0 0 0,0-1 1 0 0,0 1-1 0 0,0-1 0 0 0,1 0 0 0 0,-1 0 1 0 0,1-1-1 0 0,1 1 0 0 0,-1-1 0 0 0,1 0 0 0 0,0 0 1 0 0,0 0-1 0 0,1-1 0 0 0,-2-5 112 0 0,2-1-353 0 0,2 1-1 0 0,-1-1 0 0 0,2 0 1 0 0,0 0-1 0 0,0 0 1 0 0,1 0-1 0 0,1 1 0 0 0,0-1 1 0 0,1 1-1 0 0,2-6 354 0 0,8-18-1662 0 0</inkml:trace>
+  <inkml:trace contextRef="#ctx0" brushRef="#br0" timeOffset="1">577 13 7832 0 0,'-3'-9'934'0'0,"3"8"-404"0"0,0 1 170 0 0,0 0 32 0 0,0 0-71 0 0,5-2 224 0 0,-2 4-883 0 0,0 0 0 0 0,0 0-1 0 0,0 0 1 0 0,-1 0-1 0 0,1 1 1 0 0,0-1 0 0 0,-1 1-1 0 0,0 0 1 0 0,0-1 0 0 0,0 1-1 0 0,0 0 1 0 0,0 1-1 0 0,0-1 1 0 0,-1 0 0 0 0,1 0-1 0 0,-1 1 1 0 0,0-1 0 0 0,0 3-2 0 0,16 86 16 0 0,-5 139 444 0 0,-12-101-296 0 0,-12 433 820 0 0,-17-133-867 0 0,-1 188 926 0 0,30-401-627 0 0,-3 80-714 0 0,3-295-30 0 0,0-2-98 0 0,0 0-388 0 0,0 0-166 0 0,0 0-38 0 0</inkml:trace>
+</inkml:ink>
+</file>
+
+<file path=word/ink/ink2.xml><?xml version="1.0" encoding="utf-8"?>
+<inkml:ink xmlns:inkml="http://www.w3.org/2003/InkML">
+  <inkml:definitions>
+    <inkml:context xml:id="ctx0">
+      <inkml:inkSource xml:id="inkSrc0">
+        <inkml:traceFormat>
+          <inkml:channel name="X" type="integer" min="-2.14748E9" max="2.14748E9" units="cm"/>
+          <inkml:channel name="Y" type="integer" min="-2.14748E9" max="2.14748E9" units="cm"/>
+          <inkml:channel name="F" type="integer" max="32767" units="dev"/>
+          <inkml:channel name="OA" type="integer" max="360" units="deg"/>
+          <inkml:channel name="OE" type="integer" max="90" units="deg"/>
+        </inkml:traceFormat>
+        <inkml:channelProperties>
+          <inkml:channelProperty channel="X" name="resolution" value="1000" units="1/cm"/>
+          <inkml:channelProperty channel="Y" name="resolution" value="1000" units="1/cm"/>
+          <inkml:channelProperty channel="F" name="resolution" value="0" units="1/dev"/>
+          <inkml:channelProperty channel="OA" name="resolution" value="1000" units="1/deg"/>
+          <inkml:channelProperty channel="OE" name="resolution" value="1000" units="1/deg"/>
+        </inkml:channelProperties>
+      </inkml:inkSource>
+      <inkml:timestamp xml:id="ts0" timeString="2021-12-02T18:10:47.863"/>
+    </inkml:context>
+    <inkml:brush xml:id="br0">
+      <inkml:brushProperty name="width" value="0.05" units="cm"/>
+      <inkml:brushProperty name="height" value="0.05" units="cm"/>
+      <inkml:brushProperty name="color" value="#66CC00"/>
+    </inkml:brush>
+  </inkml:definitions>
+  <inkml:trace contextRef="#ctx0" brushRef="#br0">1928 252 2760 0 0,'0'-9'248'0'0,"3"-8"415"0"0,19-24 7427 0 0,-19 35-8254 0 0,-6-14 730 0 0,-22 5 63 0 0,-7 6-380 0 0,1 1 1 0 0,-1 2-1 0 0,0 2 1 0 0,0 0 0 0 0,-15 2-250 0 0,-130-6 856 0 0,71 10-776 0 0,0 5 1 0 0,0 4 0 0 0,1 5 0 0 0,0 4 0 0 0,2 5 0 0 0,-51 21-81 0 0,79-21-11 0 0,0 2 1 0 0,2 4-1 0 0,2 4 0 0 0,1 2 1 0 0,-1 4 10 0 0,70-40 0 0 0,-41 26-48 0 0,1 3 0 0 0,1 1 0 0 0,-20 21 48 0 0,57-48-12 0 0,-1-1 0 0 0,1 1 0 0 0,0-1 0 0 0,0 1 0 0 0,0 0 0 0 0,1 0 0 0 0,0 0 0 0 0,-1 0 0 0 0,1 1 0 0 0,1-1 0 0 0,-1 1 0 0 0,1-1 0 0 0,-1 1 0 0 0,1 0 0 0 0,0-1 0 0 0,1 1 0 0 0,-1 0 0 0 0,1 0 0 0 0,0-1 0 0 0,1 1 0 0 0,-1 0 0 0 0,1 0 0 0 0,0-1 0 0 0,0 1 0 0 0,0 0 0 0 0,0-1 0 0 0,1 1 0 0 0,0-1 0 0 0,0 1 0 0 0,0-1 0 0 0,1 0 0 0 0,-1 0 0 0 0,1 0 0 0 0,0 0 0 0 0,0-1 0 0 0,0 1 0 0 0,1-1 0 0 0,3 3 12 0 0,25 16 31 0 0,1-1 0 0 0,1-2 0 0 0,1-1 0 0 0,0-2 0 0 0,26 7-31 0 0,54 26 53 0 0,-55-21-41 0 0,-3 2 1 0 0,0 3 0 0 0,-2 3 0 0 0,-2 1 0 0 0,26 26-13 0 0,-13-2 0 0 0,-3 4 0 0 0,-2 3 0 0 0,33 49 0 0 0,-6 2 0 0 0,-64-78 0 0 0,-2 1 0 0 0,-1 1 0 0 0,-2 1 0 0 0,-2 0 0 0 0,1 14 0 0 0,-14-47 31 0 0,0-1 1 0 0,-1 1 0 0 0,-1 0 0 0 0,0 0 0 0 0,0 0 0 0 0,-1 1 0 0 0,-1-1 0 0 0,1 0 0 0 0,-2 0 0 0 0,0 1 0 0 0,0-1 0 0 0,-1 0 0 0 0,0 0 0 0 0,-1 0-1 0 0,0 0 1 0 0,-1-1 0 0 0,0 1 0 0 0,-1-1 0 0 0,-4 6-32 0 0,-6-1 237 0 0,-1-1 0 0 0,0-1 0 0 0,-1-1 0 0 0,-1 0 0 0 0,0-1 0 0 0,0-1 0 0 0,-1-1 0 0 0,0 0 0 0 0,-1-2 0 0 0,0 0-1 0 0,0-1 1 0 0,0-1 0 0 0,-1-1 0 0 0,-1-1-237 0 0,-22 8 219 0 0,-252 40 957 0 0,197-38-984 0 0,22-1-350 0 0,0-4 1 0 0,-1-3-1 0 0,1-3 0 0 0,-60-7 158 0 0,131 5-111 0 0,-1 0-1 0 0,0 0 0 0 0,1 0 0 0 0,-1-1 1 0 0,0 0-1 0 0,1 0 0 0 0,-1-1 0 0 0,1 0 0 0 0,-1 0 1 0 0,1 0-1 0 0,0-1 0 0 0,0 0 0 0 0,0 0 1 0 0,0 0-1 0 0,0-1 0 0 0,1 0 0 0 0,0 0 0 0 0,0-1 1 0 0,0 1-1 0 0,0-1 0 0 0,1 0 0 0 0,-1 0 1 0 0,1-1-1 0 0,1 1 0 0 0,-1-1 0 0 0,1 0 0 0 0,0 0 1 0 0,0 0-1 0 0,1-1 0 0 0,-2-5 112 0 0,2-1-353 0 0,2 1-1 0 0,-1-1 0 0 0,2 0 1 0 0,0 0-1 0 0,0 0 1 0 0,1 0-1 0 0,1 1 0 0 0,0-1 1 0 0,1 1-1 0 0,2-6 354 0 0,8-18-1662 0 0</inkml:trace>
+  <inkml:trace contextRef="#ctx0" brushRef="#br0" timeOffset="600.04">577 13 7832 0 0,'-3'-9'934'0'0,"3"8"-404"0"0,0 1 170 0 0,0 0 32 0 0,0 0-71 0 0,5-2 224 0 0,-2 4-883 0 0,0 0 0 0 0,0 0-1 0 0,0 0 1 0 0,-1 0-1 0 0,1 1 1 0 0,0-1 0 0 0,-1 1-1 0 0,0 0 1 0 0,0-1 0 0 0,0 1-1 0 0,0 0 1 0 0,0 1-1 0 0,0-1 1 0 0,-1 0 0 0 0,1 0-1 0 0,-1 1 1 0 0,0-1 0 0 0,0 3-2 0 0,16 86 16 0 0,-5 139 444 0 0,-12-101-296 0 0,-12 433 820 0 0,-17-133-867 0 0,-1 188 926 0 0,30-401-627 0 0,-3 80-714 0 0,3-295-30 0 0,0-2-98 0 0,0 0-388 0 0,0 0-166 0 0,0 0-38 0 0</inkml:trace>
+</inkml:ink>
+</file>
+
+<file path=word/ink/ink3.xml><?xml version="1.0" encoding="utf-8"?>
+<inkml:ink xmlns:inkml="http://www.w3.org/2003/InkML">
+  <inkml:definitions>
+    <inkml:context xml:id="ctx0">
+      <inkml:inkSource xml:id="inkSrc0">
+        <inkml:traceFormat>
+          <inkml:channel name="X" type="integer" min="-2.14748E9" max="2.14748E9" units="cm"/>
+          <inkml:channel name="Y" type="integer" min="-2.14748E9" max="2.14748E9" units="cm"/>
+        </inkml:traceFormat>
+        <inkml:channelProperties>
+          <inkml:channelProperty channel="X" name="resolution" value="1000" units="1/cm"/>
+          <inkml:channelProperty channel="Y" name="resolution" value="1000" units="1/cm"/>
+        </inkml:channelProperties>
+      </inkml:inkSource>
+      <inkml:timestamp xml:id="ts0" timeString="2022-02-28T20:32:35.318"/>
+    </inkml:context>
+    <inkml:brush xml:id="br0">
+      <inkml:brushProperty name="width" value="0.05" units="cm"/>
+      <inkml:brushProperty name="height" value="0.05" units="cm"/>
+      <inkml:brushProperty name="color" value="#E71224"/>
+      <inkml:brushProperty name="ignorePressure" value="1"/>
+    </inkml:brush>
+  </inkml:definitions>
+  <inkml:trace contextRef="#ctx0" brushRef="#br0">1 0</inkml:trace>
+</inkml:ink>
 </file>
 
 <file path=word/theme/theme1.xml><?xml version="1.0" encoding="utf-8"?>

--- a/KhoaHuynh_resume.docx
+++ b/KhoaHuynh_resume.docx
@@ -160,6 +160,15 @@
         </w:rPr>
         <w:t xml:space="preserve"> </w:t>
       </w:r>
+    </w:p>
+    <w:p>
+      <w:pPr>
+        <w:spacing w:after="0" w:line="240" w:lineRule="auto"/>
+        <w:jc w:val="center"/>
+        <w:rPr>
+          <w:rFonts w:ascii="Times New Roman" w:eastAsia="Times New Roman" w:hAnsi="Times New Roman" w:cs="Times New Roman"/>
+        </w:rPr>
+      </w:pPr>
       <w:r>
         <w:rPr>
           <w:rFonts w:ascii="Times New Roman" w:eastAsia="Times New Roman" w:hAnsi="Times New Roman" w:cs="Times New Roman"/>
@@ -224,15 +233,6 @@
           <w:rFonts w:ascii="Times New Roman" w:eastAsia="Times New Roman" w:hAnsi="Times New Roman" w:cs="Times New Roman"/>
         </w:rPr>
       </w:pPr>
-      <w:hyperlink r:id="rId6" w:history="1">
-        <w:r>
-          <w:rPr>
-            <w:rStyle w:val="Hyperlink"/>
-            <w:rFonts w:ascii="Times New Roman" w:eastAsia="Times New Roman" w:hAnsi="Times New Roman" w:cs="Times New Roman"/>
-          </w:rPr>
-          <w:t>Digital CV</w:t>
-        </w:r>
-      </w:hyperlink>
     </w:p>
     <w:p>
       <w:pPr>
@@ -246,6 +246,7 @@
           <w:highlight w:val="white"/>
         </w:rPr>
       </w:pPr>
+      <w:proofErr w:type="gramStart"/>
       <w:r>
         <w:rPr>
           <w:rFonts w:ascii="Times New Roman" w:eastAsia="Times New Roman" w:hAnsi="Times New Roman" w:cs="Times New Roman"/>
@@ -255,15 +256,7 @@
         </w:rPr>
         <w:t>A</w:t>
       </w:r>
-      <w:r>
-        <w:rPr>
-          <w:rFonts w:ascii="Times New Roman" w:eastAsia="Times New Roman" w:hAnsi="Times New Roman" w:cs="Times New Roman"/>
-          <w:sz w:val="20"/>
-          <w:szCs w:val="20"/>
-          <w:highlight w:val="white"/>
-        </w:rPr>
-        <w:t>n</w:t>
-      </w:r>
+      <w:proofErr w:type="gramEnd"/>
       <w:r>
         <w:rPr>
           <w:rFonts w:ascii="Times New Roman" w:eastAsia="Times New Roman" w:hAnsi="Times New Roman" w:cs="Times New Roman"/>
@@ -651,8 +644,19 @@
           <w:sz w:val="20"/>
           <w:szCs w:val="20"/>
         </w:rPr>
-        <w:t>, Machine Learning, Bash, Matlab</w:t>
-      </w:r>
+        <w:t xml:space="preserve">, Machine Learning, Bash, </w:t>
+      </w:r>
+      <w:proofErr w:type="spellStart"/>
+      <w:r>
+        <w:rPr>
+          <w:rFonts w:ascii="Times New Roman" w:eastAsia="Times New Roman" w:hAnsi="Times New Roman" w:cs="Times New Roman"/>
+          <w:color w:val="000000"/>
+          <w:sz w:val="20"/>
+          <w:szCs w:val="20"/>
+        </w:rPr>
+        <w:t>Matlab</w:t>
+      </w:r>
+      <w:proofErr w:type="spellEnd"/>
       <w:r>
         <w:rPr>
           <w:rFonts w:ascii="Times New Roman" w:eastAsia="Times New Roman" w:hAnsi="Times New Roman" w:cs="Times New Roman"/>
@@ -888,39 +892,7 @@
           <w:color w:val="000000"/>
         </w:rPr>
         <w:tab/>
-        <w:t>1</w:t>
-      </w:r>
-      <w:r>
-        <w:rPr>
-          <w:rFonts w:ascii="Times New Roman" w:eastAsia="Times New Roman" w:hAnsi="Times New Roman" w:cs="Times New Roman"/>
-          <w:b/>
-          <w:color w:val="000000"/>
-        </w:rPr>
-        <w:t>1</w:t>
-      </w:r>
-      <w:r>
-        <w:rPr>
-          <w:rFonts w:ascii="Times New Roman" w:eastAsia="Times New Roman" w:hAnsi="Times New Roman" w:cs="Times New Roman"/>
-          <w:b/>
-          <w:color w:val="000000"/>
-        </w:rPr>
-        <w:t>/202</w:t>
-      </w:r>
-      <w:r>
-        <w:rPr>
-          <w:rFonts w:ascii="Times New Roman" w:eastAsia="Times New Roman" w:hAnsi="Times New Roman" w:cs="Times New Roman"/>
-          <w:b/>
-          <w:color w:val="000000"/>
-        </w:rPr>
-        <w:t>4</w:t>
-      </w:r>
-      <w:r>
-        <w:rPr>
-          <w:rFonts w:ascii="Times New Roman" w:eastAsia="Times New Roman" w:hAnsi="Times New Roman" w:cs="Times New Roman"/>
-          <w:b/>
-          <w:color w:val="000000"/>
-        </w:rPr>
-        <w:t xml:space="preserve"> - present </w:t>
+        <w:t xml:space="preserve">11/2024 - present </w:t>
       </w:r>
       <w:r>
         <w:rPr>
@@ -946,7 +918,7 @@
                 </wp:cNvGraphicFramePr>
                 <a:graphic xmlns:a="http://schemas.openxmlformats.org/drawingml/2006/main">
                   <a:graphicData uri="http://schemas.microsoft.com/office/word/2010/wordprocessingInk">
-                    <w14:contentPart bwMode="auto" r:id="rId7">
+                    <w14:contentPart bwMode="auto" r:id="rId6">
                       <w14:nvContentPartPr>
                         <w14:cNvContentPartPr>
                           <a14:cpLocks xmlns:a14="http://schemas.microsoft.com/office/drawing/2010/main" noChangeAspect="1"/>
@@ -970,7 +942,7 @@
           </mc:Choice>
           <mc:Fallback>
             <w:pict>
-              <v:shapetype w14:anchorId="542F8F0F" id="_x0000_t75" coordsize="21600,21600" o:spt="75" o:preferrelative="t" path="m@4@5l@4@11@9@11@9@5xe" filled="f" stroked="f">
+              <v:shapetype w14:anchorId="080999A5" id="_x0000_t75" coordsize="21600,21600" o:spt="75" o:preferrelative="t" path="m@4@5l@4@11@9@11@9@5xe" filled="f" stroked="f">
                 <v:stroke joinstyle="miter"/>
                 <v:formulas>
                   <v:f eqn="if lineDrawn pixelLineWidth 0"/>
@@ -990,7 +962,7 @@
                 <o:lock v:ext="edit" aspectratio="t"/>
               </v:shapetype>
               <v:shape id="Ink 2" o:spid="_x0000_s1026" type="#_x0000_t75" style="position:absolute;margin-left:700.85pt;margin-top:-14.9pt;width:56.85pt;height:76.05pt;z-index:251672576;visibility:visible;mso-wrap-style:square;mso-width-percent:0;mso-height-percent:0;mso-wrap-distance-left:3.42489mm;mso-wrap-distance-top:.25mm;mso-wrap-distance-right:9.68pt;mso-wrap-distance-bottom:.2475mm;mso-position-horizontal:absolute;mso-position-horizontal-relative:margin;mso-position-vertical:absolute;mso-position-vertical-relative:text;mso-width-percent:0;mso-height-percent:0;mso-width-relative:page;mso-height-relative:page" o:gfxdata="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">
-                <v:imagedata r:id="rId8" o:title=""/>
+                <v:imagedata r:id="rId7" o:title=""/>
                 <w10:wrap anchorx="margin"/>
               </v:shape>
             </w:pict>
@@ -1016,25 +988,7 @@
           <w:sz w:val="20"/>
           <w:szCs w:val="20"/>
         </w:rPr>
-        <w:t>(</w:t>
-      </w:r>
-      <w:r>
-        <w:rPr>
-          <w:rFonts w:ascii="Times New Roman" w:eastAsia="Times New Roman" w:hAnsi="Times New Roman" w:cs="Times New Roman"/>
-          <w:color w:val="000000"/>
-          <w:sz w:val="20"/>
-          <w:szCs w:val="20"/>
-        </w:rPr>
-        <w:t>Building Automation Solutions / Field System, senior Automation Installer Specialist</w:t>
-      </w:r>
-      <w:r>
-        <w:rPr>
-          <w:rFonts w:ascii="Times New Roman" w:eastAsia="Times New Roman" w:hAnsi="Times New Roman" w:cs="Times New Roman"/>
-          <w:color w:val="000000"/>
-          <w:sz w:val="20"/>
-          <w:szCs w:val="20"/>
-        </w:rPr>
-        <w:t>)</w:t>
+        <w:t>(Building Automation Solutions / Field System, senior Automation Installer Specialist)</w:t>
       </w:r>
     </w:p>
     <w:p>
@@ -1102,16 +1056,7 @@
           <w:sz w:val="20"/>
           <w:szCs w:val="20"/>
         </w:rPr>
-        <w:t>HVAC, lighting, security, and access control</w:t>
-      </w:r>
-      <w:r>
-        <w:rPr>
-          <w:rFonts w:ascii="Times New Roman" w:eastAsia="Times New Roman" w:hAnsi="Times New Roman" w:cs="Times New Roman"/>
-          <w:color w:val="000000"/>
-          <w:sz w:val="20"/>
-          <w:szCs w:val="20"/>
-        </w:rPr>
-        <w:t>.</w:t>
+        <w:t>HVAC, lighting, security, and access control.</w:t>
       </w:r>
     </w:p>
     <w:p>
@@ -1426,8 +1371,27 @@
       </w:r>
       <w:r>
         <w:pict w14:anchorId="51BD07E0">
+          <v:shapetype id="_x0000_t75" coordsize="21600,21600" o:spt="75" o:preferrelative="t" path="m@4@5l@4@11@9@11@9@5xe" filled="f" stroked="f">
+            <v:stroke joinstyle="miter"/>
+            <v:formulas>
+              <v:f eqn="if lineDrawn pixelLineWidth 0"/>
+              <v:f eqn="sum @0 1 0"/>
+              <v:f eqn="sum 0 0 @1"/>
+              <v:f eqn="prod @2 1 2"/>
+              <v:f eqn="prod @3 21600 pixelWidth"/>
+              <v:f eqn="prod @3 21600 pixelHeight"/>
+              <v:f eqn="sum @0 0 1"/>
+              <v:f eqn="prod @6 1 2"/>
+              <v:f eqn="prod @7 21600 pixelWidth"/>
+              <v:f eqn="sum @8 21600 0"/>
+              <v:f eqn="prod @7 21600 pixelHeight"/>
+              <v:f eqn="sum @10 21600 0"/>
+            </v:formulas>
+            <v:path o:extrusionok="f" gradientshapeok="t" o:connecttype="rect"/>
+            <o:lock v:ext="edit" aspectratio="t"/>
+          </v:shapetype>
           <v:shape id="Ink 4" o:spid="_x0000_s1026" type="#_x0000_t75" style="position:absolute;left:0;text-align:left;margin-left:700.85pt;margin-top:-14.9pt;width:56.85pt;height:76.1pt;z-index:251660288;visibility:visible;mso-wrap-style:square;mso-wrap-distance-left:9pt;mso-wrap-distance-top:0;mso-wrap-distance-right:9pt;mso-wrap-distance-bottom:0;mso-position-horizontal:absolute;mso-position-horizontal-relative:margin;mso-position-vertical:absolute;mso-position-vertical-relative:text" o:gfxdata="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">
-            <v:imagedata r:id="rId9" o:title=""/>
+            <v:imagedata r:id="rId8" o:title=""/>
             <w10:wrap anchorx="margin"/>
           </v:shape>
         </w:pict>
@@ -2261,7 +2225,7 @@
                 </wp:cNvGraphicFramePr>
                 <a:graphic xmlns:a="http://schemas.openxmlformats.org/drawingml/2006/main">
                   <a:graphicData uri="http://schemas.microsoft.com/office/word/2010/wordprocessingInk">
-                    <w14:contentPart bwMode="auto" r:id="rId10">
+                    <w14:contentPart bwMode="auto" r:id="rId9">
                       <w14:nvContentPartPr>
                         <w14:cNvContentPartPr>
                           <a14:cpLocks xmlns:a14="http://schemas.microsoft.com/office/drawing/2010/main" noChangeAspect="1"/>
@@ -2285,8 +2249,8 @@
           </mc:Choice>
           <mc:Fallback>
             <w:pict>
-              <v:shape w14:anchorId="015CC7B0" id="Ink 2" o:spid="_x0000_s1026" type="#_x0000_t75" style="position:absolute;margin-left:700.85pt;margin-top:-14.9pt;width:56.85pt;height:76.05pt;z-index:251669504;visibility:visible;mso-wrap-style:square;mso-width-percent:0;mso-height-percent:0;mso-wrap-distance-left:3.42489mm;mso-wrap-distance-top:.25mm;mso-wrap-distance-right:9.68pt;mso-wrap-distance-bottom:.2475mm;mso-position-horizontal:absolute;mso-position-horizontal-relative:margin;mso-position-vertical:absolute;mso-position-vertical-relative:text;mso-width-percent:0;mso-height-percent:0;mso-width-relative:page;mso-height-relative:page" o:gfxdata="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">
-                <v:imagedata r:id="rId8" o:title=""/>
+              <v:shape w14:anchorId="7DEFEEFC" id="Ink 2" o:spid="_x0000_s1026" type="#_x0000_t75" style="position:absolute;margin-left:700.85pt;margin-top:-14.9pt;width:56.85pt;height:76.05pt;z-index:251669504;visibility:visible;mso-wrap-style:square;mso-width-percent:0;mso-height-percent:0;mso-wrap-distance-left:3.42489mm;mso-wrap-distance-top:.25mm;mso-wrap-distance-right:9.68pt;mso-wrap-distance-bottom:.2475mm;mso-position-horizontal:absolute;mso-position-horizontal-relative:margin;mso-position-vertical:absolute;mso-position-vertical-relative:text;mso-width-percent:0;mso-height-percent:0;mso-width-relative:page;mso-height-relative:page" o:gfxdata="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">
+                <v:imagedata r:id="rId7" o:title=""/>
                 <w10:wrap anchorx="margin"/>
               </v:shape>
             </w:pict>
@@ -2427,7 +2391,7 @@
                 </wp:cNvGraphicFramePr>
                 <a:graphic xmlns:a="http://schemas.openxmlformats.org/drawingml/2006/main">
                   <a:graphicData uri="http://schemas.microsoft.com/office/word/2010/wordprocessingInk">
-                    <w14:contentPart bwMode="auto" r:id="rId11">
+                    <w14:contentPart bwMode="auto" r:id="rId10">
                       <w14:nvContentPartPr>
                         <w14:cNvContentPartPr>
                           <a14:cpLocks xmlns:a14="http://schemas.microsoft.com/office/drawing/2010/main" noChangeAspect="1"/>
@@ -2451,8 +2415,8 @@
           </mc:Choice>
           <mc:Fallback>
             <w:pict>
-              <v:shape w14:anchorId="126AFEFE" id="Ink 1" o:spid="_x0000_s1026" type="#_x0000_t75" style="position:absolute;margin-left:572.05pt;margin-top:13.2pt;width:0;height:0;z-index:251670528;visibility:visible;mso-wrap-style:square;mso-width-percent:0;mso-height-percent:0;mso-wrap-distance-left:3.425mm;mso-wrap-distance-top:.25mm;mso-wrap-distance-right:3.425mm;mso-wrap-distance-bottom:.25mm;mso-position-horizontal:absolute;mso-position-horizontal-relative:margin;mso-position-vertical:absolute;mso-position-vertical-relative:text;mso-width-percent:0;mso-height-percent:0;mso-width-relative:page;mso-height-relative:page" o:gfxdata="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">
-                <v:imagedata r:id="rId12" o:title=""/>
+              <v:shape w14:anchorId="1643858B" id="Ink 1" o:spid="_x0000_s1026" type="#_x0000_t75" style="position:absolute;margin-left:572.05pt;margin-top:13.2pt;width:0;height:0;z-index:251670528;visibility:visible;mso-wrap-style:square;mso-width-percent:0;mso-height-percent:0;mso-wrap-distance-left:3.425mm;mso-wrap-distance-top:.25mm;mso-wrap-distance-right:3.425mm;mso-wrap-distance-bottom:.25mm;mso-position-horizontal:absolute;mso-position-horizontal-relative:margin;mso-position-vertical:absolute;mso-position-vertical-relative:text;mso-width-percent:0;mso-height-percent:0;mso-width-relative:page;mso-height-relative:page" o:gfxdata="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">
+                <v:imagedata r:id="rId11" o:title=""/>
                 <w10:wrap anchorx="margin"/>
               </v:shape>
             </w:pict>
@@ -2870,7 +2834,7 @@
       <w:r>
         <w:pict w14:anchorId="4F2042BB">
           <v:shape id="Ink 3" o:spid="_x0000_s1029" type="#_x0000_t75" style="position:absolute;left:0;text-align:left;margin-left:700.85pt;margin-top:-14.9pt;width:56.85pt;height:76.1pt;z-index:251661312;visibility:visible;mso-wrap-style:square;mso-wrap-distance-left:9pt;mso-wrap-distance-top:0;mso-wrap-distance-right:9pt;mso-wrap-distance-bottom:0;mso-position-horizontal:absolute;mso-position-horizontal-relative:margin;mso-position-vertical:absolute;mso-position-vertical-relative:text" o:gfxdata="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">
-            <v:imagedata r:id="rId9" o:title=""/>
+            <v:imagedata r:id="rId8" o:title=""/>
             <w10:wrap anchorx="margin"/>
           </v:shape>
         </w:pict>
@@ -3331,7 +3295,7 @@
       <w:r>
         <w:pict w14:anchorId="0502AEEC">
           <v:shape id="Ink 1" o:spid="_x0000_s1027" type="#_x0000_t75" style="position:absolute;margin-left:1009.85pt;margin-top:37.8pt;width:2.5pt;height:3.15pt;z-index:251659264;visibility:visible;mso-wrap-style:square;mso-wrap-distance-left:9pt;mso-wrap-distance-top:0;mso-wrap-distance-right:9pt;mso-wrap-distance-bottom:0;mso-position-horizontal:absolute;mso-position-horizontal-relative:margin;mso-position-vertical:absolute;mso-position-vertical-relative:text" o:gfxdata="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">
-            <v:imagedata r:id="rId13" o:title=""/>
+            <v:imagedata r:id="rId12" o:title=""/>
             <w10:wrap anchorx="margin"/>
           </v:shape>
         </w:pict>
@@ -4537,6 +4501,7 @@
   <w:style w:type="character" w:default="1" w:styleId="DefaultParagraphFont">
     <w:name w:val="Default Paragraph Font"/>
     <w:uiPriority w:val="1"/>
+    <w:semiHidden/>
     <w:unhideWhenUsed/>
   </w:style>
   <w:style w:type="table" w:default="1" w:styleId="TableNormal">
@@ -4857,18 +4822,6 @@
     <w:name w:val="break-words"/>
     <w:basedOn w:val="DefaultParagraphFont"/>
     <w:rsid w:val="00326CD3"/>
-  </w:style>
-  <w:style w:type="character" w:styleId="UnresolvedMention">
-    <w:name w:val="Unresolved Mention"/>
-    <w:basedOn w:val="DefaultParagraphFont"/>
-    <w:uiPriority w:val="99"/>
-    <w:semiHidden/>
-    <w:unhideWhenUsed/>
-    <w:rsid w:val="009C67EA"/>
-    <w:rPr>
-      <w:color w:val="605E5C"/>
-      <w:shd w:val="clear" w:color="auto" w:fill="E1DFDD"/>
-    </w:rPr>
   </w:style>
 </w:styles>
 </file>
@@ -5274,4 +5227,10 @@
     <ds:schemaRef ds:uri="http://schemas.openxmlformats.org/officeDocument/2006/relationships"/>
   </ds:schemaRefs>
 </ds:datastoreItem>
+</file>
+
+<file path=docMetadata/LabelInfo.xml><?xml version="1.0" encoding="utf-8"?>
+<clbl:labelList xmlns:clbl="http://schemas.microsoft.com/office/2020/mipLabelMetadata">
+  <clbl:label id="{9d258917-277f-42cd-a3cd-14c4e9ee58bc}" enabled="1" method="Standard" siteId="{38ae3bcd-9579-4fd4-adda-b42e1495d55a}" contentBits="0" removed="0"/>
+</clbl:labelList>
 </file>
--- a/KhoaHuynh_resume.docx
+++ b/KhoaHuynh_resume.docx
@@ -892,6 +892,14 @@
           <w:color w:val="000000"/>
         </w:rPr>
         <w:tab/>
+      </w:r>
+      <w:r>
+        <w:rPr>
+          <w:rFonts w:ascii="Times New Roman" w:eastAsia="Times New Roman" w:hAnsi="Times New Roman" w:cs="Times New Roman"/>
+          <w:b/>
+          <w:color w:val="000000"/>
+        </w:rPr>
+        <w:tab/>
         <w:t xml:space="preserve">11/2024 - present </w:t>
       </w:r>
       <w:r>
@@ -1335,6 +1343,14 @@
           <w:color w:val="000000"/>
         </w:rPr>
         <w:tab/>
+      </w:r>
+      <w:r>
+        <w:rPr>
+          <w:rFonts w:ascii="Times New Roman" w:eastAsia="Times New Roman" w:hAnsi="Times New Roman" w:cs="Times New Roman"/>
+          <w:b/>
+          <w:color w:val="000000"/>
+        </w:rPr>
+        <w:tab/>
         <w:t xml:space="preserve">12/2022 </w:t>
       </w:r>
       <w:r>
@@ -1878,6 +1894,21 @@
           <w:color w:val="000000"/>
         </w:rPr>
         <w:tab/>
+      </w:r>
+      <w:r>
+        <w:rPr>
+          <w:rFonts w:ascii="Times New Roman" w:eastAsia="Times New Roman" w:hAnsi="Times New Roman" w:cs="Times New Roman"/>
+          <w:b/>
+          <w:color w:val="000000"/>
+        </w:rPr>
+        <w:tab/>
+      </w:r>
+      <w:r>
+        <w:rPr>
+          <w:rFonts w:ascii="Times New Roman" w:eastAsia="Times New Roman" w:hAnsi="Times New Roman" w:cs="Times New Roman"/>
+          <w:b/>
+          <w:color w:val="000000"/>
+        </w:rPr>
         <w:t>09/2021- 06/2022</w:t>
       </w:r>
     </w:p>
@@ -2199,6 +2230,21 @@
           <w:color w:val="000000"/>
         </w:rPr>
         <w:tab/>
+      </w:r>
+      <w:r>
+        <w:rPr>
+          <w:rFonts w:ascii="Times New Roman" w:eastAsia="Times New Roman" w:hAnsi="Times New Roman" w:cs="Times New Roman"/>
+          <w:b/>
+          <w:color w:val="000000"/>
+        </w:rPr>
+        <w:tab/>
+      </w:r>
+      <w:r>
+        <w:rPr>
+          <w:rFonts w:ascii="Times New Roman" w:eastAsia="Times New Roman" w:hAnsi="Times New Roman" w:cs="Times New Roman"/>
+          <w:b/>
+          <w:color w:val="000000"/>
+        </w:rPr>
         <w:t xml:space="preserve">06/2021 – 08/2022 </w:t>
       </w:r>
       <w:r>
@@ -3240,6 +3286,16 @@
         </w:rPr>
         <w:tab/>
         <w:t xml:space="preserve">    </w:t>
+      </w:r>
+      <w:r>
+        <w:rPr>
+          <w:rFonts w:ascii="Times New Roman" w:eastAsia="Times New Roman" w:hAnsi="Times New Roman" w:cs="Times New Roman"/>
+          <w:b/>
+          <w:color w:val="000000"/>
+          <w:sz w:val="20"/>
+          <w:szCs w:val="20"/>
+        </w:rPr>
+        <w:tab/>
       </w:r>
       <w:r>
         <w:rPr>
